--- a/Documentation/Opgeleveren producten.docx
+++ b/Documentation/Opgeleveren producten.docx
@@ -9,7 +9,6 @@
           <w:bCs/>
         </w:rPr>
       </w:pPr>
-      <w:proofErr w:type="spellStart"/>
       <w:r>
         <w:rPr>
           <w:b/>
@@ -17,68 +16,33 @@
         </w:rPr>
         <w:t>TeamTeamleden</w:t>
       </w:r>
-      <w:proofErr w:type="spellEnd"/>
       <w:r>
         <w:rPr>
           <w:b/>
           <w:bCs/>
         </w:rPr>
-        <w:t>/</w:t>
-      </w:r>
-      <w:proofErr w:type="spellStart"/>
-      <w:r>
+        <w:t>/Teamnaam</w:t>
+      </w:r>
+    </w:p>
+    <w:p>
+      <w:r>
+        <w:t>Kaj</w:t>
+      </w:r>
+    </w:p>
+    <w:p>
+      <w:pPr>
         <w:rPr>
           <w:b/>
           <w:bCs/>
         </w:rPr>
-        <w:t>Teamnaam</w:t>
-      </w:r>
-      <w:proofErr w:type="spellEnd"/>
-    </w:p>
-    <w:p>
-      <w:r>
-        <w:t>Kaj</w:t>
-      </w:r>
-    </w:p>
-    <w:p>
-      <w:pPr>
+      </w:pPr>
+      <w:r>
         <w:rPr>
           <w:b/>
           <w:bCs/>
         </w:rPr>
-      </w:pPr>
-      <w:r>
-        <w:rPr>
-          <w:b/>
-          <w:bCs/>
-        </w:rPr>
-        <w:t xml:space="preserve">Link </w:t>
-      </w:r>
-      <w:proofErr w:type="spellStart"/>
-      <w:r>
-        <w:rPr>
-          <w:b/>
-          <w:bCs/>
-        </w:rPr>
-        <w:t>naar</w:t>
-      </w:r>
-      <w:proofErr w:type="spellEnd"/>
-      <w:r>
-        <w:rPr>
-          <w:b/>
-          <w:bCs/>
-        </w:rPr>
-        <w:t xml:space="preserve"> </w:t>
-      </w:r>
-      <w:proofErr w:type="spellStart"/>
-      <w:r>
-        <w:rPr>
-          <w:b/>
-          <w:bCs/>
-        </w:rPr>
-        <w:t>Scrumboard</w:t>
-      </w:r>
-      <w:proofErr w:type="spellEnd"/>
+        <w:t>Link naar Scrumboard</w:t>
+      </w:r>
     </w:p>
     <w:p>
       <w:r>
@@ -107,48 +71,11 @@
           <w:numId w:val="2"/>
         </w:numPr>
       </w:pPr>
-      <w:proofErr w:type="spellStart"/>
-      <w:r>
-        <w:t>Werken</w:t>
-      </w:r>
-      <w:proofErr w:type="spellEnd"/>
-      <w:r>
-        <w:t xml:space="preserve"> </w:t>
-      </w:r>
-      <w:proofErr w:type="spellStart"/>
-      <w:r>
-        <w:t>zonder</w:t>
-      </w:r>
-      <w:proofErr w:type="spellEnd"/>
-      <w:r>
-        <w:t xml:space="preserve"> stress</w:t>
-      </w:r>
-      <w:r>
-        <w:t xml:space="preserve"> </w:t>
-      </w:r>
-      <w:proofErr w:type="spellStart"/>
-      <w:r>
-        <w:t>niks</w:t>
-      </w:r>
-      <w:proofErr w:type="spellEnd"/>
-      <w:r>
-        <w:t xml:space="preserve"> </w:t>
-      </w:r>
-      <w:proofErr w:type="spellStart"/>
-      <w:r>
-        <w:t>gehaast</w:t>
-      </w:r>
-      <w:proofErr w:type="spellEnd"/>
-      <w:r>
-        <w:t xml:space="preserve"> </w:t>
-      </w:r>
-      <w:proofErr w:type="spellStart"/>
-      <w:r>
-        <w:t>maken</w:t>
-      </w:r>
-      <w:proofErr w:type="spellEnd"/>
-      <w:r>
-        <w:t>.</w:t>
+      <w:r>
+        <w:t>Werken zonder stress</w:t>
+      </w:r>
+      <w:r>
+        <w:t xml:space="preserve"> niks gehaast maken.</w:t>
       </w:r>
     </w:p>
     <w:p>
@@ -162,15 +89,7 @@
         <w:t>Korte</w:t>
       </w:r>
       <w:r>
-        <w:t xml:space="preserve"> </w:t>
-      </w:r>
-      <w:proofErr w:type="spellStart"/>
-      <w:r>
-        <w:t>pauze</w:t>
-      </w:r>
-      <w:proofErr w:type="spellEnd"/>
-      <w:r>
-        <w:t>.</w:t>
+        <w:t xml:space="preserve"> pauze.</w:t>
       </w:r>
     </w:p>
     <w:p>
@@ -181,23 +100,7 @@
         </w:numPr>
       </w:pPr>
       <w:r>
-        <w:t xml:space="preserve">Open </w:t>
-      </w:r>
-      <w:proofErr w:type="spellStart"/>
-      <w:r>
-        <w:t>communicatie</w:t>
-      </w:r>
-      <w:proofErr w:type="spellEnd"/>
-      <w:r>
-        <w:t xml:space="preserve"> </w:t>
-      </w:r>
-      <w:proofErr w:type="spellStart"/>
-      <w:r>
-        <w:t>en</w:t>
-      </w:r>
-      <w:proofErr w:type="spellEnd"/>
-      <w:r>
-        <w:t xml:space="preserve"> teamwork</w:t>
+        <w:t>Open communicatie en teamwork</w:t>
       </w:r>
     </w:p>
     <w:p/>
@@ -226,19 +129,9 @@
       <w:r>
         <w:t xml:space="preserve">Code </w:t>
       </w:r>
-      <w:proofErr w:type="spellStart"/>
-      <w:r>
-        <w:t>heeft</w:t>
-      </w:r>
-      <w:proofErr w:type="spellEnd"/>
-      <w:r>
-        <w:t xml:space="preserve"> </w:t>
-      </w:r>
-      <w:proofErr w:type="spellStart"/>
-      <w:r>
-        <w:t>geen</w:t>
-      </w:r>
-      <w:proofErr w:type="spellEnd"/>
+      <w:r>
+        <w:t>heeft geen</w:t>
+      </w:r>
       <w:r>
         <w:t xml:space="preserve"> bug</w:t>
       </w:r>
@@ -246,31 +139,7 @@
         <w:t>s</w:t>
       </w:r>
       <w:r>
-        <w:t xml:space="preserve"> </w:t>
-      </w:r>
-      <w:proofErr w:type="spellStart"/>
-      <w:r>
-        <w:t>en</w:t>
-      </w:r>
-      <w:proofErr w:type="spellEnd"/>
-      <w:r>
-        <w:t xml:space="preserve"> </w:t>
-      </w:r>
-      <w:proofErr w:type="spellStart"/>
-      <w:r>
-        <w:t>gepusht</w:t>
-      </w:r>
-      <w:proofErr w:type="spellEnd"/>
-      <w:r>
-        <w:t xml:space="preserve"> </w:t>
-      </w:r>
-      <w:proofErr w:type="spellStart"/>
-      <w:r>
-        <w:t>naar</w:t>
-      </w:r>
-      <w:proofErr w:type="spellEnd"/>
-      <w:r>
-        <w:t xml:space="preserve"> GitHub</w:t>
+        <w:t xml:space="preserve"> en gepusht naar GitHub</w:t>
       </w:r>
     </w:p>
     <w:p>
@@ -281,21 +150,8 @@
         </w:numPr>
       </w:pPr>
       <w:r>
-        <w:t xml:space="preserve">Alle user stories </w:t>
-      </w:r>
-      <w:proofErr w:type="spellStart"/>
-      <w:r>
-        <w:t>zijn</w:t>
-      </w:r>
-      <w:proofErr w:type="spellEnd"/>
-      <w:r>
-        <w:t xml:space="preserve"> </w:t>
-      </w:r>
-      <w:proofErr w:type="spellStart"/>
-      <w:r>
-        <w:t>afgerond</w:t>
-      </w:r>
-      <w:proofErr w:type="spellEnd"/>
+        <w:t>Alle user stories zijn afgerond</w:t>
+      </w:r>
     </w:p>
     <w:p>
       <w:pPr>
@@ -305,13 +161,8 @@
         </w:numPr>
       </w:pPr>
       <w:r>
-        <w:t xml:space="preserve">Pull request is </w:t>
-      </w:r>
-      <w:proofErr w:type="spellStart"/>
-      <w:r>
-        <w:t>goedgekeurd</w:t>
-      </w:r>
-      <w:proofErr w:type="spellEnd"/>
+        <w:t>Pull request is goedgekeurd</w:t>
+      </w:r>
     </w:p>
     <w:p>
       <w:pPr>
@@ -327,21 +178,8 @@
         <w:t xml:space="preserve"> is </w:t>
       </w:r>
       <w:r>
-        <w:t xml:space="preserve">complete </w:t>
-      </w:r>
-      <w:proofErr w:type="spellStart"/>
-      <w:r>
-        <w:t>ook</w:t>
-      </w:r>
-      <w:proofErr w:type="spellEnd"/>
-      <w:r>
-        <w:t xml:space="preserve"> </w:t>
-      </w:r>
-      <w:proofErr w:type="spellStart"/>
-      <w:r>
-        <w:t>documentatie</w:t>
-      </w:r>
-      <w:proofErr w:type="spellEnd"/>
+        <w:t>complete ook documentatie</w:t>
+      </w:r>
     </w:p>
     <w:p>
       <w:pPr>
@@ -351,21 +189,8 @@
         </w:numPr>
       </w:pPr>
       <w:r>
-        <w:t xml:space="preserve">Testen of </w:t>
-      </w:r>
-      <w:proofErr w:type="spellStart"/>
-      <w:r>
-        <w:t>alles</w:t>
-      </w:r>
-      <w:proofErr w:type="spellEnd"/>
-      <w:r>
-        <w:t xml:space="preserve"> </w:t>
-      </w:r>
-      <w:proofErr w:type="spellStart"/>
-      <w:r>
-        <w:t>werkt</w:t>
-      </w:r>
-      <w:proofErr w:type="spellEnd"/>
+        <w:t>Testen of alles werkt</w:t>
+      </w:r>
       <w:r>
         <w:br/>
       </w:r>
@@ -465,17 +290,8 @@
           <w:b/>
           <w:bCs/>
         </w:rPr>
-        <w:t xml:space="preserve"> Screenshot GitHub </w:t>
-      </w:r>
-      <w:proofErr w:type="spellStart"/>
-      <w:r>
-        <w:rPr>
-          <w:b/>
-          <w:bCs/>
-        </w:rPr>
-        <w:t>omgeving</w:t>
-      </w:r>
-      <w:proofErr w:type="spellEnd"/>
+        <w:t xml:space="preserve"> Screenshot GitHub omgeving</w:t>
+      </w:r>
       <w:r>
         <w:rPr>
           <w:i/>
@@ -545,23 +361,7 @@
           <w:b/>
           <w:bCs/>
         </w:rPr>
-        <w:t>User Stories (</w:t>
-      </w:r>
-      <w:proofErr w:type="spellStart"/>
-      <w:r>
-        <w:rPr>
-          <w:b/>
-          <w:bCs/>
-        </w:rPr>
-        <w:t>MoSCoW</w:t>
-      </w:r>
-      <w:proofErr w:type="spellEnd"/>
-      <w:r>
-        <w:rPr>
-          <w:b/>
-          <w:bCs/>
-        </w:rPr>
-        <w:t>)</w:t>
+        <w:t>User Stories (MoSCoW)</w:t>
       </w:r>
     </w:p>
     <w:p>
@@ -588,119 +388,7 @@
       </w:pPr>
       <w:r>
         <w:lastRenderedPageBreak/>
-        <w:t xml:space="preserve">Als </w:t>
-      </w:r>
-      <w:proofErr w:type="spellStart"/>
-      <w:r>
-        <w:t>gebruiker</w:t>
-      </w:r>
-      <w:proofErr w:type="spellEnd"/>
-      <w:r>
-        <w:t xml:space="preserve">, </w:t>
-      </w:r>
-      <w:proofErr w:type="spellStart"/>
-      <w:r>
-        <w:t>wil</w:t>
-      </w:r>
-      <w:proofErr w:type="spellEnd"/>
-      <w:r>
-        <w:t xml:space="preserve"> </w:t>
-      </w:r>
-      <w:proofErr w:type="spellStart"/>
-      <w:r>
-        <w:t>ik</w:t>
-      </w:r>
-      <w:proofErr w:type="spellEnd"/>
-      <w:r>
-        <w:t xml:space="preserve"> </w:t>
-      </w:r>
-      <w:proofErr w:type="spellStart"/>
-      <w:r>
-        <w:t>een</w:t>
-      </w:r>
-      <w:proofErr w:type="spellEnd"/>
-      <w:r>
-        <w:t xml:space="preserve"> account </w:t>
-      </w:r>
-      <w:proofErr w:type="spellStart"/>
-      <w:r>
-        <w:t>aan</w:t>
-      </w:r>
-      <w:proofErr w:type="spellEnd"/>
-      <w:r>
-        <w:t xml:space="preserve"> </w:t>
-      </w:r>
-      <w:proofErr w:type="spellStart"/>
-      <w:r>
-        <w:t>kunnen</w:t>
-      </w:r>
-      <w:proofErr w:type="spellEnd"/>
-      <w:r>
-        <w:t xml:space="preserve"> </w:t>
-      </w:r>
-      <w:proofErr w:type="spellStart"/>
-      <w:r>
-        <w:t>maken</w:t>
-      </w:r>
-      <w:proofErr w:type="spellEnd"/>
-      <w:r>
-        <w:t xml:space="preserve"> op </w:t>
-      </w:r>
-      <w:proofErr w:type="spellStart"/>
-      <w:r>
-        <w:t>Chirpify</w:t>
-      </w:r>
-      <w:proofErr w:type="spellEnd"/>
-      <w:r>
-        <w:t xml:space="preserve">, </w:t>
-      </w:r>
-      <w:proofErr w:type="spellStart"/>
-      <w:r>
-        <w:t>zodat</w:t>
-      </w:r>
-      <w:proofErr w:type="spellEnd"/>
-      <w:r>
-        <w:t xml:space="preserve"> </w:t>
-      </w:r>
-      <w:proofErr w:type="spellStart"/>
-      <w:r>
-        <w:t>ik</w:t>
-      </w:r>
-      <w:proofErr w:type="spellEnd"/>
-      <w:r>
-        <w:t xml:space="preserve"> </w:t>
-      </w:r>
-      <w:proofErr w:type="spellStart"/>
-      <w:r>
-        <w:t>berichten</w:t>
-      </w:r>
-      <w:proofErr w:type="spellEnd"/>
-      <w:r>
-        <w:t xml:space="preserve"> </w:t>
-      </w:r>
-      <w:proofErr w:type="spellStart"/>
-      <w:r>
-        <w:t>kan</w:t>
-      </w:r>
-      <w:proofErr w:type="spellEnd"/>
-      <w:r>
-        <w:t xml:space="preserve"> </w:t>
-      </w:r>
-      <w:proofErr w:type="spellStart"/>
-      <w:r>
-        <w:t>maken</w:t>
-      </w:r>
-      <w:proofErr w:type="spellEnd"/>
-      <w:r>
-        <w:t xml:space="preserve"> </w:t>
-      </w:r>
-      <w:proofErr w:type="spellStart"/>
-      <w:r>
-        <w:t>en</w:t>
-      </w:r>
-      <w:proofErr w:type="spellEnd"/>
-      <w:r>
-        <w:t xml:space="preserve"> liken.</w:t>
+        <w:t>Als gebruiker, wil ik een account aan kunnen maken op Chirpify, zodat ik berichten kan maken en liken.</w:t>
       </w:r>
     </w:p>
     <w:p>
@@ -711,135 +399,7 @@
         </w:numPr>
       </w:pPr>
       <w:r>
-        <w:t xml:space="preserve">Als </w:t>
-      </w:r>
-      <w:proofErr w:type="spellStart"/>
-      <w:r>
-        <w:t>gebruiker</w:t>
-      </w:r>
-      <w:proofErr w:type="spellEnd"/>
-      <w:r>
-        <w:t xml:space="preserve">, </w:t>
-      </w:r>
-      <w:proofErr w:type="spellStart"/>
-      <w:r>
-        <w:t>wil</w:t>
-      </w:r>
-      <w:proofErr w:type="spellEnd"/>
-      <w:r>
-        <w:t xml:space="preserve"> </w:t>
-      </w:r>
-      <w:proofErr w:type="spellStart"/>
-      <w:r>
-        <w:t>ik</w:t>
-      </w:r>
-      <w:proofErr w:type="spellEnd"/>
-      <w:r>
-        <w:t xml:space="preserve"> </w:t>
-      </w:r>
-      <w:proofErr w:type="spellStart"/>
-      <w:r>
-        <w:t>mijn</w:t>
-      </w:r>
-      <w:proofErr w:type="spellEnd"/>
-      <w:r>
-        <w:t xml:space="preserve"> </w:t>
-      </w:r>
-      <w:proofErr w:type="spellStart"/>
-      <w:r>
-        <w:t>berichten</w:t>
-      </w:r>
-      <w:proofErr w:type="spellEnd"/>
-      <w:r>
-        <w:t xml:space="preserve"> </w:t>
-      </w:r>
-      <w:proofErr w:type="spellStart"/>
-      <w:r>
-        <w:t>kunnen</w:t>
-      </w:r>
-      <w:proofErr w:type="spellEnd"/>
-      <w:r>
-        <w:t xml:space="preserve"> </w:t>
-      </w:r>
-      <w:proofErr w:type="spellStart"/>
-      <w:r>
-        <w:t>publiceren</w:t>
-      </w:r>
-      <w:proofErr w:type="spellEnd"/>
-      <w:r>
-        <w:t xml:space="preserve">, </w:t>
-      </w:r>
-      <w:proofErr w:type="spellStart"/>
-      <w:r>
-        <w:t>zodat</w:t>
-      </w:r>
-      <w:proofErr w:type="spellEnd"/>
-      <w:r>
-        <w:t xml:space="preserve"> </w:t>
-      </w:r>
-      <w:proofErr w:type="spellStart"/>
-      <w:r>
-        <w:t>ik</w:t>
-      </w:r>
-      <w:proofErr w:type="spellEnd"/>
-      <w:r>
-        <w:t xml:space="preserve"> </w:t>
-      </w:r>
-      <w:proofErr w:type="spellStart"/>
-      <w:r>
-        <w:t>mijn</w:t>
-      </w:r>
-      <w:proofErr w:type="spellEnd"/>
-      <w:r>
-        <w:t xml:space="preserve"> </w:t>
-      </w:r>
-      <w:proofErr w:type="spellStart"/>
-      <w:r>
-        <w:t>gedachten</w:t>
-      </w:r>
-      <w:proofErr w:type="spellEnd"/>
-      <w:r>
-        <w:t xml:space="preserve"> </w:t>
-      </w:r>
-      <w:proofErr w:type="spellStart"/>
-      <w:r>
-        <w:t>en</w:t>
-      </w:r>
-      <w:proofErr w:type="spellEnd"/>
-      <w:r>
-        <w:t xml:space="preserve"> </w:t>
-      </w:r>
-      <w:proofErr w:type="spellStart"/>
-      <w:r>
-        <w:t>ideeen</w:t>
-      </w:r>
-      <w:proofErr w:type="spellEnd"/>
-      <w:r>
-        <w:t xml:space="preserve"> met </w:t>
-      </w:r>
-      <w:proofErr w:type="spellStart"/>
-      <w:r>
-        <w:t>anderen</w:t>
-      </w:r>
-      <w:proofErr w:type="spellEnd"/>
-      <w:r>
-        <w:t xml:space="preserve"> </w:t>
-      </w:r>
-      <w:proofErr w:type="spellStart"/>
-      <w:r>
-        <w:t>kan</w:t>
-      </w:r>
-      <w:proofErr w:type="spellEnd"/>
-      <w:r>
-        <w:t xml:space="preserve"> </w:t>
-      </w:r>
-      <w:proofErr w:type="spellStart"/>
-      <w:r>
-        <w:t>delen</w:t>
-      </w:r>
-      <w:proofErr w:type="spellEnd"/>
-      <w:r>
-        <w:t>.</w:t>
+        <w:t>Als gebruiker, wil ik mijn berichten kunnen publiceren, zodat ik mijn gedachten en ideeen met anderen kan delen.</w:t>
       </w:r>
     </w:p>
     <w:p>
@@ -850,127 +410,7 @@
         </w:numPr>
       </w:pPr>
       <w:r>
-        <w:t xml:space="preserve">Als </w:t>
-      </w:r>
-      <w:proofErr w:type="spellStart"/>
-      <w:r>
-        <w:t>gebruiker</w:t>
-      </w:r>
-      <w:proofErr w:type="spellEnd"/>
-      <w:r>
-        <w:t xml:space="preserve">, </w:t>
-      </w:r>
-      <w:proofErr w:type="spellStart"/>
-      <w:r>
-        <w:t>wil</w:t>
-      </w:r>
-      <w:proofErr w:type="spellEnd"/>
-      <w:r>
-        <w:t xml:space="preserve"> </w:t>
-      </w:r>
-      <w:proofErr w:type="spellStart"/>
-      <w:r>
-        <w:t>ik</w:t>
-      </w:r>
-      <w:proofErr w:type="spellEnd"/>
-      <w:r>
-        <w:t xml:space="preserve"> </w:t>
-      </w:r>
-      <w:proofErr w:type="spellStart"/>
-      <w:r>
-        <w:t>berichten</w:t>
-      </w:r>
-      <w:proofErr w:type="spellEnd"/>
-      <w:r>
-        <w:t xml:space="preserve"> van </w:t>
-      </w:r>
-      <w:proofErr w:type="spellStart"/>
-      <w:r>
-        <w:t>andere</w:t>
-      </w:r>
-      <w:proofErr w:type="spellEnd"/>
-      <w:r>
-        <w:t xml:space="preserve"> </w:t>
-      </w:r>
-      <w:proofErr w:type="spellStart"/>
-      <w:r>
-        <w:t>gebruikers</w:t>
-      </w:r>
-      <w:proofErr w:type="spellEnd"/>
-      <w:r>
-        <w:t xml:space="preserve"> </w:t>
-      </w:r>
-      <w:proofErr w:type="spellStart"/>
-      <w:r>
-        <w:t>kunnen</w:t>
-      </w:r>
-      <w:proofErr w:type="spellEnd"/>
-      <w:r>
-        <w:t xml:space="preserve"> liken, </w:t>
-      </w:r>
-      <w:proofErr w:type="spellStart"/>
-      <w:r>
-        <w:t>zodat</w:t>
-      </w:r>
-      <w:proofErr w:type="spellEnd"/>
-      <w:r>
-        <w:t xml:space="preserve"> </w:t>
-      </w:r>
-      <w:proofErr w:type="spellStart"/>
-      <w:r>
-        <w:t>ik</w:t>
-      </w:r>
-      <w:proofErr w:type="spellEnd"/>
-      <w:r>
-        <w:t xml:space="preserve"> </w:t>
-      </w:r>
-      <w:proofErr w:type="spellStart"/>
-      <w:r>
-        <w:t>kan</w:t>
-      </w:r>
-      <w:proofErr w:type="spellEnd"/>
-      <w:r>
-        <w:t xml:space="preserve"> laten </w:t>
-      </w:r>
-      <w:proofErr w:type="spellStart"/>
-      <w:r>
-        <w:t>zien</w:t>
-      </w:r>
-      <w:proofErr w:type="spellEnd"/>
-      <w:r>
-        <w:t xml:space="preserve"> </w:t>
-      </w:r>
-      <w:proofErr w:type="spellStart"/>
-      <w:r>
-        <w:t>dat</w:t>
-      </w:r>
-      <w:proofErr w:type="spellEnd"/>
-      <w:r>
-        <w:t xml:space="preserve"> </w:t>
-      </w:r>
-      <w:proofErr w:type="spellStart"/>
-      <w:r>
-        <w:t>ik</w:t>
-      </w:r>
-      <w:proofErr w:type="spellEnd"/>
-      <w:r>
-        <w:t xml:space="preserve"> </w:t>
-      </w:r>
-      <w:proofErr w:type="spellStart"/>
-      <w:r>
-        <w:t>hun</w:t>
-      </w:r>
-      <w:proofErr w:type="spellEnd"/>
-      <w:r>
-        <w:t xml:space="preserve"> post </w:t>
-      </w:r>
-      <w:proofErr w:type="spellStart"/>
-      <w:r>
-        <w:t>waardeer</w:t>
-      </w:r>
-      <w:proofErr w:type="spellEnd"/>
-      <w:r>
-        <w:t>.</w:t>
+        <w:t>Als gebruiker, wil ik berichten van andere gebruikers kunnen liken, zodat ik kan laten zien dat ik hun post waardeer.</w:t>
       </w:r>
     </w:p>
     <w:p>
@@ -981,135 +421,7 @@
         </w:numPr>
       </w:pPr>
       <w:r>
-        <w:t xml:space="preserve">Als </w:t>
-      </w:r>
-      <w:proofErr w:type="spellStart"/>
-      <w:r>
-        <w:t>gebruiker</w:t>
-      </w:r>
-      <w:proofErr w:type="spellEnd"/>
-      <w:r>
-        <w:t xml:space="preserve">, </w:t>
-      </w:r>
-      <w:proofErr w:type="spellStart"/>
-      <w:r>
-        <w:t>wil</w:t>
-      </w:r>
-      <w:proofErr w:type="spellEnd"/>
-      <w:r>
-        <w:t xml:space="preserve"> </w:t>
-      </w:r>
-      <w:proofErr w:type="spellStart"/>
-      <w:r>
-        <w:t>ik</w:t>
-      </w:r>
-      <w:proofErr w:type="spellEnd"/>
-      <w:r>
-        <w:t xml:space="preserve"> </w:t>
-      </w:r>
-      <w:proofErr w:type="spellStart"/>
-      <w:r>
-        <w:t>mijn</w:t>
-      </w:r>
-      <w:proofErr w:type="spellEnd"/>
-      <w:r>
-        <w:t xml:space="preserve"> eigen </w:t>
-      </w:r>
-      <w:proofErr w:type="spellStart"/>
-      <w:r>
-        <w:t>berichten</w:t>
-      </w:r>
-      <w:proofErr w:type="spellEnd"/>
-      <w:r>
-        <w:t xml:space="preserve"> </w:t>
-      </w:r>
-      <w:proofErr w:type="spellStart"/>
-      <w:r>
-        <w:t>kunnen</w:t>
-      </w:r>
-      <w:proofErr w:type="spellEnd"/>
-      <w:r>
-        <w:t xml:space="preserve"> </w:t>
-      </w:r>
-      <w:proofErr w:type="spellStart"/>
-      <w:r>
-        <w:t>verwijderen</w:t>
-      </w:r>
-      <w:proofErr w:type="spellEnd"/>
-      <w:r>
-        <w:t xml:space="preserve">, </w:t>
-      </w:r>
-      <w:proofErr w:type="spellStart"/>
-      <w:r>
-        <w:t>zodat</w:t>
-      </w:r>
-      <w:proofErr w:type="spellEnd"/>
-      <w:r>
-        <w:t xml:space="preserve"> </w:t>
-      </w:r>
-      <w:proofErr w:type="spellStart"/>
-      <w:r>
-        <w:t>ik</w:t>
-      </w:r>
-      <w:proofErr w:type="spellEnd"/>
-      <w:r>
-        <w:t xml:space="preserve"> </w:t>
-      </w:r>
-      <w:proofErr w:type="spellStart"/>
-      <w:r>
-        <w:t>fouten</w:t>
-      </w:r>
-      <w:proofErr w:type="spellEnd"/>
-      <w:r>
-        <w:t xml:space="preserve"> </w:t>
-      </w:r>
-      <w:proofErr w:type="spellStart"/>
-      <w:r>
-        <w:t>kan</w:t>
-      </w:r>
-      <w:proofErr w:type="spellEnd"/>
-      <w:r>
-        <w:t xml:space="preserve"> </w:t>
-      </w:r>
-      <w:proofErr w:type="spellStart"/>
-      <w:r>
-        <w:t>corrigeren</w:t>
-      </w:r>
-      <w:proofErr w:type="spellEnd"/>
-      <w:r>
-        <w:t xml:space="preserve"> of </w:t>
-      </w:r>
-      <w:proofErr w:type="spellStart"/>
-      <w:r>
-        <w:t>mijn</w:t>
-      </w:r>
-      <w:proofErr w:type="spellEnd"/>
-      <w:r>
-        <w:t xml:space="preserve"> </w:t>
-      </w:r>
-      <w:proofErr w:type="spellStart"/>
-      <w:r>
-        <w:t>mening</w:t>
-      </w:r>
-      <w:proofErr w:type="spellEnd"/>
-      <w:r>
-        <w:t xml:space="preserve"> </w:t>
-      </w:r>
-      <w:proofErr w:type="spellStart"/>
-      <w:r>
-        <w:t>kan</w:t>
-      </w:r>
-      <w:proofErr w:type="spellEnd"/>
-      <w:r>
-        <w:t xml:space="preserve"> </w:t>
-      </w:r>
-      <w:proofErr w:type="spellStart"/>
-      <w:r>
-        <w:t>veranderen</w:t>
-      </w:r>
-      <w:proofErr w:type="spellEnd"/>
-      <w:r>
-        <w:t>.</w:t>
+        <w:t>Als gebruiker, wil ik mijn eigen berichten kunnen verwijderen, zodat ik fouten kan corrigeren of mijn mening kan veranderen.</w:t>
       </w:r>
     </w:p>
     <w:p>
@@ -1120,127 +432,7 @@
         </w:numPr>
       </w:pPr>
       <w:r>
-        <w:t xml:space="preserve">Als </w:t>
-      </w:r>
-      <w:proofErr w:type="spellStart"/>
-      <w:r>
-        <w:t>gebruiker</w:t>
-      </w:r>
-      <w:proofErr w:type="spellEnd"/>
-      <w:r>
-        <w:t xml:space="preserve">, </w:t>
-      </w:r>
-      <w:proofErr w:type="spellStart"/>
-      <w:r>
-        <w:t>wil</w:t>
-      </w:r>
-      <w:proofErr w:type="spellEnd"/>
-      <w:r>
-        <w:t xml:space="preserve"> </w:t>
-      </w:r>
-      <w:proofErr w:type="spellStart"/>
-      <w:r>
-        <w:t>ik</w:t>
-      </w:r>
-      <w:proofErr w:type="spellEnd"/>
-      <w:r>
-        <w:t xml:space="preserve"> </w:t>
-      </w:r>
-      <w:proofErr w:type="spellStart"/>
-      <w:r>
-        <w:t>berichten</w:t>
-      </w:r>
-      <w:proofErr w:type="spellEnd"/>
-      <w:r>
-        <w:t xml:space="preserve"> van </w:t>
-      </w:r>
-      <w:proofErr w:type="spellStart"/>
-      <w:r>
-        <w:t>andere</w:t>
-      </w:r>
-      <w:proofErr w:type="spellEnd"/>
-      <w:r>
-        <w:t xml:space="preserve"> </w:t>
-      </w:r>
-      <w:proofErr w:type="spellStart"/>
-      <w:r>
-        <w:t>gebruikers</w:t>
-      </w:r>
-      <w:proofErr w:type="spellEnd"/>
-      <w:r>
-        <w:t xml:space="preserve"> </w:t>
-      </w:r>
-      <w:proofErr w:type="spellStart"/>
-      <w:r>
-        <w:t>kunnen</w:t>
-      </w:r>
-      <w:proofErr w:type="spellEnd"/>
-      <w:r>
-        <w:t xml:space="preserve"> </w:t>
-      </w:r>
-      <w:proofErr w:type="spellStart"/>
-      <w:r>
-        <w:t>bekijken</w:t>
-      </w:r>
-      <w:proofErr w:type="spellEnd"/>
-      <w:r>
-        <w:t xml:space="preserve">, </w:t>
-      </w:r>
-      <w:proofErr w:type="spellStart"/>
-      <w:r>
-        <w:t>zodat</w:t>
-      </w:r>
-      <w:proofErr w:type="spellEnd"/>
-      <w:r>
-        <w:t xml:space="preserve"> </w:t>
-      </w:r>
-      <w:proofErr w:type="spellStart"/>
-      <w:r>
-        <w:t>ik</w:t>
-      </w:r>
-      <w:proofErr w:type="spellEnd"/>
-      <w:r>
-        <w:t xml:space="preserve"> op de </w:t>
-      </w:r>
-      <w:proofErr w:type="spellStart"/>
-      <w:r>
-        <w:t>hoogte</w:t>
-      </w:r>
-      <w:proofErr w:type="spellEnd"/>
-      <w:r>
-        <w:t xml:space="preserve"> </w:t>
-      </w:r>
-      <w:proofErr w:type="spellStart"/>
-      <w:r>
-        <w:t>kan</w:t>
-      </w:r>
-      <w:proofErr w:type="spellEnd"/>
-      <w:r>
-        <w:t xml:space="preserve"> </w:t>
-      </w:r>
-      <w:proofErr w:type="spellStart"/>
-      <w:r>
-        <w:t>blijven</w:t>
-      </w:r>
-      <w:proofErr w:type="spellEnd"/>
-      <w:r>
-        <w:t xml:space="preserve"> van de </w:t>
-      </w:r>
-      <w:proofErr w:type="spellStart"/>
-      <w:r>
-        <w:t>activiteiten</w:t>
-      </w:r>
-      <w:proofErr w:type="spellEnd"/>
-      <w:r>
-        <w:t xml:space="preserve"> van </w:t>
-      </w:r>
-      <w:proofErr w:type="spellStart"/>
-      <w:r>
-        <w:t>anderen</w:t>
-      </w:r>
-      <w:proofErr w:type="spellEnd"/>
-      <w:r>
-        <w:t>.</w:t>
+        <w:t>Als gebruiker, wil ik berichten van andere gebruikers kunnen bekijken, zodat ik op de hoogte kan blijven van de activiteiten van anderen.</w:t>
       </w:r>
     </w:p>
     <w:p>
@@ -1251,119 +443,7 @@
         </w:numPr>
       </w:pPr>
       <w:r>
-        <w:t xml:space="preserve">Als </w:t>
-      </w:r>
-      <w:proofErr w:type="spellStart"/>
-      <w:r>
-        <w:t>gebruiker</w:t>
-      </w:r>
-      <w:proofErr w:type="spellEnd"/>
-      <w:r>
-        <w:t xml:space="preserve">, </w:t>
-      </w:r>
-      <w:proofErr w:type="spellStart"/>
-      <w:r>
-        <w:t>wil</w:t>
-      </w:r>
-      <w:proofErr w:type="spellEnd"/>
-      <w:r>
-        <w:t xml:space="preserve"> </w:t>
-      </w:r>
-      <w:proofErr w:type="spellStart"/>
-      <w:r>
-        <w:t>ik</w:t>
-      </w:r>
-      <w:proofErr w:type="spellEnd"/>
-      <w:r>
-        <w:t xml:space="preserve"> </w:t>
-      </w:r>
-      <w:proofErr w:type="spellStart"/>
-      <w:r>
-        <w:t>mijn</w:t>
-      </w:r>
-      <w:proofErr w:type="spellEnd"/>
-      <w:r>
-        <w:t xml:space="preserve"> </w:t>
-      </w:r>
-      <w:proofErr w:type="spellStart"/>
-      <w:r>
-        <w:t>profiel</w:t>
-      </w:r>
-      <w:proofErr w:type="spellEnd"/>
-      <w:r>
-        <w:t xml:space="preserve"> </w:t>
-      </w:r>
-      <w:proofErr w:type="spellStart"/>
-      <w:r>
-        <w:t>kunnen</w:t>
-      </w:r>
-      <w:proofErr w:type="spellEnd"/>
-      <w:r>
-        <w:t xml:space="preserve"> </w:t>
-      </w:r>
-      <w:proofErr w:type="spellStart"/>
-      <w:r>
-        <w:t>bewerken</w:t>
-      </w:r>
-      <w:proofErr w:type="spellEnd"/>
-      <w:r>
-        <w:t xml:space="preserve">, </w:t>
-      </w:r>
-      <w:proofErr w:type="spellStart"/>
-      <w:r>
-        <w:t>zodat</w:t>
-      </w:r>
-      <w:proofErr w:type="spellEnd"/>
-      <w:r>
-        <w:t xml:space="preserve"> </w:t>
-      </w:r>
-      <w:proofErr w:type="spellStart"/>
-      <w:r>
-        <w:t>ik</w:t>
-      </w:r>
-      <w:proofErr w:type="spellEnd"/>
-      <w:r>
-        <w:t xml:space="preserve"> </w:t>
-      </w:r>
-      <w:proofErr w:type="spellStart"/>
-      <w:r>
-        <w:t>mijn</w:t>
-      </w:r>
-      <w:proofErr w:type="spellEnd"/>
-      <w:r>
-        <w:t xml:space="preserve"> </w:t>
-      </w:r>
-      <w:proofErr w:type="spellStart"/>
-      <w:r>
-        <w:t>informatie</w:t>
-      </w:r>
-      <w:proofErr w:type="spellEnd"/>
-      <w:r>
-        <w:t xml:space="preserve"> </w:t>
-      </w:r>
-      <w:proofErr w:type="spellStart"/>
-      <w:r>
-        <w:t>kan</w:t>
-      </w:r>
-      <w:proofErr w:type="spellEnd"/>
-      <w:r>
-        <w:t xml:space="preserve"> </w:t>
-      </w:r>
-      <w:proofErr w:type="spellStart"/>
-      <w:r>
-        <w:t>aanpassen</w:t>
-      </w:r>
-      <w:proofErr w:type="spellEnd"/>
-      <w:r>
-        <w:t xml:space="preserve"> of </w:t>
-      </w:r>
-      <w:proofErr w:type="spellStart"/>
-      <w:r>
-        <w:t>aanvullen</w:t>
-      </w:r>
-      <w:proofErr w:type="spellEnd"/>
-      <w:r>
-        <w:t>.</w:t>
+        <w:t>Als gebruiker, wil ik mijn profiel kunnen bewerken, zodat ik mijn informatie kan aanpassen of aanvullen.</w:t>
       </w:r>
     </w:p>
     <w:p>
@@ -1374,79 +454,7 @@
         </w:numPr>
       </w:pPr>
       <w:r>
-        <w:t xml:space="preserve">Als </w:t>
-      </w:r>
-      <w:proofErr w:type="spellStart"/>
-      <w:r>
-        <w:t>gebruiker</w:t>
-      </w:r>
-      <w:proofErr w:type="spellEnd"/>
-      <w:r>
-        <w:t xml:space="preserve">, </w:t>
-      </w:r>
-      <w:proofErr w:type="spellStart"/>
-      <w:r>
-        <w:t>wil</w:t>
-      </w:r>
-      <w:proofErr w:type="spellEnd"/>
-      <w:r>
-        <w:t xml:space="preserve"> </w:t>
-      </w:r>
-      <w:proofErr w:type="spellStart"/>
-      <w:r>
-        <w:t>ik</w:t>
-      </w:r>
-      <w:proofErr w:type="spellEnd"/>
-      <w:r>
-        <w:t xml:space="preserve"> </w:t>
-      </w:r>
-      <w:proofErr w:type="spellStart"/>
-      <w:r>
-        <w:t>dat</w:t>
-      </w:r>
-      <w:proofErr w:type="spellEnd"/>
-      <w:r>
-        <w:t xml:space="preserve"> </w:t>
-      </w:r>
-      <w:proofErr w:type="spellStart"/>
-      <w:r>
-        <w:t>mijn</w:t>
-      </w:r>
-      <w:proofErr w:type="spellEnd"/>
-      <w:r>
-        <w:t xml:space="preserve"> </w:t>
-      </w:r>
-      <w:proofErr w:type="spellStart"/>
-      <w:r>
-        <w:t>wachtwoord</w:t>
-      </w:r>
-      <w:proofErr w:type="spellEnd"/>
-      <w:r>
-        <w:t xml:space="preserve"> encrypted is </w:t>
-      </w:r>
-      <w:proofErr w:type="spellStart"/>
-      <w:r>
-        <w:t>zodat</w:t>
-      </w:r>
-      <w:proofErr w:type="spellEnd"/>
-      <w:r>
-        <w:t xml:space="preserve"> </w:t>
-      </w:r>
-      <w:proofErr w:type="spellStart"/>
-      <w:r>
-        <w:t>deze</w:t>
-      </w:r>
-      <w:proofErr w:type="spellEnd"/>
-      <w:r>
-        <w:t xml:space="preserve"> is </w:t>
-      </w:r>
-      <w:proofErr w:type="spellStart"/>
-      <w:r>
-        <w:t>beveiligd</w:t>
-      </w:r>
-      <w:proofErr w:type="spellEnd"/>
-      <w:r>
-        <w:t>.</w:t>
+        <w:t>Als gebruiker, wil ik dat mijn wachtwoord encrypted is zodat deze is beveiligd.</w:t>
       </w:r>
     </w:p>
     <w:p>
@@ -1457,95 +465,7 @@
         </w:numPr>
       </w:pPr>
       <w:r>
-        <w:t xml:space="preserve">Als </w:t>
-      </w:r>
-      <w:proofErr w:type="spellStart"/>
-      <w:r>
-        <w:t>beheerder</w:t>
-      </w:r>
-      <w:proofErr w:type="spellEnd"/>
-      <w:r>
-        <w:t xml:space="preserve">, </w:t>
-      </w:r>
-      <w:proofErr w:type="spellStart"/>
-      <w:r>
-        <w:t>wil</w:t>
-      </w:r>
-      <w:proofErr w:type="spellEnd"/>
-      <w:r>
-        <w:t xml:space="preserve"> </w:t>
-      </w:r>
-      <w:proofErr w:type="spellStart"/>
-      <w:r>
-        <w:t>ik</w:t>
-      </w:r>
-      <w:proofErr w:type="spellEnd"/>
-      <w:r>
-        <w:t xml:space="preserve"> </w:t>
-      </w:r>
-      <w:proofErr w:type="spellStart"/>
-      <w:r>
-        <w:t>een</w:t>
-      </w:r>
-      <w:proofErr w:type="spellEnd"/>
-      <w:r>
-        <w:t xml:space="preserve"> </w:t>
-      </w:r>
-      <w:proofErr w:type="spellStart"/>
-      <w:r>
-        <w:t>speciaal</w:t>
-      </w:r>
-      <w:proofErr w:type="spellEnd"/>
-      <w:r>
-        <w:t xml:space="preserve"> account, </w:t>
-      </w:r>
-      <w:proofErr w:type="spellStart"/>
-      <w:r>
-        <w:t>zodat</w:t>
-      </w:r>
-      <w:proofErr w:type="spellEnd"/>
-      <w:r>
-        <w:t xml:space="preserve"> </w:t>
-      </w:r>
-      <w:proofErr w:type="spellStart"/>
-      <w:r>
-        <w:t>alleen</w:t>
-      </w:r>
-      <w:proofErr w:type="spellEnd"/>
-      <w:r>
-        <w:t xml:space="preserve"> </w:t>
-      </w:r>
-      <w:proofErr w:type="spellStart"/>
-      <w:r>
-        <w:t>ik</w:t>
-      </w:r>
-      <w:proofErr w:type="spellEnd"/>
-      <w:r>
-        <w:t xml:space="preserve"> </w:t>
-      </w:r>
-      <w:proofErr w:type="spellStart"/>
-      <w:r>
-        <w:t>gebruikers</w:t>
-      </w:r>
-      <w:proofErr w:type="spellEnd"/>
-      <w:r>
-        <w:t xml:space="preserve"> </w:t>
-      </w:r>
-      <w:proofErr w:type="spellStart"/>
-      <w:r>
-        <w:t>kan</w:t>
-      </w:r>
-      <w:proofErr w:type="spellEnd"/>
-      <w:r>
-        <w:t xml:space="preserve"> </w:t>
-      </w:r>
-      <w:proofErr w:type="spellStart"/>
-      <w:r>
-        <w:t>verwijderen</w:t>
-      </w:r>
-      <w:proofErr w:type="spellEnd"/>
-      <w:r>
-        <w:t>.</w:t>
+        <w:t>Als beheerder, wil ik een speciaal account, zodat alleen ik gebruikers kan verwijderen.</w:t>
       </w:r>
     </w:p>
     <w:p>
@@ -1556,95 +476,7 @@
         </w:numPr>
       </w:pPr>
       <w:r>
-        <w:t xml:space="preserve">Als </w:t>
-      </w:r>
-      <w:proofErr w:type="spellStart"/>
-      <w:r>
-        <w:t>bezoeker</w:t>
-      </w:r>
-      <w:proofErr w:type="spellEnd"/>
-      <w:r>
-        <w:t xml:space="preserve">, </w:t>
-      </w:r>
-      <w:proofErr w:type="spellStart"/>
-      <w:r>
-        <w:t>wil</w:t>
-      </w:r>
-      <w:proofErr w:type="spellEnd"/>
-      <w:r>
-        <w:t xml:space="preserve"> </w:t>
-      </w:r>
-      <w:proofErr w:type="spellStart"/>
-      <w:r>
-        <w:t>ik</w:t>
-      </w:r>
-      <w:proofErr w:type="spellEnd"/>
-      <w:r>
-        <w:t xml:space="preserve"> </w:t>
-      </w:r>
-      <w:proofErr w:type="spellStart"/>
-      <w:r>
-        <w:t>informatie</w:t>
-      </w:r>
-      <w:proofErr w:type="spellEnd"/>
-      <w:r>
-        <w:t xml:space="preserve"> over de website </w:t>
-      </w:r>
-      <w:proofErr w:type="spellStart"/>
-      <w:r>
-        <w:t>kunnen</w:t>
-      </w:r>
-      <w:proofErr w:type="spellEnd"/>
-      <w:r>
-        <w:t xml:space="preserve"> </w:t>
-      </w:r>
-      <w:proofErr w:type="spellStart"/>
-      <w:r>
-        <w:t>bekijken</w:t>
-      </w:r>
-      <w:proofErr w:type="spellEnd"/>
-      <w:r>
-        <w:t xml:space="preserve">, </w:t>
-      </w:r>
-      <w:proofErr w:type="spellStart"/>
-      <w:r>
-        <w:t>zodat</w:t>
-      </w:r>
-      <w:proofErr w:type="spellEnd"/>
-      <w:r>
-        <w:t xml:space="preserve"> </w:t>
-      </w:r>
-      <w:proofErr w:type="spellStart"/>
-      <w:r>
-        <w:t>ik</w:t>
-      </w:r>
-      <w:proofErr w:type="spellEnd"/>
-      <w:r>
-        <w:t xml:space="preserve"> </w:t>
-      </w:r>
-      <w:proofErr w:type="spellStart"/>
-      <w:r>
-        <w:t>weet</w:t>
-      </w:r>
-      <w:proofErr w:type="spellEnd"/>
-      <w:r>
-        <w:t xml:space="preserve"> </w:t>
-      </w:r>
-      <w:proofErr w:type="spellStart"/>
-      <w:r>
-        <w:t>waar</w:t>
-      </w:r>
-      <w:proofErr w:type="spellEnd"/>
-      <w:r>
-        <w:t xml:space="preserve"> de website over </w:t>
-      </w:r>
-      <w:proofErr w:type="spellStart"/>
-      <w:r>
-        <w:t>gaat</w:t>
-      </w:r>
-      <w:proofErr w:type="spellEnd"/>
-      <w:r>
-        <w:t>.</w:t>
+        <w:t>Als bezoeker, wil ik informatie over de website kunnen bekijken, zodat ik weet waar de website over gaat.</w:t>
       </w:r>
     </w:p>
     <w:p>
@@ -1655,111 +487,7 @@
         </w:numPr>
       </w:pPr>
       <w:r>
-        <w:t xml:space="preserve">Als </w:t>
-      </w:r>
-      <w:proofErr w:type="spellStart"/>
-      <w:r>
-        <w:t>bezoeker</w:t>
-      </w:r>
-      <w:proofErr w:type="spellEnd"/>
-      <w:r>
-        <w:t xml:space="preserve">, </w:t>
-      </w:r>
-      <w:proofErr w:type="spellStart"/>
-      <w:r>
-        <w:t>wil</w:t>
-      </w:r>
-      <w:proofErr w:type="spellEnd"/>
-      <w:r>
-        <w:t xml:space="preserve"> </w:t>
-      </w:r>
-      <w:proofErr w:type="spellStart"/>
-      <w:r>
-        <w:t>ik</w:t>
-      </w:r>
-      <w:proofErr w:type="spellEnd"/>
-      <w:r>
-        <w:t xml:space="preserve"> </w:t>
-      </w:r>
-      <w:proofErr w:type="spellStart"/>
-      <w:r>
-        <w:t>een</w:t>
-      </w:r>
-      <w:proofErr w:type="spellEnd"/>
-      <w:r>
-        <w:t xml:space="preserve"> </w:t>
-      </w:r>
-      <w:proofErr w:type="spellStart"/>
-      <w:r>
-        <w:t>aantrekkelijke</w:t>
-      </w:r>
-      <w:proofErr w:type="spellEnd"/>
-      <w:r>
-        <w:t xml:space="preserve"> </w:t>
-      </w:r>
-      <w:proofErr w:type="spellStart"/>
-      <w:r>
-        <w:t>homepagina</w:t>
-      </w:r>
-      <w:proofErr w:type="spellEnd"/>
-      <w:r>
-        <w:t xml:space="preserve"> </w:t>
-      </w:r>
-      <w:proofErr w:type="spellStart"/>
-      <w:r>
-        <w:t>hebben</w:t>
-      </w:r>
-      <w:proofErr w:type="spellEnd"/>
-      <w:r>
-        <w:t xml:space="preserve">, </w:t>
-      </w:r>
-      <w:proofErr w:type="spellStart"/>
-      <w:r>
-        <w:t>zodat</w:t>
-      </w:r>
-      <w:proofErr w:type="spellEnd"/>
-      <w:r>
-        <w:t xml:space="preserve"> </w:t>
-      </w:r>
-      <w:proofErr w:type="spellStart"/>
-      <w:r>
-        <w:t>ik</w:t>
-      </w:r>
-      <w:proofErr w:type="spellEnd"/>
-      <w:r>
-        <w:t xml:space="preserve"> </w:t>
-      </w:r>
-      <w:proofErr w:type="spellStart"/>
-      <w:r>
-        <w:t>overgehaald</w:t>
-      </w:r>
-      <w:proofErr w:type="spellEnd"/>
-      <w:r>
-        <w:t xml:space="preserve"> word om </w:t>
-      </w:r>
-      <w:proofErr w:type="spellStart"/>
-      <w:r>
-        <w:t>Chirpify</w:t>
-      </w:r>
-      <w:proofErr w:type="spellEnd"/>
-      <w:r>
-        <w:t xml:space="preserve"> </w:t>
-      </w:r>
-      <w:proofErr w:type="spellStart"/>
-      <w:r>
-        <w:t>te</w:t>
-      </w:r>
-      <w:proofErr w:type="spellEnd"/>
-      <w:r>
-        <w:t xml:space="preserve"> </w:t>
-      </w:r>
-      <w:proofErr w:type="spellStart"/>
-      <w:r>
-        <w:t>gebruiken</w:t>
-      </w:r>
-      <w:proofErr w:type="spellEnd"/>
-      <w:r>
-        <w:t>.</w:t>
+        <w:t>Als bezoeker, wil ik een aantrekkelijke homepagina hebben, zodat ik overgehaald word om Chirpify te gebruiken.</w:t>
       </w:r>
     </w:p>
     <w:p>
@@ -1770,95 +498,7 @@
         </w:numPr>
       </w:pPr>
       <w:r>
-        <w:t xml:space="preserve">Als developer, </w:t>
-      </w:r>
-      <w:proofErr w:type="spellStart"/>
-      <w:r>
-        <w:t>wil</w:t>
-      </w:r>
-      <w:proofErr w:type="spellEnd"/>
-      <w:r>
-        <w:t xml:space="preserve"> </w:t>
-      </w:r>
-      <w:proofErr w:type="spellStart"/>
-      <w:r>
-        <w:t>ik</w:t>
-      </w:r>
-      <w:proofErr w:type="spellEnd"/>
-      <w:r>
-        <w:t xml:space="preserve"> wireframes </w:t>
-      </w:r>
-      <w:proofErr w:type="spellStart"/>
-      <w:r>
-        <w:t>voor</w:t>
-      </w:r>
-      <w:proofErr w:type="spellEnd"/>
-      <w:r>
-        <w:t xml:space="preserve"> </w:t>
-      </w:r>
-      <w:proofErr w:type="spellStart"/>
-      <w:r>
-        <w:t>dit</w:t>
-      </w:r>
-      <w:proofErr w:type="spellEnd"/>
-      <w:r>
-        <w:t xml:space="preserve"> project, </w:t>
-      </w:r>
-      <w:proofErr w:type="spellStart"/>
-      <w:r>
-        <w:t>zodat</w:t>
-      </w:r>
-      <w:proofErr w:type="spellEnd"/>
-      <w:r>
-        <w:t xml:space="preserve"> </w:t>
-      </w:r>
-      <w:proofErr w:type="spellStart"/>
-      <w:r>
-        <w:t>ik</w:t>
-      </w:r>
-      <w:proofErr w:type="spellEnd"/>
-      <w:r>
-        <w:t xml:space="preserve"> </w:t>
-      </w:r>
-      <w:proofErr w:type="spellStart"/>
-      <w:r>
-        <w:t>visueel</w:t>
-      </w:r>
-      <w:proofErr w:type="spellEnd"/>
-      <w:r>
-        <w:t xml:space="preserve"> </w:t>
-      </w:r>
-      <w:proofErr w:type="spellStart"/>
-      <w:r>
-        <w:t>heb</w:t>
-      </w:r>
-      <w:proofErr w:type="spellEnd"/>
-      <w:r>
-        <w:t xml:space="preserve"> wat </w:t>
-      </w:r>
-      <w:proofErr w:type="spellStart"/>
-      <w:r>
-        <w:t>ik</w:t>
-      </w:r>
-      <w:proofErr w:type="spellEnd"/>
-      <w:r>
-        <w:t xml:space="preserve"> </w:t>
-      </w:r>
-      <w:proofErr w:type="spellStart"/>
-      <w:r>
-        <w:t>moet</w:t>
-      </w:r>
-      <w:proofErr w:type="spellEnd"/>
-      <w:r>
-        <w:t xml:space="preserve"> </w:t>
-      </w:r>
-      <w:proofErr w:type="spellStart"/>
-      <w:r>
-        <w:t>maken</w:t>
-      </w:r>
-      <w:proofErr w:type="spellEnd"/>
-      <w:r>
-        <w:t>.</w:t>
+        <w:t>Als developer, wil ik wireframes voor dit project, zodat ik visueel heb wat ik moet maken.</w:t>
       </w:r>
     </w:p>
     <w:p>
@@ -1869,87 +509,7 @@
         </w:numPr>
       </w:pPr>
       <w:r>
-        <w:t xml:space="preserve">Als developer, </w:t>
-      </w:r>
-      <w:proofErr w:type="spellStart"/>
-      <w:r>
-        <w:t>wil</w:t>
-      </w:r>
-      <w:proofErr w:type="spellEnd"/>
-      <w:r>
-        <w:t xml:space="preserve"> </w:t>
-      </w:r>
-      <w:proofErr w:type="spellStart"/>
-      <w:r>
-        <w:t>ik</w:t>
-      </w:r>
-      <w:proofErr w:type="spellEnd"/>
-      <w:r>
-        <w:t xml:space="preserve"> sitemaps, </w:t>
-      </w:r>
-      <w:proofErr w:type="spellStart"/>
-      <w:r>
-        <w:t>zodat</w:t>
-      </w:r>
-      <w:proofErr w:type="spellEnd"/>
-      <w:r>
-        <w:t xml:space="preserve"> </w:t>
-      </w:r>
-      <w:proofErr w:type="spellStart"/>
-      <w:r>
-        <w:t>ik</w:t>
-      </w:r>
-      <w:proofErr w:type="spellEnd"/>
-      <w:r>
-        <w:t xml:space="preserve"> </w:t>
-      </w:r>
-      <w:proofErr w:type="spellStart"/>
-      <w:r>
-        <w:t>weet</w:t>
-      </w:r>
-      <w:proofErr w:type="spellEnd"/>
-      <w:r>
-        <w:t xml:space="preserve"> hoe het </w:t>
-      </w:r>
-      <w:proofErr w:type="spellStart"/>
-      <w:r>
-        <w:t>menustructuur</w:t>
-      </w:r>
-      <w:proofErr w:type="spellEnd"/>
-      <w:r>
-        <w:t xml:space="preserve"> </w:t>
-      </w:r>
-      <w:proofErr w:type="spellStart"/>
-      <w:r>
-        <w:t>eruit</w:t>
-      </w:r>
-      <w:proofErr w:type="spellEnd"/>
-      <w:r>
-        <w:t xml:space="preserve"> </w:t>
-      </w:r>
-      <w:proofErr w:type="spellStart"/>
-      <w:r>
-        <w:t>komt</w:t>
-      </w:r>
-      <w:proofErr w:type="spellEnd"/>
-      <w:r>
-        <w:t xml:space="preserve"> </w:t>
-      </w:r>
-      <w:proofErr w:type="spellStart"/>
-      <w:r>
-        <w:t>te</w:t>
-      </w:r>
-      <w:proofErr w:type="spellEnd"/>
-      <w:r>
-        <w:t xml:space="preserve"> </w:t>
-      </w:r>
-      <w:proofErr w:type="spellStart"/>
-      <w:r>
-        <w:t>zien</w:t>
-      </w:r>
-      <w:proofErr w:type="spellEnd"/>
-      <w:r>
-        <w:t>.</w:t>
+        <w:t>Als developer, wil ik sitemaps, zodat ik weet hoe het menustructuur eruit komt te zien.</w:t>
       </w:r>
     </w:p>
     <w:p>
@@ -1960,87 +520,7 @@
         </w:numPr>
       </w:pPr>
       <w:r>
-        <w:t xml:space="preserve">Als developer, </w:t>
-      </w:r>
-      <w:proofErr w:type="spellStart"/>
-      <w:r>
-        <w:t>wil</w:t>
-      </w:r>
-      <w:proofErr w:type="spellEnd"/>
-      <w:r>
-        <w:t xml:space="preserve"> </w:t>
-      </w:r>
-      <w:proofErr w:type="spellStart"/>
-      <w:r>
-        <w:t>ik</w:t>
-      </w:r>
-      <w:proofErr w:type="spellEnd"/>
-      <w:r>
-        <w:t xml:space="preserve"> </w:t>
-      </w:r>
-      <w:proofErr w:type="spellStart"/>
-      <w:r>
-        <w:t>een</w:t>
-      </w:r>
-      <w:proofErr w:type="spellEnd"/>
-      <w:r>
-        <w:t xml:space="preserve"> ERD, </w:t>
-      </w:r>
-      <w:proofErr w:type="spellStart"/>
-      <w:r>
-        <w:t>zodat</w:t>
-      </w:r>
-      <w:proofErr w:type="spellEnd"/>
-      <w:r>
-        <w:t xml:space="preserve"> </w:t>
-      </w:r>
-      <w:proofErr w:type="spellStart"/>
-      <w:r>
-        <w:t>ik</w:t>
-      </w:r>
-      <w:proofErr w:type="spellEnd"/>
-      <w:r>
-        <w:t xml:space="preserve"> </w:t>
-      </w:r>
-      <w:proofErr w:type="spellStart"/>
-      <w:r>
-        <w:t>weet</w:t>
-      </w:r>
-      <w:proofErr w:type="spellEnd"/>
-      <w:r>
-        <w:t xml:space="preserve"> hoe </w:t>
-      </w:r>
-      <w:proofErr w:type="spellStart"/>
-      <w:r>
-        <w:t>ik</w:t>
-      </w:r>
-      <w:proofErr w:type="spellEnd"/>
-      <w:r>
-        <w:t xml:space="preserve"> </w:t>
-      </w:r>
-      <w:proofErr w:type="spellStart"/>
-      <w:r>
-        <w:t>mijn</w:t>
-      </w:r>
-      <w:proofErr w:type="spellEnd"/>
-      <w:r>
-        <w:t xml:space="preserve"> database </w:t>
-      </w:r>
-      <w:proofErr w:type="spellStart"/>
-      <w:r>
-        <w:t>moet</w:t>
-      </w:r>
-      <w:proofErr w:type="spellEnd"/>
-      <w:r>
-        <w:t xml:space="preserve"> </w:t>
-      </w:r>
-      <w:proofErr w:type="spellStart"/>
-      <w:r>
-        <w:t>inrichten</w:t>
-      </w:r>
-      <w:proofErr w:type="spellEnd"/>
-      <w:r>
-        <w:t>.</w:t>
+        <w:t>Als developer, wil ik een ERD, zodat ik weet hoe ik mijn database moet inrichten.</w:t>
       </w:r>
     </w:p>
     <w:p>
@@ -2066,119 +546,7 @@
         </w:numPr>
       </w:pPr>
       <w:r>
-        <w:t xml:space="preserve">Als </w:t>
-      </w:r>
-      <w:proofErr w:type="spellStart"/>
-      <w:r>
-        <w:t>gebruiker</w:t>
-      </w:r>
-      <w:proofErr w:type="spellEnd"/>
-      <w:r>
-        <w:t xml:space="preserve">, </w:t>
-      </w:r>
-      <w:proofErr w:type="spellStart"/>
-      <w:r>
-        <w:t>wil</w:t>
-      </w:r>
-      <w:proofErr w:type="spellEnd"/>
-      <w:r>
-        <w:t xml:space="preserve"> </w:t>
-      </w:r>
-      <w:proofErr w:type="spellStart"/>
-      <w:r>
-        <w:t>ik</w:t>
-      </w:r>
-      <w:proofErr w:type="spellEnd"/>
-      <w:r>
-        <w:t xml:space="preserve"> </w:t>
-      </w:r>
-      <w:proofErr w:type="spellStart"/>
-      <w:r>
-        <w:t>een</w:t>
-      </w:r>
-      <w:proofErr w:type="spellEnd"/>
-      <w:r>
-        <w:t xml:space="preserve"> </w:t>
-      </w:r>
-      <w:proofErr w:type="spellStart"/>
-      <w:r>
-        <w:t>afbeelding</w:t>
-      </w:r>
-      <w:proofErr w:type="spellEnd"/>
-      <w:r>
-        <w:t xml:space="preserve"> </w:t>
-      </w:r>
-      <w:proofErr w:type="spellStart"/>
-      <w:r>
-        <w:t>kunnen</w:t>
-      </w:r>
-      <w:proofErr w:type="spellEnd"/>
-      <w:r>
-        <w:t xml:space="preserve"> </w:t>
-      </w:r>
-      <w:proofErr w:type="spellStart"/>
-      <w:r>
-        <w:t>uploaden</w:t>
-      </w:r>
-      <w:proofErr w:type="spellEnd"/>
-      <w:r>
-        <w:t xml:space="preserve"> </w:t>
-      </w:r>
-      <w:proofErr w:type="spellStart"/>
-      <w:r>
-        <w:t>zodat</w:t>
-      </w:r>
-      <w:proofErr w:type="spellEnd"/>
-      <w:r>
-        <w:t xml:space="preserve"> </w:t>
-      </w:r>
-      <w:proofErr w:type="spellStart"/>
-      <w:r>
-        <w:t>ik</w:t>
-      </w:r>
-      <w:proofErr w:type="spellEnd"/>
-      <w:r>
-        <w:t xml:space="preserve"> </w:t>
-      </w:r>
-      <w:proofErr w:type="spellStart"/>
-      <w:r>
-        <w:t>deze</w:t>
-      </w:r>
-      <w:proofErr w:type="spellEnd"/>
-      <w:r>
-        <w:t xml:space="preserve"> </w:t>
-      </w:r>
-      <w:proofErr w:type="spellStart"/>
-      <w:r>
-        <w:t>kan</w:t>
-      </w:r>
-      <w:proofErr w:type="spellEnd"/>
-      <w:r>
-        <w:t xml:space="preserve"> </w:t>
-      </w:r>
-      <w:proofErr w:type="spellStart"/>
-      <w:r>
-        <w:t>publiceren</w:t>
-      </w:r>
-      <w:proofErr w:type="spellEnd"/>
-      <w:r>
-        <w:t xml:space="preserve"> </w:t>
-      </w:r>
-      <w:proofErr w:type="spellStart"/>
-      <w:r>
-        <w:t>als</w:t>
-      </w:r>
-      <w:proofErr w:type="spellEnd"/>
-      <w:r>
-        <w:t xml:space="preserve"> </w:t>
-      </w:r>
-      <w:proofErr w:type="spellStart"/>
-      <w:r>
-        <w:t>bericht</w:t>
-      </w:r>
-      <w:proofErr w:type="spellEnd"/>
-      <w:r>
-        <w:t>.</w:t>
+        <w:t>Als gebruiker, wil ik een afbeelding kunnen uploaden zodat ik deze kan publiceren als bericht.</w:t>
       </w:r>
     </w:p>
     <w:p>
@@ -2189,135 +557,7 @@
         </w:numPr>
       </w:pPr>
       <w:r>
-        <w:t xml:space="preserve">Als </w:t>
-      </w:r>
-      <w:proofErr w:type="spellStart"/>
-      <w:r>
-        <w:t>gebruiker</w:t>
-      </w:r>
-      <w:proofErr w:type="spellEnd"/>
-      <w:r>
-        <w:t xml:space="preserve">, </w:t>
-      </w:r>
-      <w:proofErr w:type="spellStart"/>
-      <w:r>
-        <w:t>wil</w:t>
-      </w:r>
-      <w:proofErr w:type="spellEnd"/>
-      <w:r>
-        <w:t xml:space="preserve"> </w:t>
-      </w:r>
-      <w:proofErr w:type="spellStart"/>
-      <w:r>
-        <w:t>ik</w:t>
-      </w:r>
-      <w:proofErr w:type="spellEnd"/>
-      <w:r>
-        <w:t xml:space="preserve"> in </w:t>
-      </w:r>
-      <w:proofErr w:type="spellStart"/>
-      <w:r>
-        <w:t>staat</w:t>
-      </w:r>
-      <w:proofErr w:type="spellEnd"/>
-      <w:r>
-        <w:t xml:space="preserve"> </w:t>
-      </w:r>
-      <w:proofErr w:type="spellStart"/>
-      <w:r>
-        <w:t>zijn</w:t>
-      </w:r>
-      <w:proofErr w:type="spellEnd"/>
-      <w:r>
-        <w:t xml:space="preserve"> om </w:t>
-      </w:r>
-      <w:proofErr w:type="spellStart"/>
-      <w:r>
-        <w:t>te</w:t>
-      </w:r>
-      <w:proofErr w:type="spellEnd"/>
-      <w:r>
-        <w:t xml:space="preserve"> </w:t>
-      </w:r>
-      <w:proofErr w:type="spellStart"/>
-      <w:r>
-        <w:t>reageren</w:t>
-      </w:r>
-      <w:proofErr w:type="spellEnd"/>
-      <w:r>
-        <w:t xml:space="preserve"> op </w:t>
-      </w:r>
-      <w:proofErr w:type="spellStart"/>
-      <w:r>
-        <w:t>berichten</w:t>
-      </w:r>
-      <w:proofErr w:type="spellEnd"/>
-      <w:r>
-        <w:t xml:space="preserve"> van </w:t>
-      </w:r>
-      <w:proofErr w:type="spellStart"/>
-      <w:r>
-        <w:t>andere</w:t>
-      </w:r>
-      <w:proofErr w:type="spellEnd"/>
-      <w:r>
-        <w:t xml:space="preserve"> </w:t>
-      </w:r>
-      <w:proofErr w:type="spellStart"/>
-      <w:r>
-        <w:t>gebruikers</w:t>
-      </w:r>
-      <w:proofErr w:type="spellEnd"/>
-      <w:r>
-        <w:t xml:space="preserve">, </w:t>
-      </w:r>
-      <w:proofErr w:type="spellStart"/>
-      <w:r>
-        <w:t>zodat</w:t>
-      </w:r>
-      <w:proofErr w:type="spellEnd"/>
-      <w:r>
-        <w:t xml:space="preserve"> </w:t>
-      </w:r>
-      <w:proofErr w:type="spellStart"/>
-      <w:r>
-        <w:t>ik</w:t>
-      </w:r>
-      <w:proofErr w:type="spellEnd"/>
-      <w:r>
-        <w:t xml:space="preserve"> </w:t>
-      </w:r>
-      <w:proofErr w:type="spellStart"/>
-      <w:r>
-        <w:t>mijn</w:t>
-      </w:r>
-      <w:proofErr w:type="spellEnd"/>
-      <w:r>
-        <w:t xml:space="preserve"> </w:t>
-      </w:r>
-      <w:proofErr w:type="spellStart"/>
-      <w:r>
-        <w:t>mening</w:t>
-      </w:r>
-      <w:proofErr w:type="spellEnd"/>
-      <w:r>
-        <w:t xml:space="preserve"> </w:t>
-      </w:r>
-      <w:proofErr w:type="spellStart"/>
-      <w:r>
-        <w:t>kan</w:t>
-      </w:r>
-      <w:proofErr w:type="spellEnd"/>
-      <w:r>
-        <w:t xml:space="preserve"> </w:t>
-      </w:r>
-      <w:proofErr w:type="spellStart"/>
-      <w:r>
-        <w:t>delen</w:t>
-      </w:r>
-      <w:proofErr w:type="spellEnd"/>
-      <w:r>
-        <w:t>.</w:t>
+        <w:t>Als gebruiker, wil ik in staat zijn om te reageren op berichten van andere gebruikers, zodat ik mijn mening kan delen.</w:t>
       </w:r>
     </w:p>
     <w:p>
@@ -2326,114 +566,163 @@
           <w:ilvl w:val="0"/>
           <w:numId w:val="5"/>
         </w:numPr>
-      </w:pPr>
-      <w:r>
-        <w:t xml:space="preserve">Als </w:t>
-      </w:r>
-      <w:proofErr w:type="spellStart"/>
-      <w:r>
-        <w:t>beheerder</w:t>
-      </w:r>
-      <w:proofErr w:type="spellEnd"/>
-      <w:r>
-        <w:t xml:space="preserve">, </w:t>
-      </w:r>
-      <w:proofErr w:type="spellStart"/>
-      <w:r>
-        <w:t>wil</w:t>
-      </w:r>
-      <w:proofErr w:type="spellEnd"/>
-      <w:r>
-        <w:t xml:space="preserve"> </w:t>
-      </w:r>
-      <w:proofErr w:type="spellStart"/>
-      <w:r>
-        <w:t>alleen</w:t>
-      </w:r>
-      <w:proofErr w:type="spellEnd"/>
-      <w:r>
-        <w:t xml:space="preserve"> </w:t>
-      </w:r>
-      <w:proofErr w:type="spellStart"/>
-      <w:r>
-        <w:t>ik</w:t>
-      </w:r>
-      <w:proofErr w:type="spellEnd"/>
-      <w:r>
-        <w:t xml:space="preserve"> de </w:t>
-      </w:r>
-      <w:proofErr w:type="spellStart"/>
-      <w:r>
-        <w:t>mogelijkheid</w:t>
-      </w:r>
-      <w:proofErr w:type="spellEnd"/>
-      <w:r>
-        <w:t xml:space="preserve"> </w:t>
-      </w:r>
-      <w:proofErr w:type="spellStart"/>
-      <w:r>
-        <w:t>hebben</w:t>
-      </w:r>
-      <w:proofErr w:type="spellEnd"/>
-      <w:r>
-        <w:t xml:space="preserve"> om </w:t>
-      </w:r>
-      <w:proofErr w:type="spellStart"/>
-      <w:r>
-        <w:t>eventuele</w:t>
-      </w:r>
-      <w:proofErr w:type="spellEnd"/>
-      <w:r>
-        <w:t xml:space="preserve"> </w:t>
-      </w:r>
-      <w:proofErr w:type="spellStart"/>
-      <w:r>
-        <w:t>foute</w:t>
-      </w:r>
-      <w:proofErr w:type="spellEnd"/>
-      <w:r>
-        <w:t xml:space="preserve"> </w:t>
-      </w:r>
-      <w:proofErr w:type="spellStart"/>
-      <w:r>
-        <w:t>berichten</w:t>
-      </w:r>
-      <w:proofErr w:type="spellEnd"/>
-      <w:r>
-        <w:t xml:space="preserve"> </w:t>
-      </w:r>
-      <w:proofErr w:type="spellStart"/>
-      <w:r>
-        <w:t>te</w:t>
-      </w:r>
-      <w:proofErr w:type="spellEnd"/>
-      <w:r>
-        <w:t xml:space="preserve"> </w:t>
-      </w:r>
-      <w:proofErr w:type="spellStart"/>
-      <w:r>
-        <w:t>kunnen</w:t>
-      </w:r>
-      <w:proofErr w:type="spellEnd"/>
-      <w:r>
-        <w:t xml:space="preserve"> </w:t>
-      </w:r>
-      <w:proofErr w:type="spellStart"/>
-      <w:r>
-        <w:t>verwijderen</w:t>
-      </w:r>
-      <w:proofErr w:type="spellEnd"/>
-      <w:r>
-        <w:t xml:space="preserve"> van alle </w:t>
-      </w:r>
-      <w:proofErr w:type="spellStart"/>
-      <w:r>
-        <w:t>gebruikers</w:t>
-      </w:r>
-      <w:proofErr w:type="spellEnd"/>
-      <w:r>
-        <w:t>.</w:t>
-      </w:r>
+        <w:rPr>
+          <w:lang w:val="en-NL"/>
+        </w:rPr>
+      </w:pPr>
+      <w:r>
+        <w:t>Als beheerder, wil alleen ik de mogelijkheid hebben om eventuele foute berichten te kunnen verwijderen van alle gebruikers.</w:t>
+      </w:r>
+      <w:r>
+        <w:br/>
+      </w:r>
+      <w:r>
+        <w:br/>
+      </w:r>
+    </w:p>
+    <w:p>
+      <w:pPr>
+        <w:spacing w:before="100" w:beforeAutospacing="1" w:after="100" w:afterAutospacing="1" w:line="240" w:lineRule="auto"/>
+        <w:rPr>
+          <w:rFonts w:eastAsia="Times New Roman" w:cs="Times New Roman"/>
+          <w:kern w:val="0"/>
+          <w:lang w:val="en-NL" w:eastAsia="en-NL"/>
+          <w14:ligatures w14:val="none"/>
+        </w:rPr>
+      </w:pPr>
+      <w:r>
+        <w:rPr>
+          <w:rFonts w:eastAsia="Times New Roman" w:cs="Times New Roman"/>
+          <w:b/>
+          <w:bCs/>
+          <w:kern w:val="0"/>
+          <w:lang w:eastAsia="en-NL"/>
+          <w14:ligatures w14:val="none"/>
+        </w:rPr>
+        <w:lastRenderedPageBreak/>
+        <w:t>nice to haves</w:t>
+      </w:r>
+      <w:r>
+        <w:rPr>
+          <w:rFonts w:eastAsia="Times New Roman" w:cs="Times New Roman"/>
+          <w:kern w:val="0"/>
+          <w:lang w:val="en-NL" w:eastAsia="en-NL"/>
+          <w14:ligatures w14:val="none"/>
+        </w:rPr>
+        <w:t>:</w:t>
+      </w:r>
+      <w:r>
+        <w:rPr>
+          <w:rFonts w:eastAsia="Times New Roman" w:cs="Times New Roman"/>
+          <w:kern w:val="0"/>
+          <w:lang w:val="en-NL" w:eastAsia="en-NL"/>
+          <w14:ligatures w14:val="none"/>
+        </w:rPr>
+        <w:br/>
+      </w:r>
+      <w:r>
+        <w:rPr>
+          <w:rFonts w:eastAsia="Times New Roman" w:cs="Times New Roman"/>
+          <w:kern w:val="0"/>
+          <w:lang w:val="en-NL" w:eastAsia="en-NL"/>
+          <w14:ligatures w14:val="none"/>
+        </w:rPr>
+        <w:br/>
+      </w:r>
+      <w:r>
+        <w:rPr>
+          <w:rFonts w:eastAsia="Times New Roman" w:cs="Times New Roman"/>
+          <w:kern w:val="0"/>
+          <w:lang w:val="en-NL" w:eastAsia="en-NL"/>
+          <w14:ligatures w14:val="none"/>
+        </w:rPr>
+        <w:t>Als gebruiker wil ik dark mode kunnen aanzetten, zodat het fijner is in het donker.</w:t>
+      </w:r>
+    </w:p>
+    <w:p>
+      <w:pPr>
+        <w:spacing w:before="100" w:beforeAutospacing="1" w:after="100" w:afterAutospacing="1" w:line="240" w:lineRule="auto"/>
+        <w:rPr>
+          <w:rFonts w:eastAsia="Times New Roman" w:cs="Times New Roman"/>
+          <w:kern w:val="0"/>
+          <w:lang w:val="en-NL" w:eastAsia="en-NL"/>
+          <w14:ligatures w14:val="none"/>
+        </w:rPr>
+      </w:pPr>
+      <w:r>
+        <w:rPr>
+          <w:rFonts w:eastAsia="Times New Roman" w:cs="Times New Roman"/>
+          <w:kern w:val="0"/>
+          <w:lang w:val="en-NL" w:eastAsia="en-NL"/>
+          <w14:ligatures w14:val="none"/>
+        </w:rPr>
+        <w:t>Als gebruiker wil ik andere gebruikers kunnen volgen, zodat ik hun berichten makkelijk terugvind.</w:t>
+      </w:r>
+    </w:p>
+    <w:p>
+      <w:pPr>
+        <w:spacing w:before="100" w:beforeAutospacing="1" w:after="100" w:afterAutospacing="1" w:line="240" w:lineRule="auto"/>
+        <w:rPr>
+          <w:rFonts w:eastAsia="Times New Roman" w:cs="Times New Roman"/>
+          <w:kern w:val="0"/>
+          <w:lang w:val="en-NL" w:eastAsia="en-NL"/>
+          <w14:ligatures w14:val="none"/>
+        </w:rPr>
+      </w:pPr>
+      <w:r>
+        <w:rPr>
+          <w:rFonts w:eastAsia="Times New Roman" w:cs="Times New Roman"/>
+          <w:kern w:val="0"/>
+          <w:lang w:val="en-NL" w:eastAsia="en-NL"/>
+          <w14:ligatures w14:val="none"/>
+        </w:rPr>
+        <w:t>Als gebruiker wil ik meldingen krijgen als iemand m’n bericht liket of erop reageert.</w:t>
+      </w:r>
+    </w:p>
+    <w:p>
+      <w:pPr>
+        <w:spacing w:before="100" w:beforeAutospacing="1" w:after="100" w:afterAutospacing="1" w:line="240" w:lineRule="auto"/>
+        <w:rPr>
+          <w:rFonts w:eastAsia="Times New Roman" w:cs="Times New Roman"/>
+          <w:kern w:val="0"/>
+          <w:lang w:val="en-NL" w:eastAsia="en-NL"/>
+          <w14:ligatures w14:val="none"/>
+        </w:rPr>
+      </w:pPr>
+      <w:r>
+        <w:rPr>
+          <w:rFonts w:eastAsia="Times New Roman" w:cs="Times New Roman"/>
+          <w:kern w:val="0"/>
+          <w:lang w:val="en-NL" w:eastAsia="en-NL"/>
+          <w14:ligatures w14:val="none"/>
+        </w:rPr>
+        <w:t>Als gebruiker wil ik berichten kunnen filteren op categorie of hashtag, zodat ik sneller vind wat ik zoek.</w:t>
+      </w:r>
+    </w:p>
+    <w:p>
+      <w:pPr>
+        <w:spacing w:before="100" w:beforeAutospacing="1" w:after="100" w:afterAutospacing="1" w:line="240" w:lineRule="auto"/>
+        <w:rPr>
+          <w:rFonts w:eastAsia="Times New Roman" w:cs="Times New Roman"/>
+          <w:kern w:val="0"/>
+          <w:lang w:val="en-NL" w:eastAsia="en-NL"/>
+          <w14:ligatures w14:val="none"/>
+        </w:rPr>
+      </w:pPr>
+      <w:r>
+        <w:rPr>
+          <w:rFonts w:eastAsia="Times New Roman" w:cs="Times New Roman"/>
+          <w:kern w:val="0"/>
+          <w:lang w:val="en-NL" w:eastAsia="en-NL"/>
+          <w14:ligatures w14:val="none"/>
+        </w:rPr>
+        <w:t>Als gebruiker wil ik kunnen chatten met anderen, zodat ik makkelijk kan praten.</w:t>
+      </w:r>
+    </w:p>
+    <w:p>
+      <w:pPr>
+        <w:ind w:left="360"/>
+      </w:pPr>
     </w:p>
     <w:p/>
     <w:sectPr>

--- a/Documentation/Opgeleveren producten.docx
+++ b/Documentation/Opgeleveren producten.docx
@@ -9,6 +9,7 @@
           <w:bCs/>
         </w:rPr>
       </w:pPr>
+      <w:proofErr w:type="spellStart"/>
       <w:r>
         <w:rPr>
           <w:b/>
@@ -16,13 +17,23 @@
         </w:rPr>
         <w:t>TeamTeamleden</w:t>
       </w:r>
+      <w:proofErr w:type="spellEnd"/>
       <w:r>
         <w:rPr>
           <w:b/>
           <w:bCs/>
         </w:rPr>
-        <w:t>/Teamnaam</w:t>
-      </w:r>
+        <w:t>/</w:t>
+      </w:r>
+      <w:proofErr w:type="spellStart"/>
+      <w:r>
+        <w:rPr>
+          <w:b/>
+          <w:bCs/>
+        </w:rPr>
+        <w:t>Teamnaam</w:t>
+      </w:r>
+      <w:proofErr w:type="spellEnd"/>
     </w:p>
     <w:p>
       <w:r>
@@ -41,8 +52,33 @@
           <w:b/>
           <w:bCs/>
         </w:rPr>
-        <w:t>Link naar Scrumboard</w:t>
-      </w:r>
+        <w:t xml:space="preserve">Link </w:t>
+      </w:r>
+      <w:proofErr w:type="spellStart"/>
+      <w:r>
+        <w:rPr>
+          <w:b/>
+          <w:bCs/>
+        </w:rPr>
+        <w:t>naar</w:t>
+      </w:r>
+      <w:proofErr w:type="spellEnd"/>
+      <w:r>
+        <w:rPr>
+          <w:b/>
+          <w:bCs/>
+        </w:rPr>
+        <w:t xml:space="preserve"> </w:t>
+      </w:r>
+      <w:proofErr w:type="spellStart"/>
+      <w:r>
+        <w:rPr>
+          <w:b/>
+          <w:bCs/>
+        </w:rPr>
+        <w:t>Scrumboard</w:t>
+      </w:r>
+      <w:proofErr w:type="spellEnd"/>
     </w:p>
     <w:p>
       <w:r>
@@ -54,145 +90,968 @@
         <w:rPr>
           <w:b/>
           <w:bCs/>
+          <w:lang w:val="en-NL"/>
         </w:rPr>
       </w:pPr>
       <w:r>
         <w:rPr>
           <w:b/>
           <w:bCs/>
+          <w:lang w:val="en-NL"/>
         </w:rPr>
         <w:t>Definition of Fun</w:t>
+      </w:r>
+      <w:r>
+        <w:rPr>
+          <w:b/>
+          <w:bCs/>
+          <w:lang w:val="en-NL"/>
+        </w:rPr>
+        <w:t>:</w:t>
       </w:r>
     </w:p>
     <w:p>
       <w:pPr>
+        <w:pStyle w:val="ListParagraph"/>
         <w:numPr>
           <w:ilvl w:val="0"/>
-          <w:numId w:val="2"/>
+          <w:numId w:val="10"/>
         </w:numPr>
-      </w:pPr>
-      <w:r>
-        <w:t>Werken zonder stress</w:t>
-      </w:r>
-      <w:r>
-        <w:t xml:space="preserve"> niks gehaast maken.</w:t>
+        <w:rPr>
+          <w:lang w:val="en-NL"/>
+        </w:rPr>
+      </w:pPr>
+      <w:proofErr w:type="spellStart"/>
+      <w:r>
+        <w:rPr>
+          <w:lang w:val="en-NL"/>
+        </w:rPr>
+        <w:t>Werken</w:t>
+      </w:r>
+      <w:proofErr w:type="spellEnd"/>
+      <w:r>
+        <w:rPr>
+          <w:lang w:val="en-NL"/>
+        </w:rPr>
+        <w:t xml:space="preserve"> in eigen tempo, </w:t>
+      </w:r>
+      <w:proofErr w:type="spellStart"/>
+      <w:r>
+        <w:rPr>
+          <w:lang w:val="en-NL"/>
+        </w:rPr>
+        <w:t>zonder</w:t>
+      </w:r>
+      <w:proofErr w:type="spellEnd"/>
+      <w:r>
+        <w:rPr>
+          <w:lang w:val="en-NL"/>
+        </w:rPr>
+        <w:t xml:space="preserve"> stress of </w:t>
+      </w:r>
+      <w:proofErr w:type="spellStart"/>
+      <w:r>
+        <w:rPr>
+          <w:lang w:val="en-NL"/>
+        </w:rPr>
+        <w:t>haast</w:t>
+      </w:r>
+      <w:proofErr w:type="spellEnd"/>
+      <w:r>
+        <w:rPr>
+          <w:lang w:val="en-NL"/>
+        </w:rPr>
+        <w:t>.</w:t>
       </w:r>
     </w:p>
     <w:p>
       <w:pPr>
+        <w:pStyle w:val="ListParagraph"/>
         <w:numPr>
           <w:ilvl w:val="0"/>
-          <w:numId w:val="2"/>
+          <w:numId w:val="10"/>
         </w:numPr>
-      </w:pPr>
-      <w:r>
-        <w:t>Korte</w:t>
-      </w:r>
-      <w:r>
-        <w:t xml:space="preserve"> pauze.</w:t>
+        <w:rPr>
+          <w:lang w:val="en-NL"/>
+        </w:rPr>
+      </w:pPr>
+      <w:proofErr w:type="spellStart"/>
+      <w:r>
+        <w:rPr>
+          <w:lang w:val="en-NL"/>
+        </w:rPr>
+        <w:t>Goeie</w:t>
+      </w:r>
+      <w:proofErr w:type="spellEnd"/>
+      <w:r>
+        <w:rPr>
+          <w:lang w:val="en-NL"/>
+        </w:rPr>
+        <w:t xml:space="preserve"> focus met </w:t>
+      </w:r>
+      <w:proofErr w:type="spellStart"/>
+      <w:r>
+        <w:rPr>
+          <w:lang w:val="en-NL"/>
+        </w:rPr>
+        <w:t>een</w:t>
+      </w:r>
+      <w:proofErr w:type="spellEnd"/>
+      <w:r>
+        <w:rPr>
+          <w:lang w:val="en-NL"/>
+        </w:rPr>
+        <w:t xml:space="preserve"> </w:t>
+      </w:r>
+      <w:proofErr w:type="spellStart"/>
+      <w:r>
+        <w:rPr>
+          <w:lang w:val="en-NL"/>
+        </w:rPr>
+        <w:t>muziek</w:t>
+      </w:r>
+      <w:r>
+        <w:rPr>
+          <w:lang w:val="en-NL"/>
+        </w:rPr>
+        <w:t>je</w:t>
+      </w:r>
+      <w:proofErr w:type="spellEnd"/>
+      <w:r>
+        <w:rPr>
+          <w:lang w:val="en-NL"/>
+        </w:rPr>
+        <w:t xml:space="preserve"> op de </w:t>
+      </w:r>
+      <w:proofErr w:type="spellStart"/>
+      <w:r>
+        <w:rPr>
+          <w:lang w:val="en-NL"/>
+        </w:rPr>
+        <w:t>achtergrond</w:t>
+      </w:r>
+      <w:proofErr w:type="spellEnd"/>
+      <w:r>
+        <w:rPr>
+          <w:lang w:val="en-NL"/>
+        </w:rPr>
+        <w:t>.</w:t>
       </w:r>
     </w:p>
     <w:p>
       <w:pPr>
+        <w:pStyle w:val="ListParagraph"/>
         <w:numPr>
           <w:ilvl w:val="0"/>
-          <w:numId w:val="2"/>
+          <w:numId w:val="10"/>
         </w:numPr>
-      </w:pPr>
-      <w:r>
-        <w:t>Open communicatie en teamwork</w:t>
+        <w:rPr>
+          <w:lang w:val="en-NL"/>
+        </w:rPr>
+      </w:pPr>
+      <w:r>
+        <w:rPr>
+          <w:lang w:val="en-NL"/>
+        </w:rPr>
+        <w:t xml:space="preserve">Kleine </w:t>
+      </w:r>
+      <w:proofErr w:type="spellStart"/>
+      <w:r>
+        <w:rPr>
+          <w:lang w:val="en-NL"/>
+        </w:rPr>
+        <w:t>pauzes</w:t>
+      </w:r>
+      <w:proofErr w:type="spellEnd"/>
+      <w:r>
+        <w:rPr>
+          <w:lang w:val="en-NL"/>
+        </w:rPr>
+        <w:t xml:space="preserve"> </w:t>
+      </w:r>
+      <w:proofErr w:type="spellStart"/>
+      <w:r>
+        <w:rPr>
+          <w:lang w:val="en-NL"/>
+        </w:rPr>
+        <w:t>nemen</w:t>
+      </w:r>
+      <w:proofErr w:type="spellEnd"/>
+      <w:r>
+        <w:rPr>
+          <w:lang w:val="en-NL"/>
+        </w:rPr>
+        <w:t xml:space="preserve"> </w:t>
+      </w:r>
+      <w:proofErr w:type="spellStart"/>
+      <w:r>
+        <w:rPr>
+          <w:lang w:val="en-NL"/>
+        </w:rPr>
+        <w:t>wanneer</w:t>
+      </w:r>
+      <w:proofErr w:type="spellEnd"/>
+      <w:r>
+        <w:rPr>
+          <w:lang w:val="en-NL"/>
+        </w:rPr>
+        <w:t xml:space="preserve"> het </w:t>
+      </w:r>
+      <w:proofErr w:type="spellStart"/>
+      <w:r>
+        <w:rPr>
+          <w:lang w:val="en-NL"/>
+        </w:rPr>
+        <w:t>nodig</w:t>
+      </w:r>
+      <w:proofErr w:type="spellEnd"/>
+      <w:r>
+        <w:rPr>
+          <w:lang w:val="en-NL"/>
+        </w:rPr>
+        <w:t xml:space="preserve"> is.</w:t>
       </w:r>
     </w:p>
-    <w:p/>
     <w:p>
       <w:pPr>
-        <w:rPr>
+        <w:pStyle w:val="ListParagraph"/>
+        <w:numPr>
+          <w:ilvl w:val="0"/>
+          <w:numId w:val="10"/>
+        </w:numPr>
+        <w:rPr>
+          <w:lang w:val="en-NL"/>
+        </w:rPr>
+      </w:pPr>
+      <w:proofErr w:type="spellStart"/>
+      <w:r>
+        <w:rPr>
+          <w:lang w:val="en-NL"/>
+        </w:rPr>
+        <w:t>Nieuwe</w:t>
+      </w:r>
+      <w:proofErr w:type="spellEnd"/>
+      <w:r>
+        <w:rPr>
+          <w:lang w:val="en-NL"/>
+        </w:rPr>
+        <w:t xml:space="preserve"> </w:t>
+      </w:r>
+      <w:proofErr w:type="spellStart"/>
+      <w:r>
+        <w:rPr>
+          <w:lang w:val="en-NL"/>
+        </w:rPr>
+        <w:t>dingen</w:t>
+      </w:r>
+      <w:proofErr w:type="spellEnd"/>
+      <w:r>
+        <w:rPr>
+          <w:lang w:val="en-NL"/>
+        </w:rPr>
+        <w:t xml:space="preserve"> </w:t>
+      </w:r>
+      <w:proofErr w:type="spellStart"/>
+      <w:r>
+        <w:rPr>
+          <w:lang w:val="en-NL"/>
+        </w:rPr>
+        <w:t>leren</w:t>
+      </w:r>
+      <w:proofErr w:type="spellEnd"/>
+      <w:r>
+        <w:rPr>
+          <w:lang w:val="en-NL"/>
+        </w:rPr>
+        <w:t>.</w:t>
+      </w:r>
+    </w:p>
+    <w:p>
+      <w:pPr>
+        <w:pStyle w:val="ListParagraph"/>
+        <w:numPr>
+          <w:ilvl w:val="0"/>
+          <w:numId w:val="10"/>
+        </w:numPr>
+        <w:rPr>
+          <w:lang w:val="en-NL"/>
+        </w:rPr>
+      </w:pPr>
+      <w:proofErr w:type="spellStart"/>
+      <w:r>
+        <w:rPr>
+          <w:lang w:val="en-NL"/>
+        </w:rPr>
+        <w:t>Blij</w:t>
+      </w:r>
+      <w:proofErr w:type="spellEnd"/>
+      <w:r>
+        <w:rPr>
+          <w:lang w:val="en-NL"/>
+        </w:rPr>
+        <w:t xml:space="preserve"> </w:t>
+      </w:r>
+      <w:proofErr w:type="spellStart"/>
+      <w:r>
+        <w:rPr>
+          <w:lang w:val="en-NL"/>
+        </w:rPr>
+        <w:t>zijn</w:t>
+      </w:r>
+      <w:proofErr w:type="spellEnd"/>
+      <w:r>
+        <w:rPr>
+          <w:lang w:val="en-NL"/>
+        </w:rPr>
+        <w:t xml:space="preserve"> </w:t>
+      </w:r>
+      <w:proofErr w:type="spellStart"/>
+      <w:r>
+        <w:rPr>
+          <w:lang w:val="en-NL"/>
+        </w:rPr>
+        <w:t>als</w:t>
+      </w:r>
+      <w:proofErr w:type="spellEnd"/>
+      <w:r>
+        <w:rPr>
+          <w:lang w:val="en-NL"/>
+        </w:rPr>
+        <w:t xml:space="preserve"> de code </w:t>
+      </w:r>
+      <w:proofErr w:type="spellStart"/>
+      <w:r>
+        <w:rPr>
+          <w:lang w:val="en-NL"/>
+        </w:rPr>
+        <w:t>werkt</w:t>
+      </w:r>
+      <w:proofErr w:type="spellEnd"/>
+      <w:r>
+        <w:rPr>
+          <w:lang w:val="en-NL"/>
+        </w:rPr>
+        <w:t>.</w:t>
+      </w:r>
+    </w:p>
+    <w:p>
+      <w:pPr>
+        <w:pStyle w:val="ListParagraph"/>
+        <w:numPr>
+          <w:ilvl w:val="0"/>
+          <w:numId w:val="10"/>
+        </w:numPr>
+        <w:rPr>
+          <w:lang w:val="en-NL"/>
+        </w:rPr>
+      </w:pPr>
+      <w:r>
+        <w:rPr>
+          <w:lang w:val="en-NL"/>
+        </w:rPr>
+        <w:t xml:space="preserve">Bugs </w:t>
+      </w:r>
+      <w:proofErr w:type="spellStart"/>
+      <w:r>
+        <w:rPr>
+          <w:lang w:val="en-NL"/>
+        </w:rPr>
+        <w:t>oplossen</w:t>
+      </w:r>
+      <w:proofErr w:type="spellEnd"/>
+      <w:r>
+        <w:rPr>
+          <w:lang w:val="en-NL"/>
+        </w:rPr>
+        <w:t xml:space="preserve"> </w:t>
+      </w:r>
+      <w:r>
+        <w:rPr>
+          <w:lang w:val="en-NL"/>
+        </w:rPr>
+        <w:t xml:space="preserve">met </w:t>
+      </w:r>
+      <w:proofErr w:type="spellStart"/>
+      <w:r>
+        <w:rPr>
+          <w:lang w:val="en-NL"/>
+        </w:rPr>
+        <w:t>goed</w:t>
+      </w:r>
+      <w:proofErr w:type="spellEnd"/>
+      <w:r>
+        <w:rPr>
+          <w:lang w:val="en-NL"/>
+        </w:rPr>
+        <w:t xml:space="preserve"> </w:t>
+      </w:r>
+      <w:proofErr w:type="spellStart"/>
+      <w:r>
+        <w:rPr>
+          <w:lang w:val="en-NL"/>
+        </w:rPr>
+        <w:t>gevoel</w:t>
+      </w:r>
+      <w:proofErr w:type="spellEnd"/>
+      <w:r>
+        <w:rPr>
+          <w:lang w:val="en-NL"/>
+        </w:rPr>
+        <w:t>.</w:t>
+      </w:r>
+    </w:p>
+    <w:p>
+      <w:pPr>
+        <w:pStyle w:val="ListParagraph"/>
+        <w:numPr>
+          <w:ilvl w:val="0"/>
+          <w:numId w:val="10"/>
+        </w:numPr>
+        <w:rPr>
+          <w:lang w:val="en-NL"/>
+        </w:rPr>
+      </w:pPr>
+      <w:proofErr w:type="spellStart"/>
+      <w:r>
+        <w:rPr>
+          <w:lang w:val="en-NL"/>
+        </w:rPr>
+        <w:t>Vrijheid</w:t>
+      </w:r>
+      <w:proofErr w:type="spellEnd"/>
+      <w:r>
+        <w:rPr>
+          <w:lang w:val="en-NL"/>
+        </w:rPr>
+        <w:t xml:space="preserve"> </w:t>
+      </w:r>
+      <w:r>
+        <w:rPr>
+          <w:lang w:val="en-NL"/>
+        </w:rPr>
+        <w:t xml:space="preserve">website </w:t>
+      </w:r>
+      <w:proofErr w:type="spellStart"/>
+      <w:r>
+        <w:rPr>
+          <w:lang w:val="en-NL"/>
+        </w:rPr>
+        <w:t>maken</w:t>
+      </w:r>
+      <w:proofErr w:type="spellEnd"/>
+      <w:r>
+        <w:rPr>
+          <w:lang w:val="en-NL"/>
+        </w:rPr>
+        <w:t>.</w:t>
+      </w:r>
+    </w:p>
+    <w:p>
+      <w:pPr>
+        <w:rPr>
+          <w:rFonts w:eastAsia="Times New Roman" w:cs="Times New Roman"/>
           <w:b/>
           <w:bCs/>
-        </w:rPr>
-      </w:pPr>
-      <w:r>
-        <w:rPr>
+          <w:kern w:val="0"/>
+          <w:lang w:val="en-NL" w:eastAsia="en-NL"/>
+          <w14:ligatures w14:val="none"/>
+        </w:rPr>
+      </w:pPr>
+      <w:r>
+        <w:rPr>
+          <w:rFonts w:eastAsia="Times New Roman" w:cs="Times New Roman"/>
           <w:b/>
           <w:bCs/>
-        </w:rPr>
-        <w:t xml:space="preserve"> Definition of Done</w:t>
+          <w:kern w:val="0"/>
+          <w:lang w:val="en-NL" w:eastAsia="en-NL"/>
+          <w14:ligatures w14:val="none"/>
+        </w:rPr>
+        <w:t>Definition of Done</w:t>
+      </w:r>
+      <w:r>
+        <w:rPr>
+          <w:rFonts w:eastAsia="Times New Roman" w:cs="Times New Roman"/>
+          <w:b/>
+          <w:bCs/>
+          <w:kern w:val="0"/>
+          <w:lang w:val="en-NL" w:eastAsia="en-NL"/>
+          <w14:ligatures w14:val="none"/>
+        </w:rPr>
+        <w:t>:</w:t>
       </w:r>
     </w:p>
     <w:p>
       <w:pPr>
+        <w:pStyle w:val="ListParagraph"/>
         <w:numPr>
           <w:ilvl w:val="0"/>
-          <w:numId w:val="3"/>
+          <w:numId w:val="9"/>
         </w:numPr>
-      </w:pPr>
-      <w:r>
-        <w:t xml:space="preserve">Code </w:t>
-      </w:r>
-      <w:r>
-        <w:t>heeft geen</w:t>
-      </w:r>
-      <w:r>
-        <w:t xml:space="preserve"> bug</w:t>
-      </w:r>
-      <w:r>
-        <w:t>s</w:t>
-      </w:r>
-      <w:r>
-        <w:t xml:space="preserve"> en gepusht naar GitHub</w:t>
+        <w:rPr>
+          <w:lang w:val="en-NL" w:eastAsia="en-NL"/>
+        </w:rPr>
+      </w:pPr>
+      <w:r>
+        <w:rPr>
+          <w:lang w:val="en-NL" w:eastAsia="en-NL"/>
+        </w:rPr>
+        <w:t xml:space="preserve">Code is </w:t>
+      </w:r>
+      <w:proofErr w:type="spellStart"/>
+      <w:r>
+        <w:rPr>
+          <w:lang w:val="en-NL" w:eastAsia="en-NL"/>
+        </w:rPr>
+        <w:t>werkt</w:t>
+      </w:r>
+      <w:proofErr w:type="spellEnd"/>
+      <w:r>
+        <w:rPr>
+          <w:lang w:val="en-NL" w:eastAsia="en-NL"/>
+        </w:rPr>
+        <w:t xml:space="preserve">, </w:t>
+      </w:r>
+      <w:proofErr w:type="spellStart"/>
+      <w:r>
+        <w:rPr>
+          <w:lang w:val="en-NL" w:eastAsia="en-NL"/>
+        </w:rPr>
+        <w:t>getest</w:t>
+      </w:r>
+      <w:proofErr w:type="spellEnd"/>
+      <w:r>
+        <w:rPr>
+          <w:lang w:val="en-NL" w:eastAsia="en-NL"/>
+        </w:rPr>
+        <w:t xml:space="preserve"> </w:t>
+      </w:r>
+      <w:proofErr w:type="spellStart"/>
+      <w:r>
+        <w:rPr>
+          <w:lang w:val="en-NL" w:eastAsia="en-NL"/>
+        </w:rPr>
+        <w:t>en</w:t>
+      </w:r>
+      <w:proofErr w:type="spellEnd"/>
+      <w:r>
+        <w:rPr>
+          <w:lang w:val="en-NL" w:eastAsia="en-NL"/>
+        </w:rPr>
+        <w:t xml:space="preserve"> </w:t>
+      </w:r>
+      <w:proofErr w:type="spellStart"/>
+      <w:r>
+        <w:rPr>
+          <w:lang w:val="en-NL" w:eastAsia="en-NL"/>
+        </w:rPr>
+        <w:t>bevat</w:t>
+      </w:r>
+      <w:proofErr w:type="spellEnd"/>
+      <w:r>
+        <w:rPr>
+          <w:lang w:val="en-NL" w:eastAsia="en-NL"/>
+        </w:rPr>
+        <w:t xml:space="preserve"> </w:t>
+      </w:r>
+      <w:proofErr w:type="spellStart"/>
+      <w:r>
+        <w:rPr>
+          <w:lang w:val="en-NL" w:eastAsia="en-NL"/>
+        </w:rPr>
+        <w:t>geen</w:t>
+      </w:r>
+      <w:proofErr w:type="spellEnd"/>
+      <w:r>
+        <w:rPr>
+          <w:lang w:val="en-NL" w:eastAsia="en-NL"/>
+        </w:rPr>
+        <w:t xml:space="preserve"> bugs.</w:t>
       </w:r>
     </w:p>
     <w:p>
       <w:pPr>
+        <w:pStyle w:val="ListParagraph"/>
         <w:numPr>
           <w:ilvl w:val="0"/>
-          <w:numId w:val="3"/>
+          <w:numId w:val="9"/>
         </w:numPr>
-      </w:pPr>
-      <w:r>
-        <w:t>Alle user stories zijn afgerond</w:t>
+        <w:rPr>
+          <w:lang w:val="en-NL" w:eastAsia="en-NL"/>
+        </w:rPr>
+      </w:pPr>
+      <w:r>
+        <w:rPr>
+          <w:lang w:val="en-NL" w:eastAsia="en-NL"/>
+        </w:rPr>
+        <w:t xml:space="preserve">Alle </w:t>
+      </w:r>
+      <w:r>
+        <w:rPr>
+          <w:lang w:val="en-NL" w:eastAsia="en-NL"/>
+        </w:rPr>
+        <w:t>planning</w:t>
+      </w:r>
+      <w:r>
+        <w:rPr>
+          <w:lang w:val="en-NL" w:eastAsia="en-NL"/>
+        </w:rPr>
+        <w:t xml:space="preserve"> </w:t>
+      </w:r>
+      <w:proofErr w:type="spellStart"/>
+      <w:r>
+        <w:rPr>
+          <w:lang w:val="en-NL" w:eastAsia="en-NL"/>
+        </w:rPr>
+        <w:t>en</w:t>
+      </w:r>
+      <w:proofErr w:type="spellEnd"/>
+      <w:r>
+        <w:rPr>
+          <w:lang w:val="en-NL" w:eastAsia="en-NL"/>
+        </w:rPr>
+        <w:t xml:space="preserve"> user stories </w:t>
+      </w:r>
+      <w:proofErr w:type="spellStart"/>
+      <w:r>
+        <w:rPr>
+          <w:lang w:val="en-NL" w:eastAsia="en-NL"/>
+        </w:rPr>
+        <w:t>zijn</w:t>
+      </w:r>
+      <w:proofErr w:type="spellEnd"/>
+      <w:r>
+        <w:rPr>
+          <w:lang w:val="en-NL" w:eastAsia="en-NL"/>
+        </w:rPr>
+        <w:t xml:space="preserve"> </w:t>
+      </w:r>
+      <w:proofErr w:type="spellStart"/>
+      <w:r>
+        <w:rPr>
+          <w:lang w:val="en-NL" w:eastAsia="en-NL"/>
+        </w:rPr>
+        <w:t>klaar</w:t>
+      </w:r>
+      <w:proofErr w:type="spellEnd"/>
+      <w:r>
+        <w:rPr>
+          <w:lang w:val="en-NL" w:eastAsia="en-NL"/>
+        </w:rPr>
+        <w:t>.</w:t>
       </w:r>
     </w:p>
     <w:p>
       <w:pPr>
+        <w:pStyle w:val="ListParagraph"/>
         <w:numPr>
           <w:ilvl w:val="0"/>
-          <w:numId w:val="3"/>
+          <w:numId w:val="9"/>
         </w:numPr>
-      </w:pPr>
-      <w:r>
-        <w:t>Pull request is goedgekeurd</w:t>
+        <w:rPr>
+          <w:lang w:val="en-NL" w:eastAsia="en-NL"/>
+        </w:rPr>
+      </w:pPr>
+      <w:r>
+        <w:rPr>
+          <w:lang w:val="en-NL" w:eastAsia="en-NL"/>
+        </w:rPr>
+        <w:t xml:space="preserve">Code is </w:t>
+      </w:r>
+      <w:proofErr w:type="spellStart"/>
+      <w:r>
+        <w:rPr>
+          <w:lang w:val="en-NL" w:eastAsia="en-NL"/>
+        </w:rPr>
+        <w:t>gepusht</w:t>
+      </w:r>
+      <w:proofErr w:type="spellEnd"/>
+      <w:r>
+        <w:rPr>
+          <w:lang w:val="en-NL" w:eastAsia="en-NL"/>
+        </w:rPr>
+        <w:t xml:space="preserve"> </w:t>
+      </w:r>
+      <w:proofErr w:type="spellStart"/>
+      <w:r>
+        <w:rPr>
+          <w:lang w:val="en-NL" w:eastAsia="en-NL"/>
+        </w:rPr>
+        <w:t>naar</w:t>
+      </w:r>
+      <w:proofErr w:type="spellEnd"/>
+      <w:r>
+        <w:rPr>
+          <w:lang w:val="en-NL" w:eastAsia="en-NL"/>
+        </w:rPr>
+        <w:t xml:space="preserve"> GitHub </w:t>
+      </w:r>
+      <w:proofErr w:type="spellStart"/>
+      <w:r>
+        <w:rPr>
+          <w:lang w:val="en-NL" w:eastAsia="en-NL"/>
+        </w:rPr>
+        <w:t>en</w:t>
+      </w:r>
+      <w:proofErr w:type="spellEnd"/>
+      <w:r>
+        <w:rPr>
+          <w:lang w:val="en-NL" w:eastAsia="en-NL"/>
+        </w:rPr>
+        <w:t xml:space="preserve"> </w:t>
+      </w:r>
+      <w:proofErr w:type="spellStart"/>
+      <w:r>
+        <w:rPr>
+          <w:lang w:val="en-NL" w:eastAsia="en-NL"/>
+        </w:rPr>
+        <w:t>netjes</w:t>
+      </w:r>
+      <w:proofErr w:type="spellEnd"/>
+      <w:r>
+        <w:rPr>
+          <w:lang w:val="en-NL" w:eastAsia="en-NL"/>
+        </w:rPr>
+        <w:t xml:space="preserve"> </w:t>
+      </w:r>
+      <w:r>
+        <w:rPr>
+          <w:lang w:val="en-NL" w:eastAsia="en-NL"/>
+        </w:rPr>
+        <w:t xml:space="preserve">in </w:t>
+      </w:r>
+      <w:proofErr w:type="spellStart"/>
+      <w:r>
+        <w:rPr>
+          <w:lang w:val="en-NL" w:eastAsia="en-NL"/>
+        </w:rPr>
+        <w:t>versie</w:t>
+      </w:r>
+      <w:proofErr w:type="spellEnd"/>
+      <w:r>
+        <w:rPr>
+          <w:lang w:val="en-NL" w:eastAsia="en-NL"/>
+        </w:rPr>
+        <w:t xml:space="preserve"> </w:t>
+      </w:r>
+      <w:proofErr w:type="spellStart"/>
+      <w:r>
+        <w:rPr>
+          <w:lang w:val="en-NL" w:eastAsia="en-NL"/>
+        </w:rPr>
+        <w:t>beheer</w:t>
+      </w:r>
+      <w:proofErr w:type="spellEnd"/>
+      <w:r>
+        <w:rPr>
+          <w:lang w:val="en-NL" w:eastAsia="en-NL"/>
+        </w:rPr>
+        <w:t>.</w:t>
       </w:r>
     </w:p>
     <w:p>
       <w:pPr>
+        <w:pStyle w:val="ListParagraph"/>
         <w:numPr>
           <w:ilvl w:val="0"/>
-          <w:numId w:val="3"/>
+          <w:numId w:val="9"/>
         </w:numPr>
-      </w:pPr>
-      <w:r>
-        <w:t>Alles</w:t>
-      </w:r>
-      <w:r>
+        <w:rPr>
+          <w:lang w:val="en-NL" w:eastAsia="en-NL"/>
+        </w:rPr>
+      </w:pPr>
+      <w:proofErr w:type="spellStart"/>
+      <w:r>
+        <w:rPr>
+          <w:lang w:val="en-NL" w:eastAsia="en-NL"/>
+        </w:rPr>
+        <w:t>Documentatie</w:t>
+      </w:r>
+      <w:proofErr w:type="spellEnd"/>
+      <w:r>
+        <w:rPr>
+          <w:lang w:val="en-NL" w:eastAsia="en-NL"/>
+        </w:rPr>
         <w:t xml:space="preserve"> is </w:t>
       </w:r>
-      <w:r>
-        <w:t>complete ook documentatie</w:t>
+      <w:proofErr w:type="spellStart"/>
+      <w:r>
+        <w:rPr>
+          <w:lang w:val="en-NL" w:eastAsia="en-NL"/>
+        </w:rPr>
+        <w:t>klaar</w:t>
+      </w:r>
+      <w:proofErr w:type="spellEnd"/>
+      <w:r>
+        <w:rPr>
+          <w:lang w:val="en-NL" w:eastAsia="en-NL"/>
+        </w:rPr>
+        <w:t xml:space="preserve"> </w:t>
+      </w:r>
+      <w:proofErr w:type="spellStart"/>
+      <w:r>
+        <w:rPr>
+          <w:lang w:val="en-NL" w:eastAsia="en-NL"/>
+        </w:rPr>
+        <w:t>en</w:t>
+      </w:r>
+      <w:proofErr w:type="spellEnd"/>
+      <w:r>
+        <w:rPr>
+          <w:lang w:val="en-NL" w:eastAsia="en-NL"/>
+        </w:rPr>
+        <w:t xml:space="preserve"> </w:t>
+      </w:r>
+      <w:proofErr w:type="spellStart"/>
+      <w:r>
+        <w:rPr>
+          <w:lang w:val="en-NL" w:eastAsia="en-NL"/>
+        </w:rPr>
+        <w:t>duidelijk</w:t>
+      </w:r>
+      <w:proofErr w:type="spellEnd"/>
+      <w:r>
+        <w:rPr>
+          <w:lang w:val="en-NL" w:eastAsia="en-NL"/>
+        </w:rPr>
+        <w:t>.</w:t>
       </w:r>
     </w:p>
     <w:p>
       <w:pPr>
+        <w:pStyle w:val="ListParagraph"/>
         <w:numPr>
           <w:ilvl w:val="0"/>
-          <w:numId w:val="3"/>
+          <w:numId w:val="9"/>
         </w:numPr>
-      </w:pPr>
-      <w:r>
-        <w:t>Testen of alles werkt</w:t>
-      </w:r>
-      <w:r>
-        <w:br/>
+        <w:rPr>
+          <w:lang w:val="en-NL" w:eastAsia="en-NL"/>
+        </w:rPr>
+      </w:pPr>
+      <w:r>
+        <w:rPr>
+          <w:lang w:val="en-NL" w:eastAsia="en-NL"/>
+        </w:rPr>
+        <w:t xml:space="preserve">Geen </w:t>
+      </w:r>
+      <w:proofErr w:type="spellStart"/>
+      <w:r>
+        <w:rPr>
+          <w:lang w:val="en-NL" w:eastAsia="en-NL"/>
+        </w:rPr>
+        <w:t>onafgemaakte</w:t>
+      </w:r>
+      <w:proofErr w:type="spellEnd"/>
+      <w:r>
+        <w:rPr>
+          <w:lang w:val="en-NL" w:eastAsia="en-NL"/>
+        </w:rPr>
+        <w:t xml:space="preserve"> code.</w:t>
+      </w:r>
+    </w:p>
+    <w:p>
+      <w:pPr>
+        <w:pStyle w:val="ListParagraph"/>
+        <w:numPr>
+          <w:ilvl w:val="0"/>
+          <w:numId w:val="9"/>
+        </w:numPr>
+        <w:rPr>
+          <w:lang w:val="en-NL" w:eastAsia="en-NL"/>
+        </w:rPr>
+      </w:pPr>
+      <w:r>
+        <w:rPr>
+          <w:lang w:val="en-NL" w:eastAsia="en-NL"/>
+        </w:rPr>
+        <w:t xml:space="preserve">Project </w:t>
+      </w:r>
+      <w:proofErr w:type="spellStart"/>
+      <w:r>
+        <w:rPr>
+          <w:lang w:val="en-NL" w:eastAsia="en-NL"/>
+        </w:rPr>
+        <w:t>heeft</w:t>
+      </w:r>
+      <w:proofErr w:type="spellEnd"/>
+      <w:r>
+        <w:rPr>
+          <w:lang w:val="en-NL" w:eastAsia="en-NL"/>
+        </w:rPr>
+        <w:t xml:space="preserve"> </w:t>
+      </w:r>
+      <w:proofErr w:type="spellStart"/>
+      <w:r>
+        <w:rPr>
+          <w:lang w:val="en-NL" w:eastAsia="en-NL"/>
+        </w:rPr>
+        <w:t>geen</w:t>
+      </w:r>
+      <w:proofErr w:type="spellEnd"/>
+      <w:r>
+        <w:rPr>
+          <w:lang w:val="en-NL" w:eastAsia="en-NL"/>
+        </w:rPr>
+        <w:t xml:space="preserve"> errors of </w:t>
+      </w:r>
+      <w:proofErr w:type="spellStart"/>
+      <w:r>
+        <w:rPr>
+          <w:lang w:val="en-NL" w:eastAsia="en-NL"/>
+        </w:rPr>
+        <w:t>waarschuwingen</w:t>
+      </w:r>
+      <w:proofErr w:type="spellEnd"/>
+      <w:r>
+        <w:rPr>
+          <w:lang w:val="en-NL" w:eastAsia="en-NL"/>
+        </w:rPr>
+        <w:t>.</w:t>
+      </w:r>
+    </w:p>
+    <w:p>
+      <w:pPr>
+        <w:pStyle w:val="ListParagraph"/>
+        <w:numPr>
+          <w:ilvl w:val="0"/>
+          <w:numId w:val="9"/>
+        </w:numPr>
+        <w:rPr>
+          <w:lang w:val="en-NL" w:eastAsia="en-NL"/>
+        </w:rPr>
+      </w:pPr>
+      <w:r>
+        <w:rPr>
+          <w:lang w:val="en-NL" w:eastAsia="en-NL"/>
+        </w:rPr>
+        <w:t xml:space="preserve">Klaar om </w:t>
+      </w:r>
+      <w:proofErr w:type="spellStart"/>
+      <w:r>
+        <w:rPr>
+          <w:lang w:val="en-NL" w:eastAsia="en-NL"/>
+        </w:rPr>
+        <w:t>te</w:t>
+      </w:r>
+      <w:proofErr w:type="spellEnd"/>
+      <w:r>
+        <w:rPr>
+          <w:lang w:val="en-NL" w:eastAsia="en-NL"/>
+        </w:rPr>
+        <w:t xml:space="preserve"> </w:t>
+      </w:r>
+      <w:proofErr w:type="spellStart"/>
+      <w:r>
+        <w:rPr>
+          <w:lang w:val="en-NL" w:eastAsia="en-NL"/>
+        </w:rPr>
+        <w:t>presenteren</w:t>
+      </w:r>
+      <w:proofErr w:type="spellEnd"/>
+      <w:r>
+        <w:rPr>
+          <w:lang w:val="en-NL" w:eastAsia="en-NL"/>
+        </w:rPr>
+        <w:t>.</w:t>
       </w:r>
     </w:p>
     <w:p>
@@ -290,8 +1149,17 @@
           <w:b/>
           <w:bCs/>
         </w:rPr>
-        <w:t xml:space="preserve"> Screenshot GitHub omgeving</w:t>
-      </w:r>
+        <w:t xml:space="preserve"> Screenshot GitHub </w:t>
+      </w:r>
+      <w:proofErr w:type="spellStart"/>
+      <w:r>
+        <w:rPr>
+          <w:b/>
+          <w:bCs/>
+        </w:rPr>
+        <w:t>omgeving</w:t>
+      </w:r>
+      <w:proofErr w:type="spellEnd"/>
       <w:r>
         <w:rPr>
           <w:i/>
@@ -361,7 +1229,23 @@
           <w:b/>
           <w:bCs/>
         </w:rPr>
-        <w:t>User Stories (MoSCoW)</w:t>
+        <w:t>User Stories (</w:t>
+      </w:r>
+      <w:proofErr w:type="spellStart"/>
+      <w:r>
+        <w:rPr>
+          <w:b/>
+          <w:bCs/>
+        </w:rPr>
+        <w:t>MoSCoW</w:t>
+      </w:r>
+      <w:proofErr w:type="spellEnd"/>
+      <w:r>
+        <w:rPr>
+          <w:b/>
+          <w:bCs/>
+        </w:rPr>
+        <w:t>)</w:t>
       </w:r>
     </w:p>
     <w:p>
@@ -388,7 +1272,119 @@
       </w:pPr>
       <w:r>
         <w:lastRenderedPageBreak/>
-        <w:t>Als gebruiker, wil ik een account aan kunnen maken op Chirpify, zodat ik berichten kan maken en liken.</w:t>
+        <w:t xml:space="preserve">Als </w:t>
+      </w:r>
+      <w:proofErr w:type="spellStart"/>
+      <w:r>
+        <w:t>gebruiker</w:t>
+      </w:r>
+      <w:proofErr w:type="spellEnd"/>
+      <w:r>
+        <w:t xml:space="preserve">, </w:t>
+      </w:r>
+      <w:proofErr w:type="spellStart"/>
+      <w:r>
+        <w:t>wil</w:t>
+      </w:r>
+      <w:proofErr w:type="spellEnd"/>
+      <w:r>
+        <w:t xml:space="preserve"> </w:t>
+      </w:r>
+      <w:proofErr w:type="spellStart"/>
+      <w:r>
+        <w:t>ik</w:t>
+      </w:r>
+      <w:proofErr w:type="spellEnd"/>
+      <w:r>
+        <w:t xml:space="preserve"> </w:t>
+      </w:r>
+      <w:proofErr w:type="spellStart"/>
+      <w:r>
+        <w:t>een</w:t>
+      </w:r>
+      <w:proofErr w:type="spellEnd"/>
+      <w:r>
+        <w:t xml:space="preserve"> account </w:t>
+      </w:r>
+      <w:proofErr w:type="spellStart"/>
+      <w:r>
+        <w:t>aan</w:t>
+      </w:r>
+      <w:proofErr w:type="spellEnd"/>
+      <w:r>
+        <w:t xml:space="preserve"> </w:t>
+      </w:r>
+      <w:proofErr w:type="spellStart"/>
+      <w:r>
+        <w:t>kunnen</w:t>
+      </w:r>
+      <w:proofErr w:type="spellEnd"/>
+      <w:r>
+        <w:t xml:space="preserve"> </w:t>
+      </w:r>
+      <w:proofErr w:type="spellStart"/>
+      <w:r>
+        <w:t>maken</w:t>
+      </w:r>
+      <w:proofErr w:type="spellEnd"/>
+      <w:r>
+        <w:t xml:space="preserve"> op </w:t>
+      </w:r>
+      <w:proofErr w:type="spellStart"/>
+      <w:r>
+        <w:t>Chirpify</w:t>
+      </w:r>
+      <w:proofErr w:type="spellEnd"/>
+      <w:r>
+        <w:t xml:space="preserve">, </w:t>
+      </w:r>
+      <w:proofErr w:type="spellStart"/>
+      <w:r>
+        <w:t>zodat</w:t>
+      </w:r>
+      <w:proofErr w:type="spellEnd"/>
+      <w:r>
+        <w:t xml:space="preserve"> </w:t>
+      </w:r>
+      <w:proofErr w:type="spellStart"/>
+      <w:r>
+        <w:t>ik</w:t>
+      </w:r>
+      <w:proofErr w:type="spellEnd"/>
+      <w:r>
+        <w:t xml:space="preserve"> </w:t>
+      </w:r>
+      <w:proofErr w:type="spellStart"/>
+      <w:r>
+        <w:t>berichten</w:t>
+      </w:r>
+      <w:proofErr w:type="spellEnd"/>
+      <w:r>
+        <w:t xml:space="preserve"> </w:t>
+      </w:r>
+      <w:proofErr w:type="spellStart"/>
+      <w:r>
+        <w:t>kan</w:t>
+      </w:r>
+      <w:proofErr w:type="spellEnd"/>
+      <w:r>
+        <w:t xml:space="preserve"> </w:t>
+      </w:r>
+      <w:proofErr w:type="spellStart"/>
+      <w:r>
+        <w:t>maken</w:t>
+      </w:r>
+      <w:proofErr w:type="spellEnd"/>
+      <w:r>
+        <w:t xml:space="preserve"> </w:t>
+      </w:r>
+      <w:proofErr w:type="spellStart"/>
+      <w:r>
+        <w:t>en</w:t>
+      </w:r>
+      <w:proofErr w:type="spellEnd"/>
+      <w:r>
+        <w:t xml:space="preserve"> liken.</w:t>
       </w:r>
     </w:p>
     <w:p>
@@ -399,7 +1395,135 @@
         </w:numPr>
       </w:pPr>
       <w:r>
-        <w:t>Als gebruiker, wil ik mijn berichten kunnen publiceren, zodat ik mijn gedachten en ideeen met anderen kan delen.</w:t>
+        <w:t xml:space="preserve">Als </w:t>
+      </w:r>
+      <w:proofErr w:type="spellStart"/>
+      <w:r>
+        <w:t>gebruiker</w:t>
+      </w:r>
+      <w:proofErr w:type="spellEnd"/>
+      <w:r>
+        <w:t xml:space="preserve">, </w:t>
+      </w:r>
+      <w:proofErr w:type="spellStart"/>
+      <w:r>
+        <w:t>wil</w:t>
+      </w:r>
+      <w:proofErr w:type="spellEnd"/>
+      <w:r>
+        <w:t xml:space="preserve"> </w:t>
+      </w:r>
+      <w:proofErr w:type="spellStart"/>
+      <w:r>
+        <w:t>ik</w:t>
+      </w:r>
+      <w:proofErr w:type="spellEnd"/>
+      <w:r>
+        <w:t xml:space="preserve"> </w:t>
+      </w:r>
+      <w:proofErr w:type="spellStart"/>
+      <w:r>
+        <w:t>mijn</w:t>
+      </w:r>
+      <w:proofErr w:type="spellEnd"/>
+      <w:r>
+        <w:t xml:space="preserve"> </w:t>
+      </w:r>
+      <w:proofErr w:type="spellStart"/>
+      <w:r>
+        <w:t>berichten</w:t>
+      </w:r>
+      <w:proofErr w:type="spellEnd"/>
+      <w:r>
+        <w:t xml:space="preserve"> </w:t>
+      </w:r>
+      <w:proofErr w:type="spellStart"/>
+      <w:r>
+        <w:t>kunnen</w:t>
+      </w:r>
+      <w:proofErr w:type="spellEnd"/>
+      <w:r>
+        <w:t xml:space="preserve"> </w:t>
+      </w:r>
+      <w:proofErr w:type="spellStart"/>
+      <w:r>
+        <w:t>publiceren</w:t>
+      </w:r>
+      <w:proofErr w:type="spellEnd"/>
+      <w:r>
+        <w:t xml:space="preserve">, </w:t>
+      </w:r>
+      <w:proofErr w:type="spellStart"/>
+      <w:r>
+        <w:t>zodat</w:t>
+      </w:r>
+      <w:proofErr w:type="spellEnd"/>
+      <w:r>
+        <w:t xml:space="preserve"> </w:t>
+      </w:r>
+      <w:proofErr w:type="spellStart"/>
+      <w:r>
+        <w:t>ik</w:t>
+      </w:r>
+      <w:proofErr w:type="spellEnd"/>
+      <w:r>
+        <w:t xml:space="preserve"> </w:t>
+      </w:r>
+      <w:proofErr w:type="spellStart"/>
+      <w:r>
+        <w:t>mijn</w:t>
+      </w:r>
+      <w:proofErr w:type="spellEnd"/>
+      <w:r>
+        <w:t xml:space="preserve"> </w:t>
+      </w:r>
+      <w:proofErr w:type="spellStart"/>
+      <w:r>
+        <w:t>gedachten</w:t>
+      </w:r>
+      <w:proofErr w:type="spellEnd"/>
+      <w:r>
+        <w:t xml:space="preserve"> </w:t>
+      </w:r>
+      <w:proofErr w:type="spellStart"/>
+      <w:r>
+        <w:t>en</w:t>
+      </w:r>
+      <w:proofErr w:type="spellEnd"/>
+      <w:r>
+        <w:t xml:space="preserve"> </w:t>
+      </w:r>
+      <w:proofErr w:type="spellStart"/>
+      <w:r>
+        <w:t>ideeen</w:t>
+      </w:r>
+      <w:proofErr w:type="spellEnd"/>
+      <w:r>
+        <w:t xml:space="preserve"> met </w:t>
+      </w:r>
+      <w:proofErr w:type="spellStart"/>
+      <w:r>
+        <w:t>anderen</w:t>
+      </w:r>
+      <w:proofErr w:type="spellEnd"/>
+      <w:r>
+        <w:t xml:space="preserve"> </w:t>
+      </w:r>
+      <w:proofErr w:type="spellStart"/>
+      <w:r>
+        <w:t>kan</w:t>
+      </w:r>
+      <w:proofErr w:type="spellEnd"/>
+      <w:r>
+        <w:t xml:space="preserve"> </w:t>
+      </w:r>
+      <w:proofErr w:type="spellStart"/>
+      <w:r>
+        <w:t>delen</w:t>
+      </w:r>
+      <w:proofErr w:type="spellEnd"/>
+      <w:r>
+        <w:t>.</w:t>
       </w:r>
     </w:p>
     <w:p>
@@ -410,7 +1534,127 @@
         </w:numPr>
       </w:pPr>
       <w:r>
-        <w:t>Als gebruiker, wil ik berichten van andere gebruikers kunnen liken, zodat ik kan laten zien dat ik hun post waardeer.</w:t>
+        <w:t xml:space="preserve">Als </w:t>
+      </w:r>
+      <w:proofErr w:type="spellStart"/>
+      <w:r>
+        <w:t>gebruiker</w:t>
+      </w:r>
+      <w:proofErr w:type="spellEnd"/>
+      <w:r>
+        <w:t xml:space="preserve">, </w:t>
+      </w:r>
+      <w:proofErr w:type="spellStart"/>
+      <w:r>
+        <w:t>wil</w:t>
+      </w:r>
+      <w:proofErr w:type="spellEnd"/>
+      <w:r>
+        <w:t xml:space="preserve"> </w:t>
+      </w:r>
+      <w:proofErr w:type="spellStart"/>
+      <w:r>
+        <w:t>ik</w:t>
+      </w:r>
+      <w:proofErr w:type="spellEnd"/>
+      <w:r>
+        <w:t xml:space="preserve"> </w:t>
+      </w:r>
+      <w:proofErr w:type="spellStart"/>
+      <w:r>
+        <w:t>berichten</w:t>
+      </w:r>
+      <w:proofErr w:type="spellEnd"/>
+      <w:r>
+        <w:t xml:space="preserve"> van </w:t>
+      </w:r>
+      <w:proofErr w:type="spellStart"/>
+      <w:r>
+        <w:t>andere</w:t>
+      </w:r>
+      <w:proofErr w:type="spellEnd"/>
+      <w:r>
+        <w:t xml:space="preserve"> </w:t>
+      </w:r>
+      <w:proofErr w:type="spellStart"/>
+      <w:r>
+        <w:t>gebruikers</w:t>
+      </w:r>
+      <w:proofErr w:type="spellEnd"/>
+      <w:r>
+        <w:t xml:space="preserve"> </w:t>
+      </w:r>
+      <w:proofErr w:type="spellStart"/>
+      <w:r>
+        <w:t>kunnen</w:t>
+      </w:r>
+      <w:proofErr w:type="spellEnd"/>
+      <w:r>
+        <w:t xml:space="preserve"> liken, </w:t>
+      </w:r>
+      <w:proofErr w:type="spellStart"/>
+      <w:r>
+        <w:t>zodat</w:t>
+      </w:r>
+      <w:proofErr w:type="spellEnd"/>
+      <w:r>
+        <w:t xml:space="preserve"> </w:t>
+      </w:r>
+      <w:proofErr w:type="spellStart"/>
+      <w:r>
+        <w:t>ik</w:t>
+      </w:r>
+      <w:proofErr w:type="spellEnd"/>
+      <w:r>
+        <w:t xml:space="preserve"> </w:t>
+      </w:r>
+      <w:proofErr w:type="spellStart"/>
+      <w:r>
+        <w:t>kan</w:t>
+      </w:r>
+      <w:proofErr w:type="spellEnd"/>
+      <w:r>
+        <w:t xml:space="preserve"> laten </w:t>
+      </w:r>
+      <w:proofErr w:type="spellStart"/>
+      <w:r>
+        <w:t>zien</w:t>
+      </w:r>
+      <w:proofErr w:type="spellEnd"/>
+      <w:r>
+        <w:t xml:space="preserve"> </w:t>
+      </w:r>
+      <w:proofErr w:type="spellStart"/>
+      <w:r>
+        <w:t>dat</w:t>
+      </w:r>
+      <w:proofErr w:type="spellEnd"/>
+      <w:r>
+        <w:t xml:space="preserve"> </w:t>
+      </w:r>
+      <w:proofErr w:type="spellStart"/>
+      <w:r>
+        <w:t>ik</w:t>
+      </w:r>
+      <w:proofErr w:type="spellEnd"/>
+      <w:r>
+        <w:t xml:space="preserve"> </w:t>
+      </w:r>
+      <w:proofErr w:type="spellStart"/>
+      <w:r>
+        <w:t>hun</w:t>
+      </w:r>
+      <w:proofErr w:type="spellEnd"/>
+      <w:r>
+        <w:t xml:space="preserve"> post </w:t>
+      </w:r>
+      <w:proofErr w:type="spellStart"/>
+      <w:r>
+        <w:t>waardeer</w:t>
+      </w:r>
+      <w:proofErr w:type="spellEnd"/>
+      <w:r>
+        <w:t>.</w:t>
       </w:r>
     </w:p>
     <w:p>
@@ -421,7 +1665,135 @@
         </w:numPr>
       </w:pPr>
       <w:r>
-        <w:t>Als gebruiker, wil ik mijn eigen berichten kunnen verwijderen, zodat ik fouten kan corrigeren of mijn mening kan veranderen.</w:t>
+        <w:t xml:space="preserve">Als </w:t>
+      </w:r>
+      <w:proofErr w:type="spellStart"/>
+      <w:r>
+        <w:t>gebruiker</w:t>
+      </w:r>
+      <w:proofErr w:type="spellEnd"/>
+      <w:r>
+        <w:t xml:space="preserve">, </w:t>
+      </w:r>
+      <w:proofErr w:type="spellStart"/>
+      <w:r>
+        <w:t>wil</w:t>
+      </w:r>
+      <w:proofErr w:type="spellEnd"/>
+      <w:r>
+        <w:t xml:space="preserve"> </w:t>
+      </w:r>
+      <w:proofErr w:type="spellStart"/>
+      <w:r>
+        <w:t>ik</w:t>
+      </w:r>
+      <w:proofErr w:type="spellEnd"/>
+      <w:r>
+        <w:t xml:space="preserve"> </w:t>
+      </w:r>
+      <w:proofErr w:type="spellStart"/>
+      <w:r>
+        <w:t>mijn</w:t>
+      </w:r>
+      <w:proofErr w:type="spellEnd"/>
+      <w:r>
+        <w:t xml:space="preserve"> eigen </w:t>
+      </w:r>
+      <w:proofErr w:type="spellStart"/>
+      <w:r>
+        <w:t>berichten</w:t>
+      </w:r>
+      <w:proofErr w:type="spellEnd"/>
+      <w:r>
+        <w:t xml:space="preserve"> </w:t>
+      </w:r>
+      <w:proofErr w:type="spellStart"/>
+      <w:r>
+        <w:t>kunnen</w:t>
+      </w:r>
+      <w:proofErr w:type="spellEnd"/>
+      <w:r>
+        <w:t xml:space="preserve"> </w:t>
+      </w:r>
+      <w:proofErr w:type="spellStart"/>
+      <w:r>
+        <w:t>verwijderen</w:t>
+      </w:r>
+      <w:proofErr w:type="spellEnd"/>
+      <w:r>
+        <w:t xml:space="preserve">, </w:t>
+      </w:r>
+      <w:proofErr w:type="spellStart"/>
+      <w:r>
+        <w:t>zodat</w:t>
+      </w:r>
+      <w:proofErr w:type="spellEnd"/>
+      <w:r>
+        <w:t xml:space="preserve"> </w:t>
+      </w:r>
+      <w:proofErr w:type="spellStart"/>
+      <w:r>
+        <w:t>ik</w:t>
+      </w:r>
+      <w:proofErr w:type="spellEnd"/>
+      <w:r>
+        <w:t xml:space="preserve"> </w:t>
+      </w:r>
+      <w:proofErr w:type="spellStart"/>
+      <w:r>
+        <w:t>fouten</w:t>
+      </w:r>
+      <w:proofErr w:type="spellEnd"/>
+      <w:r>
+        <w:t xml:space="preserve"> </w:t>
+      </w:r>
+      <w:proofErr w:type="spellStart"/>
+      <w:r>
+        <w:t>kan</w:t>
+      </w:r>
+      <w:proofErr w:type="spellEnd"/>
+      <w:r>
+        <w:t xml:space="preserve"> </w:t>
+      </w:r>
+      <w:proofErr w:type="spellStart"/>
+      <w:r>
+        <w:t>corrigeren</w:t>
+      </w:r>
+      <w:proofErr w:type="spellEnd"/>
+      <w:r>
+        <w:t xml:space="preserve"> of </w:t>
+      </w:r>
+      <w:proofErr w:type="spellStart"/>
+      <w:r>
+        <w:t>mijn</w:t>
+      </w:r>
+      <w:proofErr w:type="spellEnd"/>
+      <w:r>
+        <w:t xml:space="preserve"> </w:t>
+      </w:r>
+      <w:proofErr w:type="spellStart"/>
+      <w:r>
+        <w:t>mening</w:t>
+      </w:r>
+      <w:proofErr w:type="spellEnd"/>
+      <w:r>
+        <w:t xml:space="preserve"> </w:t>
+      </w:r>
+      <w:proofErr w:type="spellStart"/>
+      <w:r>
+        <w:t>kan</w:t>
+      </w:r>
+      <w:proofErr w:type="spellEnd"/>
+      <w:r>
+        <w:t xml:space="preserve"> </w:t>
+      </w:r>
+      <w:proofErr w:type="spellStart"/>
+      <w:r>
+        <w:t>veranderen</w:t>
+      </w:r>
+      <w:proofErr w:type="spellEnd"/>
+      <w:r>
+        <w:t>.</w:t>
       </w:r>
     </w:p>
     <w:p>
@@ -432,7 +1804,127 @@
         </w:numPr>
       </w:pPr>
       <w:r>
-        <w:t>Als gebruiker, wil ik berichten van andere gebruikers kunnen bekijken, zodat ik op de hoogte kan blijven van de activiteiten van anderen.</w:t>
+        <w:t xml:space="preserve">Als </w:t>
+      </w:r>
+      <w:proofErr w:type="spellStart"/>
+      <w:r>
+        <w:t>gebruiker</w:t>
+      </w:r>
+      <w:proofErr w:type="spellEnd"/>
+      <w:r>
+        <w:t xml:space="preserve">, </w:t>
+      </w:r>
+      <w:proofErr w:type="spellStart"/>
+      <w:r>
+        <w:t>wil</w:t>
+      </w:r>
+      <w:proofErr w:type="spellEnd"/>
+      <w:r>
+        <w:t xml:space="preserve"> </w:t>
+      </w:r>
+      <w:proofErr w:type="spellStart"/>
+      <w:r>
+        <w:t>ik</w:t>
+      </w:r>
+      <w:proofErr w:type="spellEnd"/>
+      <w:r>
+        <w:t xml:space="preserve"> </w:t>
+      </w:r>
+      <w:proofErr w:type="spellStart"/>
+      <w:r>
+        <w:t>berichten</w:t>
+      </w:r>
+      <w:proofErr w:type="spellEnd"/>
+      <w:r>
+        <w:t xml:space="preserve"> van </w:t>
+      </w:r>
+      <w:proofErr w:type="spellStart"/>
+      <w:r>
+        <w:t>andere</w:t>
+      </w:r>
+      <w:proofErr w:type="spellEnd"/>
+      <w:r>
+        <w:t xml:space="preserve"> </w:t>
+      </w:r>
+      <w:proofErr w:type="spellStart"/>
+      <w:r>
+        <w:t>gebruikers</w:t>
+      </w:r>
+      <w:proofErr w:type="spellEnd"/>
+      <w:r>
+        <w:t xml:space="preserve"> </w:t>
+      </w:r>
+      <w:proofErr w:type="spellStart"/>
+      <w:r>
+        <w:t>kunnen</w:t>
+      </w:r>
+      <w:proofErr w:type="spellEnd"/>
+      <w:r>
+        <w:t xml:space="preserve"> </w:t>
+      </w:r>
+      <w:proofErr w:type="spellStart"/>
+      <w:r>
+        <w:t>bekijken</w:t>
+      </w:r>
+      <w:proofErr w:type="spellEnd"/>
+      <w:r>
+        <w:t xml:space="preserve">, </w:t>
+      </w:r>
+      <w:proofErr w:type="spellStart"/>
+      <w:r>
+        <w:t>zodat</w:t>
+      </w:r>
+      <w:proofErr w:type="spellEnd"/>
+      <w:r>
+        <w:t xml:space="preserve"> </w:t>
+      </w:r>
+      <w:proofErr w:type="spellStart"/>
+      <w:r>
+        <w:t>ik</w:t>
+      </w:r>
+      <w:proofErr w:type="spellEnd"/>
+      <w:r>
+        <w:t xml:space="preserve"> op de </w:t>
+      </w:r>
+      <w:proofErr w:type="spellStart"/>
+      <w:r>
+        <w:t>hoogte</w:t>
+      </w:r>
+      <w:proofErr w:type="spellEnd"/>
+      <w:r>
+        <w:t xml:space="preserve"> </w:t>
+      </w:r>
+      <w:proofErr w:type="spellStart"/>
+      <w:r>
+        <w:t>kan</w:t>
+      </w:r>
+      <w:proofErr w:type="spellEnd"/>
+      <w:r>
+        <w:t xml:space="preserve"> </w:t>
+      </w:r>
+      <w:proofErr w:type="spellStart"/>
+      <w:r>
+        <w:t>blijven</w:t>
+      </w:r>
+      <w:proofErr w:type="spellEnd"/>
+      <w:r>
+        <w:t xml:space="preserve"> van de </w:t>
+      </w:r>
+      <w:proofErr w:type="spellStart"/>
+      <w:r>
+        <w:t>activiteiten</w:t>
+      </w:r>
+      <w:proofErr w:type="spellEnd"/>
+      <w:r>
+        <w:t xml:space="preserve"> van </w:t>
+      </w:r>
+      <w:proofErr w:type="spellStart"/>
+      <w:r>
+        <w:t>anderen</w:t>
+      </w:r>
+      <w:proofErr w:type="spellEnd"/>
+      <w:r>
+        <w:t>.</w:t>
       </w:r>
     </w:p>
     <w:p>
@@ -443,7 +1935,119 @@
         </w:numPr>
       </w:pPr>
       <w:r>
-        <w:t>Als gebruiker, wil ik mijn profiel kunnen bewerken, zodat ik mijn informatie kan aanpassen of aanvullen.</w:t>
+        <w:t xml:space="preserve">Als </w:t>
+      </w:r>
+      <w:proofErr w:type="spellStart"/>
+      <w:r>
+        <w:t>gebruiker</w:t>
+      </w:r>
+      <w:proofErr w:type="spellEnd"/>
+      <w:r>
+        <w:t xml:space="preserve">, </w:t>
+      </w:r>
+      <w:proofErr w:type="spellStart"/>
+      <w:r>
+        <w:t>wil</w:t>
+      </w:r>
+      <w:proofErr w:type="spellEnd"/>
+      <w:r>
+        <w:t xml:space="preserve"> </w:t>
+      </w:r>
+      <w:proofErr w:type="spellStart"/>
+      <w:r>
+        <w:t>ik</w:t>
+      </w:r>
+      <w:proofErr w:type="spellEnd"/>
+      <w:r>
+        <w:t xml:space="preserve"> </w:t>
+      </w:r>
+      <w:proofErr w:type="spellStart"/>
+      <w:r>
+        <w:t>mijn</w:t>
+      </w:r>
+      <w:proofErr w:type="spellEnd"/>
+      <w:r>
+        <w:t xml:space="preserve"> </w:t>
+      </w:r>
+      <w:proofErr w:type="spellStart"/>
+      <w:r>
+        <w:t>profiel</w:t>
+      </w:r>
+      <w:proofErr w:type="spellEnd"/>
+      <w:r>
+        <w:t xml:space="preserve"> </w:t>
+      </w:r>
+      <w:proofErr w:type="spellStart"/>
+      <w:r>
+        <w:t>kunnen</w:t>
+      </w:r>
+      <w:proofErr w:type="spellEnd"/>
+      <w:r>
+        <w:t xml:space="preserve"> </w:t>
+      </w:r>
+      <w:proofErr w:type="spellStart"/>
+      <w:r>
+        <w:t>bewerken</w:t>
+      </w:r>
+      <w:proofErr w:type="spellEnd"/>
+      <w:r>
+        <w:t xml:space="preserve">, </w:t>
+      </w:r>
+      <w:proofErr w:type="spellStart"/>
+      <w:r>
+        <w:t>zodat</w:t>
+      </w:r>
+      <w:proofErr w:type="spellEnd"/>
+      <w:r>
+        <w:t xml:space="preserve"> </w:t>
+      </w:r>
+      <w:proofErr w:type="spellStart"/>
+      <w:r>
+        <w:t>ik</w:t>
+      </w:r>
+      <w:proofErr w:type="spellEnd"/>
+      <w:r>
+        <w:t xml:space="preserve"> </w:t>
+      </w:r>
+      <w:proofErr w:type="spellStart"/>
+      <w:r>
+        <w:t>mijn</w:t>
+      </w:r>
+      <w:proofErr w:type="spellEnd"/>
+      <w:r>
+        <w:t xml:space="preserve"> </w:t>
+      </w:r>
+      <w:proofErr w:type="spellStart"/>
+      <w:r>
+        <w:t>informatie</w:t>
+      </w:r>
+      <w:proofErr w:type="spellEnd"/>
+      <w:r>
+        <w:t xml:space="preserve"> </w:t>
+      </w:r>
+      <w:proofErr w:type="spellStart"/>
+      <w:r>
+        <w:t>kan</w:t>
+      </w:r>
+      <w:proofErr w:type="spellEnd"/>
+      <w:r>
+        <w:t xml:space="preserve"> </w:t>
+      </w:r>
+      <w:proofErr w:type="spellStart"/>
+      <w:r>
+        <w:t>aanpassen</w:t>
+      </w:r>
+      <w:proofErr w:type="spellEnd"/>
+      <w:r>
+        <w:t xml:space="preserve"> of </w:t>
+      </w:r>
+      <w:proofErr w:type="spellStart"/>
+      <w:r>
+        <w:t>aanvullen</w:t>
+      </w:r>
+      <w:proofErr w:type="spellEnd"/>
+      <w:r>
+        <w:t>.</w:t>
       </w:r>
     </w:p>
     <w:p>
@@ -454,7 +2058,79 @@
         </w:numPr>
       </w:pPr>
       <w:r>
-        <w:t>Als gebruiker, wil ik dat mijn wachtwoord encrypted is zodat deze is beveiligd.</w:t>
+        <w:t xml:space="preserve">Als </w:t>
+      </w:r>
+      <w:proofErr w:type="spellStart"/>
+      <w:r>
+        <w:t>gebruiker</w:t>
+      </w:r>
+      <w:proofErr w:type="spellEnd"/>
+      <w:r>
+        <w:t xml:space="preserve">, </w:t>
+      </w:r>
+      <w:proofErr w:type="spellStart"/>
+      <w:r>
+        <w:t>wil</w:t>
+      </w:r>
+      <w:proofErr w:type="spellEnd"/>
+      <w:r>
+        <w:t xml:space="preserve"> </w:t>
+      </w:r>
+      <w:proofErr w:type="spellStart"/>
+      <w:r>
+        <w:t>ik</w:t>
+      </w:r>
+      <w:proofErr w:type="spellEnd"/>
+      <w:r>
+        <w:t xml:space="preserve"> </w:t>
+      </w:r>
+      <w:proofErr w:type="spellStart"/>
+      <w:r>
+        <w:t>dat</w:t>
+      </w:r>
+      <w:proofErr w:type="spellEnd"/>
+      <w:r>
+        <w:t xml:space="preserve"> </w:t>
+      </w:r>
+      <w:proofErr w:type="spellStart"/>
+      <w:r>
+        <w:t>mijn</w:t>
+      </w:r>
+      <w:proofErr w:type="spellEnd"/>
+      <w:r>
+        <w:t xml:space="preserve"> </w:t>
+      </w:r>
+      <w:proofErr w:type="spellStart"/>
+      <w:r>
+        <w:t>wachtwoord</w:t>
+      </w:r>
+      <w:proofErr w:type="spellEnd"/>
+      <w:r>
+        <w:t xml:space="preserve"> encrypted is </w:t>
+      </w:r>
+      <w:proofErr w:type="spellStart"/>
+      <w:r>
+        <w:t>zodat</w:t>
+      </w:r>
+      <w:proofErr w:type="spellEnd"/>
+      <w:r>
+        <w:t xml:space="preserve"> </w:t>
+      </w:r>
+      <w:proofErr w:type="spellStart"/>
+      <w:r>
+        <w:t>deze</w:t>
+      </w:r>
+      <w:proofErr w:type="spellEnd"/>
+      <w:r>
+        <w:t xml:space="preserve"> is </w:t>
+      </w:r>
+      <w:proofErr w:type="spellStart"/>
+      <w:r>
+        <w:t>beveiligd</w:t>
+      </w:r>
+      <w:proofErr w:type="spellEnd"/>
+      <w:r>
+        <w:t>.</w:t>
       </w:r>
     </w:p>
     <w:p>
@@ -465,7 +2141,95 @@
         </w:numPr>
       </w:pPr>
       <w:r>
-        <w:t>Als beheerder, wil ik een speciaal account, zodat alleen ik gebruikers kan verwijderen.</w:t>
+        <w:t xml:space="preserve">Als </w:t>
+      </w:r>
+      <w:proofErr w:type="spellStart"/>
+      <w:r>
+        <w:t>beheerder</w:t>
+      </w:r>
+      <w:proofErr w:type="spellEnd"/>
+      <w:r>
+        <w:t xml:space="preserve">, </w:t>
+      </w:r>
+      <w:proofErr w:type="spellStart"/>
+      <w:r>
+        <w:t>wil</w:t>
+      </w:r>
+      <w:proofErr w:type="spellEnd"/>
+      <w:r>
+        <w:t xml:space="preserve"> </w:t>
+      </w:r>
+      <w:proofErr w:type="spellStart"/>
+      <w:r>
+        <w:t>ik</w:t>
+      </w:r>
+      <w:proofErr w:type="spellEnd"/>
+      <w:r>
+        <w:t xml:space="preserve"> </w:t>
+      </w:r>
+      <w:proofErr w:type="spellStart"/>
+      <w:r>
+        <w:t>een</w:t>
+      </w:r>
+      <w:proofErr w:type="spellEnd"/>
+      <w:r>
+        <w:t xml:space="preserve"> </w:t>
+      </w:r>
+      <w:proofErr w:type="spellStart"/>
+      <w:r>
+        <w:t>speciaal</w:t>
+      </w:r>
+      <w:proofErr w:type="spellEnd"/>
+      <w:r>
+        <w:t xml:space="preserve"> account, </w:t>
+      </w:r>
+      <w:proofErr w:type="spellStart"/>
+      <w:r>
+        <w:t>zodat</w:t>
+      </w:r>
+      <w:proofErr w:type="spellEnd"/>
+      <w:r>
+        <w:t xml:space="preserve"> </w:t>
+      </w:r>
+      <w:proofErr w:type="spellStart"/>
+      <w:r>
+        <w:t>alleen</w:t>
+      </w:r>
+      <w:proofErr w:type="spellEnd"/>
+      <w:r>
+        <w:t xml:space="preserve"> </w:t>
+      </w:r>
+      <w:proofErr w:type="spellStart"/>
+      <w:r>
+        <w:t>ik</w:t>
+      </w:r>
+      <w:proofErr w:type="spellEnd"/>
+      <w:r>
+        <w:t xml:space="preserve"> </w:t>
+      </w:r>
+      <w:proofErr w:type="spellStart"/>
+      <w:r>
+        <w:t>gebruikers</w:t>
+      </w:r>
+      <w:proofErr w:type="spellEnd"/>
+      <w:r>
+        <w:t xml:space="preserve"> </w:t>
+      </w:r>
+      <w:proofErr w:type="spellStart"/>
+      <w:r>
+        <w:t>kan</w:t>
+      </w:r>
+      <w:proofErr w:type="spellEnd"/>
+      <w:r>
+        <w:t xml:space="preserve"> </w:t>
+      </w:r>
+      <w:proofErr w:type="spellStart"/>
+      <w:r>
+        <w:t>verwijderen</w:t>
+      </w:r>
+      <w:proofErr w:type="spellEnd"/>
+      <w:r>
+        <w:t>.</w:t>
       </w:r>
     </w:p>
     <w:p>
@@ -476,7 +2240,95 @@
         </w:numPr>
       </w:pPr>
       <w:r>
-        <w:t>Als bezoeker, wil ik informatie over de website kunnen bekijken, zodat ik weet waar de website over gaat.</w:t>
+        <w:t xml:space="preserve">Als </w:t>
+      </w:r>
+      <w:proofErr w:type="spellStart"/>
+      <w:r>
+        <w:t>bezoeker</w:t>
+      </w:r>
+      <w:proofErr w:type="spellEnd"/>
+      <w:r>
+        <w:t xml:space="preserve">, </w:t>
+      </w:r>
+      <w:proofErr w:type="spellStart"/>
+      <w:r>
+        <w:t>wil</w:t>
+      </w:r>
+      <w:proofErr w:type="spellEnd"/>
+      <w:r>
+        <w:t xml:space="preserve"> </w:t>
+      </w:r>
+      <w:proofErr w:type="spellStart"/>
+      <w:r>
+        <w:t>ik</w:t>
+      </w:r>
+      <w:proofErr w:type="spellEnd"/>
+      <w:r>
+        <w:t xml:space="preserve"> </w:t>
+      </w:r>
+      <w:proofErr w:type="spellStart"/>
+      <w:r>
+        <w:t>informatie</w:t>
+      </w:r>
+      <w:proofErr w:type="spellEnd"/>
+      <w:r>
+        <w:t xml:space="preserve"> over de website </w:t>
+      </w:r>
+      <w:proofErr w:type="spellStart"/>
+      <w:r>
+        <w:t>kunnen</w:t>
+      </w:r>
+      <w:proofErr w:type="spellEnd"/>
+      <w:r>
+        <w:t xml:space="preserve"> </w:t>
+      </w:r>
+      <w:proofErr w:type="spellStart"/>
+      <w:r>
+        <w:t>bekijken</w:t>
+      </w:r>
+      <w:proofErr w:type="spellEnd"/>
+      <w:r>
+        <w:t xml:space="preserve">, </w:t>
+      </w:r>
+      <w:proofErr w:type="spellStart"/>
+      <w:r>
+        <w:t>zodat</w:t>
+      </w:r>
+      <w:proofErr w:type="spellEnd"/>
+      <w:r>
+        <w:t xml:space="preserve"> </w:t>
+      </w:r>
+      <w:proofErr w:type="spellStart"/>
+      <w:r>
+        <w:t>ik</w:t>
+      </w:r>
+      <w:proofErr w:type="spellEnd"/>
+      <w:r>
+        <w:t xml:space="preserve"> </w:t>
+      </w:r>
+      <w:proofErr w:type="spellStart"/>
+      <w:r>
+        <w:t>weet</w:t>
+      </w:r>
+      <w:proofErr w:type="spellEnd"/>
+      <w:r>
+        <w:t xml:space="preserve"> </w:t>
+      </w:r>
+      <w:proofErr w:type="spellStart"/>
+      <w:r>
+        <w:t>waar</w:t>
+      </w:r>
+      <w:proofErr w:type="spellEnd"/>
+      <w:r>
+        <w:t xml:space="preserve"> de website over </w:t>
+      </w:r>
+      <w:proofErr w:type="spellStart"/>
+      <w:r>
+        <w:t>gaat</w:t>
+      </w:r>
+      <w:proofErr w:type="spellEnd"/>
+      <w:r>
+        <w:t>.</w:t>
       </w:r>
     </w:p>
     <w:p>
@@ -487,7 +2339,111 @@
         </w:numPr>
       </w:pPr>
       <w:r>
-        <w:t>Als bezoeker, wil ik een aantrekkelijke homepagina hebben, zodat ik overgehaald word om Chirpify te gebruiken.</w:t>
+        <w:t xml:space="preserve">Als </w:t>
+      </w:r>
+      <w:proofErr w:type="spellStart"/>
+      <w:r>
+        <w:t>bezoeker</w:t>
+      </w:r>
+      <w:proofErr w:type="spellEnd"/>
+      <w:r>
+        <w:t xml:space="preserve">, </w:t>
+      </w:r>
+      <w:proofErr w:type="spellStart"/>
+      <w:r>
+        <w:t>wil</w:t>
+      </w:r>
+      <w:proofErr w:type="spellEnd"/>
+      <w:r>
+        <w:t xml:space="preserve"> </w:t>
+      </w:r>
+      <w:proofErr w:type="spellStart"/>
+      <w:r>
+        <w:t>ik</w:t>
+      </w:r>
+      <w:proofErr w:type="spellEnd"/>
+      <w:r>
+        <w:t xml:space="preserve"> </w:t>
+      </w:r>
+      <w:proofErr w:type="spellStart"/>
+      <w:r>
+        <w:t>een</w:t>
+      </w:r>
+      <w:proofErr w:type="spellEnd"/>
+      <w:r>
+        <w:t xml:space="preserve"> </w:t>
+      </w:r>
+      <w:proofErr w:type="spellStart"/>
+      <w:r>
+        <w:t>aantrekkelijke</w:t>
+      </w:r>
+      <w:proofErr w:type="spellEnd"/>
+      <w:r>
+        <w:t xml:space="preserve"> </w:t>
+      </w:r>
+      <w:proofErr w:type="spellStart"/>
+      <w:r>
+        <w:t>homepagina</w:t>
+      </w:r>
+      <w:proofErr w:type="spellEnd"/>
+      <w:r>
+        <w:t xml:space="preserve"> </w:t>
+      </w:r>
+      <w:proofErr w:type="spellStart"/>
+      <w:r>
+        <w:t>hebben</w:t>
+      </w:r>
+      <w:proofErr w:type="spellEnd"/>
+      <w:r>
+        <w:t xml:space="preserve">, </w:t>
+      </w:r>
+      <w:proofErr w:type="spellStart"/>
+      <w:r>
+        <w:t>zodat</w:t>
+      </w:r>
+      <w:proofErr w:type="spellEnd"/>
+      <w:r>
+        <w:t xml:space="preserve"> </w:t>
+      </w:r>
+      <w:proofErr w:type="spellStart"/>
+      <w:r>
+        <w:t>ik</w:t>
+      </w:r>
+      <w:proofErr w:type="spellEnd"/>
+      <w:r>
+        <w:t xml:space="preserve"> </w:t>
+      </w:r>
+      <w:proofErr w:type="spellStart"/>
+      <w:r>
+        <w:t>overgehaald</w:t>
+      </w:r>
+      <w:proofErr w:type="spellEnd"/>
+      <w:r>
+        <w:t xml:space="preserve"> word om </w:t>
+      </w:r>
+      <w:proofErr w:type="spellStart"/>
+      <w:r>
+        <w:t>Chirpify</w:t>
+      </w:r>
+      <w:proofErr w:type="spellEnd"/>
+      <w:r>
+        <w:t xml:space="preserve"> </w:t>
+      </w:r>
+      <w:proofErr w:type="spellStart"/>
+      <w:r>
+        <w:t>te</w:t>
+      </w:r>
+      <w:proofErr w:type="spellEnd"/>
+      <w:r>
+        <w:t xml:space="preserve"> </w:t>
+      </w:r>
+      <w:proofErr w:type="spellStart"/>
+      <w:r>
+        <w:t>gebruiken</w:t>
+      </w:r>
+      <w:proofErr w:type="spellEnd"/>
+      <w:r>
+        <w:t>.</w:t>
       </w:r>
     </w:p>
     <w:p>
@@ -498,7 +2454,95 @@
         </w:numPr>
       </w:pPr>
       <w:r>
-        <w:t>Als developer, wil ik wireframes voor dit project, zodat ik visueel heb wat ik moet maken.</w:t>
+        <w:t xml:space="preserve">Als developer, </w:t>
+      </w:r>
+      <w:proofErr w:type="spellStart"/>
+      <w:r>
+        <w:t>wil</w:t>
+      </w:r>
+      <w:proofErr w:type="spellEnd"/>
+      <w:r>
+        <w:t xml:space="preserve"> </w:t>
+      </w:r>
+      <w:proofErr w:type="spellStart"/>
+      <w:r>
+        <w:t>ik</w:t>
+      </w:r>
+      <w:proofErr w:type="spellEnd"/>
+      <w:r>
+        <w:t xml:space="preserve"> wireframes </w:t>
+      </w:r>
+      <w:proofErr w:type="spellStart"/>
+      <w:r>
+        <w:t>voor</w:t>
+      </w:r>
+      <w:proofErr w:type="spellEnd"/>
+      <w:r>
+        <w:t xml:space="preserve"> </w:t>
+      </w:r>
+      <w:proofErr w:type="spellStart"/>
+      <w:r>
+        <w:t>dit</w:t>
+      </w:r>
+      <w:proofErr w:type="spellEnd"/>
+      <w:r>
+        <w:t xml:space="preserve"> project, </w:t>
+      </w:r>
+      <w:proofErr w:type="spellStart"/>
+      <w:r>
+        <w:t>zodat</w:t>
+      </w:r>
+      <w:proofErr w:type="spellEnd"/>
+      <w:r>
+        <w:t xml:space="preserve"> </w:t>
+      </w:r>
+      <w:proofErr w:type="spellStart"/>
+      <w:r>
+        <w:t>ik</w:t>
+      </w:r>
+      <w:proofErr w:type="spellEnd"/>
+      <w:r>
+        <w:t xml:space="preserve"> </w:t>
+      </w:r>
+      <w:proofErr w:type="spellStart"/>
+      <w:r>
+        <w:t>visueel</w:t>
+      </w:r>
+      <w:proofErr w:type="spellEnd"/>
+      <w:r>
+        <w:t xml:space="preserve"> </w:t>
+      </w:r>
+      <w:proofErr w:type="spellStart"/>
+      <w:r>
+        <w:t>heb</w:t>
+      </w:r>
+      <w:proofErr w:type="spellEnd"/>
+      <w:r>
+        <w:t xml:space="preserve"> wat </w:t>
+      </w:r>
+      <w:proofErr w:type="spellStart"/>
+      <w:r>
+        <w:t>ik</w:t>
+      </w:r>
+      <w:proofErr w:type="spellEnd"/>
+      <w:r>
+        <w:t xml:space="preserve"> </w:t>
+      </w:r>
+      <w:proofErr w:type="spellStart"/>
+      <w:r>
+        <w:t>moet</w:t>
+      </w:r>
+      <w:proofErr w:type="spellEnd"/>
+      <w:r>
+        <w:t xml:space="preserve"> </w:t>
+      </w:r>
+      <w:proofErr w:type="spellStart"/>
+      <w:r>
+        <w:t>maken</w:t>
+      </w:r>
+      <w:proofErr w:type="spellEnd"/>
+      <w:r>
+        <w:t>.</w:t>
       </w:r>
     </w:p>
     <w:p>
@@ -509,7 +2553,87 @@
         </w:numPr>
       </w:pPr>
       <w:r>
-        <w:t>Als developer, wil ik sitemaps, zodat ik weet hoe het menustructuur eruit komt te zien.</w:t>
+        <w:t xml:space="preserve">Als developer, </w:t>
+      </w:r>
+      <w:proofErr w:type="spellStart"/>
+      <w:r>
+        <w:t>wil</w:t>
+      </w:r>
+      <w:proofErr w:type="spellEnd"/>
+      <w:r>
+        <w:t xml:space="preserve"> </w:t>
+      </w:r>
+      <w:proofErr w:type="spellStart"/>
+      <w:r>
+        <w:t>ik</w:t>
+      </w:r>
+      <w:proofErr w:type="spellEnd"/>
+      <w:r>
+        <w:t xml:space="preserve"> sitemaps, </w:t>
+      </w:r>
+      <w:proofErr w:type="spellStart"/>
+      <w:r>
+        <w:t>zodat</w:t>
+      </w:r>
+      <w:proofErr w:type="spellEnd"/>
+      <w:r>
+        <w:t xml:space="preserve"> </w:t>
+      </w:r>
+      <w:proofErr w:type="spellStart"/>
+      <w:r>
+        <w:t>ik</w:t>
+      </w:r>
+      <w:proofErr w:type="spellEnd"/>
+      <w:r>
+        <w:t xml:space="preserve"> </w:t>
+      </w:r>
+      <w:proofErr w:type="spellStart"/>
+      <w:r>
+        <w:t>weet</w:t>
+      </w:r>
+      <w:proofErr w:type="spellEnd"/>
+      <w:r>
+        <w:t xml:space="preserve"> hoe het </w:t>
+      </w:r>
+      <w:proofErr w:type="spellStart"/>
+      <w:r>
+        <w:t>menustructuur</w:t>
+      </w:r>
+      <w:proofErr w:type="spellEnd"/>
+      <w:r>
+        <w:t xml:space="preserve"> </w:t>
+      </w:r>
+      <w:proofErr w:type="spellStart"/>
+      <w:r>
+        <w:t>eruit</w:t>
+      </w:r>
+      <w:proofErr w:type="spellEnd"/>
+      <w:r>
+        <w:t xml:space="preserve"> </w:t>
+      </w:r>
+      <w:proofErr w:type="spellStart"/>
+      <w:r>
+        <w:t>komt</w:t>
+      </w:r>
+      <w:proofErr w:type="spellEnd"/>
+      <w:r>
+        <w:t xml:space="preserve"> </w:t>
+      </w:r>
+      <w:proofErr w:type="spellStart"/>
+      <w:r>
+        <w:t>te</w:t>
+      </w:r>
+      <w:proofErr w:type="spellEnd"/>
+      <w:r>
+        <w:t xml:space="preserve"> </w:t>
+      </w:r>
+      <w:proofErr w:type="spellStart"/>
+      <w:r>
+        <w:t>zien</w:t>
+      </w:r>
+      <w:proofErr w:type="spellEnd"/>
+      <w:r>
+        <w:t>.</w:t>
       </w:r>
     </w:p>
     <w:p>
@@ -520,7 +2644,87 @@
         </w:numPr>
       </w:pPr>
       <w:r>
-        <w:t>Als developer, wil ik een ERD, zodat ik weet hoe ik mijn database moet inrichten.</w:t>
+        <w:t xml:space="preserve">Als developer, </w:t>
+      </w:r>
+      <w:proofErr w:type="spellStart"/>
+      <w:r>
+        <w:t>wil</w:t>
+      </w:r>
+      <w:proofErr w:type="spellEnd"/>
+      <w:r>
+        <w:t xml:space="preserve"> </w:t>
+      </w:r>
+      <w:proofErr w:type="spellStart"/>
+      <w:r>
+        <w:t>ik</w:t>
+      </w:r>
+      <w:proofErr w:type="spellEnd"/>
+      <w:r>
+        <w:t xml:space="preserve"> </w:t>
+      </w:r>
+      <w:proofErr w:type="spellStart"/>
+      <w:r>
+        <w:t>een</w:t>
+      </w:r>
+      <w:proofErr w:type="spellEnd"/>
+      <w:r>
+        <w:t xml:space="preserve"> ERD, </w:t>
+      </w:r>
+      <w:proofErr w:type="spellStart"/>
+      <w:r>
+        <w:t>zodat</w:t>
+      </w:r>
+      <w:proofErr w:type="spellEnd"/>
+      <w:r>
+        <w:t xml:space="preserve"> </w:t>
+      </w:r>
+      <w:proofErr w:type="spellStart"/>
+      <w:r>
+        <w:t>ik</w:t>
+      </w:r>
+      <w:proofErr w:type="spellEnd"/>
+      <w:r>
+        <w:t xml:space="preserve"> </w:t>
+      </w:r>
+      <w:proofErr w:type="spellStart"/>
+      <w:r>
+        <w:t>weet</w:t>
+      </w:r>
+      <w:proofErr w:type="spellEnd"/>
+      <w:r>
+        <w:t xml:space="preserve"> hoe </w:t>
+      </w:r>
+      <w:proofErr w:type="spellStart"/>
+      <w:r>
+        <w:t>ik</w:t>
+      </w:r>
+      <w:proofErr w:type="spellEnd"/>
+      <w:r>
+        <w:t xml:space="preserve"> </w:t>
+      </w:r>
+      <w:proofErr w:type="spellStart"/>
+      <w:r>
+        <w:t>mijn</w:t>
+      </w:r>
+      <w:proofErr w:type="spellEnd"/>
+      <w:r>
+        <w:t xml:space="preserve"> database </w:t>
+      </w:r>
+      <w:proofErr w:type="spellStart"/>
+      <w:r>
+        <w:t>moet</w:t>
+      </w:r>
+      <w:proofErr w:type="spellEnd"/>
+      <w:r>
+        <w:t xml:space="preserve"> </w:t>
+      </w:r>
+      <w:proofErr w:type="spellStart"/>
+      <w:r>
+        <w:t>inrichten</w:t>
+      </w:r>
+      <w:proofErr w:type="spellEnd"/>
+      <w:r>
+        <w:t>.</w:t>
       </w:r>
     </w:p>
     <w:p>
@@ -546,7 +2750,119 @@
         </w:numPr>
       </w:pPr>
       <w:r>
-        <w:t>Als gebruiker, wil ik een afbeelding kunnen uploaden zodat ik deze kan publiceren als bericht.</w:t>
+        <w:t xml:space="preserve">Als </w:t>
+      </w:r>
+      <w:proofErr w:type="spellStart"/>
+      <w:r>
+        <w:t>gebruiker</w:t>
+      </w:r>
+      <w:proofErr w:type="spellEnd"/>
+      <w:r>
+        <w:t xml:space="preserve">, </w:t>
+      </w:r>
+      <w:proofErr w:type="spellStart"/>
+      <w:r>
+        <w:t>wil</w:t>
+      </w:r>
+      <w:proofErr w:type="spellEnd"/>
+      <w:r>
+        <w:t xml:space="preserve"> </w:t>
+      </w:r>
+      <w:proofErr w:type="spellStart"/>
+      <w:r>
+        <w:t>ik</w:t>
+      </w:r>
+      <w:proofErr w:type="spellEnd"/>
+      <w:r>
+        <w:t xml:space="preserve"> </w:t>
+      </w:r>
+      <w:proofErr w:type="spellStart"/>
+      <w:r>
+        <w:t>een</w:t>
+      </w:r>
+      <w:proofErr w:type="spellEnd"/>
+      <w:r>
+        <w:t xml:space="preserve"> </w:t>
+      </w:r>
+      <w:proofErr w:type="spellStart"/>
+      <w:r>
+        <w:t>afbeelding</w:t>
+      </w:r>
+      <w:proofErr w:type="spellEnd"/>
+      <w:r>
+        <w:t xml:space="preserve"> </w:t>
+      </w:r>
+      <w:proofErr w:type="spellStart"/>
+      <w:r>
+        <w:t>kunnen</w:t>
+      </w:r>
+      <w:proofErr w:type="spellEnd"/>
+      <w:r>
+        <w:t xml:space="preserve"> </w:t>
+      </w:r>
+      <w:proofErr w:type="spellStart"/>
+      <w:r>
+        <w:t>uploaden</w:t>
+      </w:r>
+      <w:proofErr w:type="spellEnd"/>
+      <w:r>
+        <w:t xml:space="preserve"> </w:t>
+      </w:r>
+      <w:proofErr w:type="spellStart"/>
+      <w:r>
+        <w:t>zodat</w:t>
+      </w:r>
+      <w:proofErr w:type="spellEnd"/>
+      <w:r>
+        <w:t xml:space="preserve"> </w:t>
+      </w:r>
+      <w:proofErr w:type="spellStart"/>
+      <w:r>
+        <w:t>ik</w:t>
+      </w:r>
+      <w:proofErr w:type="spellEnd"/>
+      <w:r>
+        <w:t xml:space="preserve"> </w:t>
+      </w:r>
+      <w:proofErr w:type="spellStart"/>
+      <w:r>
+        <w:t>deze</w:t>
+      </w:r>
+      <w:proofErr w:type="spellEnd"/>
+      <w:r>
+        <w:t xml:space="preserve"> </w:t>
+      </w:r>
+      <w:proofErr w:type="spellStart"/>
+      <w:r>
+        <w:t>kan</w:t>
+      </w:r>
+      <w:proofErr w:type="spellEnd"/>
+      <w:r>
+        <w:t xml:space="preserve"> </w:t>
+      </w:r>
+      <w:proofErr w:type="spellStart"/>
+      <w:r>
+        <w:t>publiceren</w:t>
+      </w:r>
+      <w:proofErr w:type="spellEnd"/>
+      <w:r>
+        <w:t xml:space="preserve"> </w:t>
+      </w:r>
+      <w:proofErr w:type="spellStart"/>
+      <w:r>
+        <w:t>als</w:t>
+      </w:r>
+      <w:proofErr w:type="spellEnd"/>
+      <w:r>
+        <w:t xml:space="preserve"> </w:t>
+      </w:r>
+      <w:proofErr w:type="spellStart"/>
+      <w:r>
+        <w:t>bericht</w:t>
+      </w:r>
+      <w:proofErr w:type="spellEnd"/>
+      <w:r>
+        <w:t>.</w:t>
       </w:r>
     </w:p>
     <w:p>
@@ -557,7 +2873,135 @@
         </w:numPr>
       </w:pPr>
       <w:r>
-        <w:t>Als gebruiker, wil ik in staat zijn om te reageren op berichten van andere gebruikers, zodat ik mijn mening kan delen.</w:t>
+        <w:t xml:space="preserve">Als </w:t>
+      </w:r>
+      <w:proofErr w:type="spellStart"/>
+      <w:r>
+        <w:t>gebruiker</w:t>
+      </w:r>
+      <w:proofErr w:type="spellEnd"/>
+      <w:r>
+        <w:t xml:space="preserve">, </w:t>
+      </w:r>
+      <w:proofErr w:type="spellStart"/>
+      <w:r>
+        <w:t>wil</w:t>
+      </w:r>
+      <w:proofErr w:type="spellEnd"/>
+      <w:r>
+        <w:t xml:space="preserve"> </w:t>
+      </w:r>
+      <w:proofErr w:type="spellStart"/>
+      <w:r>
+        <w:t>ik</w:t>
+      </w:r>
+      <w:proofErr w:type="spellEnd"/>
+      <w:r>
+        <w:t xml:space="preserve"> in </w:t>
+      </w:r>
+      <w:proofErr w:type="spellStart"/>
+      <w:r>
+        <w:t>staat</w:t>
+      </w:r>
+      <w:proofErr w:type="spellEnd"/>
+      <w:r>
+        <w:t xml:space="preserve"> </w:t>
+      </w:r>
+      <w:proofErr w:type="spellStart"/>
+      <w:r>
+        <w:t>zijn</w:t>
+      </w:r>
+      <w:proofErr w:type="spellEnd"/>
+      <w:r>
+        <w:t xml:space="preserve"> om </w:t>
+      </w:r>
+      <w:proofErr w:type="spellStart"/>
+      <w:r>
+        <w:t>te</w:t>
+      </w:r>
+      <w:proofErr w:type="spellEnd"/>
+      <w:r>
+        <w:t xml:space="preserve"> </w:t>
+      </w:r>
+      <w:proofErr w:type="spellStart"/>
+      <w:r>
+        <w:t>reageren</w:t>
+      </w:r>
+      <w:proofErr w:type="spellEnd"/>
+      <w:r>
+        <w:t xml:space="preserve"> op </w:t>
+      </w:r>
+      <w:proofErr w:type="spellStart"/>
+      <w:r>
+        <w:t>berichten</w:t>
+      </w:r>
+      <w:proofErr w:type="spellEnd"/>
+      <w:r>
+        <w:t xml:space="preserve"> van </w:t>
+      </w:r>
+      <w:proofErr w:type="spellStart"/>
+      <w:r>
+        <w:t>andere</w:t>
+      </w:r>
+      <w:proofErr w:type="spellEnd"/>
+      <w:r>
+        <w:t xml:space="preserve"> </w:t>
+      </w:r>
+      <w:proofErr w:type="spellStart"/>
+      <w:r>
+        <w:t>gebruikers</w:t>
+      </w:r>
+      <w:proofErr w:type="spellEnd"/>
+      <w:r>
+        <w:t xml:space="preserve">, </w:t>
+      </w:r>
+      <w:proofErr w:type="spellStart"/>
+      <w:r>
+        <w:t>zodat</w:t>
+      </w:r>
+      <w:proofErr w:type="spellEnd"/>
+      <w:r>
+        <w:t xml:space="preserve"> </w:t>
+      </w:r>
+      <w:proofErr w:type="spellStart"/>
+      <w:r>
+        <w:t>ik</w:t>
+      </w:r>
+      <w:proofErr w:type="spellEnd"/>
+      <w:r>
+        <w:t xml:space="preserve"> </w:t>
+      </w:r>
+      <w:proofErr w:type="spellStart"/>
+      <w:r>
+        <w:t>mijn</w:t>
+      </w:r>
+      <w:proofErr w:type="spellEnd"/>
+      <w:r>
+        <w:t xml:space="preserve"> </w:t>
+      </w:r>
+      <w:proofErr w:type="spellStart"/>
+      <w:r>
+        <w:t>mening</w:t>
+      </w:r>
+      <w:proofErr w:type="spellEnd"/>
+      <w:r>
+        <w:t xml:space="preserve"> </w:t>
+      </w:r>
+      <w:proofErr w:type="spellStart"/>
+      <w:r>
+        <w:t>kan</w:t>
+      </w:r>
+      <w:proofErr w:type="spellEnd"/>
+      <w:r>
+        <w:t xml:space="preserve"> </w:t>
+      </w:r>
+      <w:proofErr w:type="spellStart"/>
+      <w:r>
+        <w:t>delen</w:t>
+      </w:r>
+      <w:proofErr w:type="spellEnd"/>
+      <w:r>
+        <w:t>.</w:t>
       </w:r>
     </w:p>
     <w:p>
@@ -566,12 +3010,113 @@
           <w:ilvl w:val="0"/>
           <w:numId w:val="5"/>
         </w:numPr>
-        <w:rPr>
-          <w:lang w:val="en-NL"/>
-        </w:rPr>
-      </w:pPr>
-      <w:r>
-        <w:t>Als beheerder, wil alleen ik de mogelijkheid hebben om eventuele foute berichten te kunnen verwijderen van alle gebruikers.</w:t>
+      </w:pPr>
+      <w:r>
+        <w:t xml:space="preserve">Als </w:t>
+      </w:r>
+      <w:proofErr w:type="spellStart"/>
+      <w:r>
+        <w:t>beheerder</w:t>
+      </w:r>
+      <w:proofErr w:type="spellEnd"/>
+      <w:r>
+        <w:t xml:space="preserve">, </w:t>
+      </w:r>
+      <w:proofErr w:type="spellStart"/>
+      <w:r>
+        <w:t>wil</w:t>
+      </w:r>
+      <w:proofErr w:type="spellEnd"/>
+      <w:r>
+        <w:t xml:space="preserve"> </w:t>
+      </w:r>
+      <w:proofErr w:type="spellStart"/>
+      <w:r>
+        <w:t>alleen</w:t>
+      </w:r>
+      <w:proofErr w:type="spellEnd"/>
+      <w:r>
+        <w:t xml:space="preserve"> </w:t>
+      </w:r>
+      <w:proofErr w:type="spellStart"/>
+      <w:r>
+        <w:t>ik</w:t>
+      </w:r>
+      <w:proofErr w:type="spellEnd"/>
+      <w:r>
+        <w:t xml:space="preserve"> de </w:t>
+      </w:r>
+      <w:proofErr w:type="spellStart"/>
+      <w:r>
+        <w:t>mogelijkheid</w:t>
+      </w:r>
+      <w:proofErr w:type="spellEnd"/>
+      <w:r>
+        <w:t xml:space="preserve"> </w:t>
+      </w:r>
+      <w:proofErr w:type="spellStart"/>
+      <w:r>
+        <w:t>hebben</w:t>
+      </w:r>
+      <w:proofErr w:type="spellEnd"/>
+      <w:r>
+        <w:t xml:space="preserve"> om </w:t>
+      </w:r>
+      <w:proofErr w:type="spellStart"/>
+      <w:r>
+        <w:t>eventuele</w:t>
+      </w:r>
+      <w:proofErr w:type="spellEnd"/>
+      <w:r>
+        <w:t xml:space="preserve"> </w:t>
+      </w:r>
+      <w:proofErr w:type="spellStart"/>
+      <w:r>
+        <w:t>foute</w:t>
+      </w:r>
+      <w:proofErr w:type="spellEnd"/>
+      <w:r>
+        <w:t xml:space="preserve"> </w:t>
+      </w:r>
+      <w:proofErr w:type="spellStart"/>
+      <w:r>
+        <w:t>berichten</w:t>
+      </w:r>
+      <w:proofErr w:type="spellEnd"/>
+      <w:r>
+        <w:t xml:space="preserve"> </w:t>
+      </w:r>
+      <w:proofErr w:type="spellStart"/>
+      <w:r>
+        <w:t>te</w:t>
+      </w:r>
+      <w:proofErr w:type="spellEnd"/>
+      <w:r>
+        <w:t xml:space="preserve"> </w:t>
+      </w:r>
+      <w:proofErr w:type="spellStart"/>
+      <w:r>
+        <w:t>kunnen</w:t>
+      </w:r>
+      <w:proofErr w:type="spellEnd"/>
+      <w:r>
+        <w:t xml:space="preserve"> </w:t>
+      </w:r>
+      <w:proofErr w:type="spellStart"/>
+      <w:r>
+        <w:t>verwijderen</w:t>
+      </w:r>
+      <w:proofErr w:type="spellEnd"/>
+      <w:r>
+        <w:t xml:space="preserve"> van alle </w:t>
+      </w:r>
+      <w:proofErr w:type="spellStart"/>
+      <w:r>
+        <w:t>gebruikers</w:t>
+      </w:r>
+      <w:proofErr w:type="spellEnd"/>
+      <w:r>
+        <w:t>.</w:t>
       </w:r>
       <w:r>
         <w:br/>
@@ -586,7 +3131,7 @@
         <w:rPr>
           <w:rFonts w:eastAsia="Times New Roman" w:cs="Times New Roman"/>
           <w:kern w:val="0"/>
-          <w:lang w:val="en-NL" w:eastAsia="en-NL"/>
+          <w:lang w:eastAsia="en-NL"/>
           <w14:ligatures w14:val="none"/>
         </w:rPr>
       </w:pPr>
@@ -606,7 +3151,7 @@
         <w:rPr>
           <w:rFonts w:eastAsia="Times New Roman" w:cs="Times New Roman"/>
           <w:kern w:val="0"/>
-          <w:lang w:val="en-NL" w:eastAsia="en-NL"/>
+          <w:lang w:eastAsia="en-NL"/>
           <w14:ligatures w14:val="none"/>
         </w:rPr>
         <w:t>:</w:t>
@@ -615,7 +3160,7 @@
         <w:rPr>
           <w:rFonts w:eastAsia="Times New Roman" w:cs="Times New Roman"/>
           <w:kern w:val="0"/>
-          <w:lang w:val="en-NL" w:eastAsia="en-NL"/>
+          <w:lang w:eastAsia="en-NL"/>
           <w14:ligatures w14:val="none"/>
         </w:rPr>
         <w:br/>
@@ -624,7 +3169,7 @@
         <w:rPr>
           <w:rFonts w:eastAsia="Times New Roman" w:cs="Times New Roman"/>
           <w:kern w:val="0"/>
-          <w:lang w:val="en-NL" w:eastAsia="en-NL"/>
+          <w:lang w:eastAsia="en-NL"/>
           <w14:ligatures w14:val="none"/>
         </w:rPr>
         <w:br/>
@@ -633,10 +3178,170 @@
         <w:rPr>
           <w:rFonts w:eastAsia="Times New Roman" w:cs="Times New Roman"/>
           <w:kern w:val="0"/>
-          <w:lang w:val="en-NL" w:eastAsia="en-NL"/>
-          <w14:ligatures w14:val="none"/>
-        </w:rPr>
-        <w:t>Als gebruiker wil ik dark mode kunnen aanzetten, zodat het fijner is in het donker.</w:t>
+          <w:lang w:eastAsia="en-NL"/>
+          <w14:ligatures w14:val="none"/>
+        </w:rPr>
+        <w:t xml:space="preserve">Als </w:t>
+      </w:r>
+      <w:proofErr w:type="spellStart"/>
+      <w:r>
+        <w:rPr>
+          <w:rFonts w:eastAsia="Times New Roman" w:cs="Times New Roman"/>
+          <w:kern w:val="0"/>
+          <w:lang w:eastAsia="en-NL"/>
+          <w14:ligatures w14:val="none"/>
+        </w:rPr>
+        <w:t>gebruiker</w:t>
+      </w:r>
+      <w:proofErr w:type="spellEnd"/>
+      <w:r>
+        <w:rPr>
+          <w:rFonts w:eastAsia="Times New Roman" w:cs="Times New Roman"/>
+          <w:kern w:val="0"/>
+          <w:lang w:eastAsia="en-NL"/>
+          <w14:ligatures w14:val="none"/>
+        </w:rPr>
+        <w:t xml:space="preserve"> </w:t>
+      </w:r>
+      <w:proofErr w:type="spellStart"/>
+      <w:r>
+        <w:rPr>
+          <w:rFonts w:eastAsia="Times New Roman" w:cs="Times New Roman"/>
+          <w:kern w:val="0"/>
+          <w:lang w:eastAsia="en-NL"/>
+          <w14:ligatures w14:val="none"/>
+        </w:rPr>
+        <w:t>wil</w:t>
+      </w:r>
+      <w:proofErr w:type="spellEnd"/>
+      <w:r>
+        <w:rPr>
+          <w:rFonts w:eastAsia="Times New Roman" w:cs="Times New Roman"/>
+          <w:kern w:val="0"/>
+          <w:lang w:eastAsia="en-NL"/>
+          <w14:ligatures w14:val="none"/>
+        </w:rPr>
+        <w:t xml:space="preserve"> </w:t>
+      </w:r>
+      <w:proofErr w:type="spellStart"/>
+      <w:r>
+        <w:rPr>
+          <w:rFonts w:eastAsia="Times New Roman" w:cs="Times New Roman"/>
+          <w:kern w:val="0"/>
+          <w:lang w:eastAsia="en-NL"/>
+          <w14:ligatures w14:val="none"/>
+        </w:rPr>
+        <w:t>ik</w:t>
+      </w:r>
+      <w:proofErr w:type="spellEnd"/>
+      <w:r>
+        <w:rPr>
+          <w:rFonts w:eastAsia="Times New Roman" w:cs="Times New Roman"/>
+          <w:kern w:val="0"/>
+          <w:lang w:eastAsia="en-NL"/>
+          <w14:ligatures w14:val="none"/>
+        </w:rPr>
+        <w:t xml:space="preserve"> dark mode </w:t>
+      </w:r>
+      <w:proofErr w:type="spellStart"/>
+      <w:r>
+        <w:rPr>
+          <w:rFonts w:eastAsia="Times New Roman" w:cs="Times New Roman"/>
+          <w:kern w:val="0"/>
+          <w:lang w:eastAsia="en-NL"/>
+          <w14:ligatures w14:val="none"/>
+        </w:rPr>
+        <w:t>kunnen</w:t>
+      </w:r>
+      <w:proofErr w:type="spellEnd"/>
+      <w:r>
+        <w:rPr>
+          <w:rFonts w:eastAsia="Times New Roman" w:cs="Times New Roman"/>
+          <w:kern w:val="0"/>
+          <w:lang w:eastAsia="en-NL"/>
+          <w14:ligatures w14:val="none"/>
+        </w:rPr>
+        <w:t xml:space="preserve"> </w:t>
+      </w:r>
+      <w:proofErr w:type="spellStart"/>
+      <w:r>
+        <w:rPr>
+          <w:rFonts w:eastAsia="Times New Roman" w:cs="Times New Roman"/>
+          <w:kern w:val="0"/>
+          <w:lang w:eastAsia="en-NL"/>
+          <w14:ligatures w14:val="none"/>
+        </w:rPr>
+        <w:t>aanzetten</w:t>
+      </w:r>
+      <w:proofErr w:type="spellEnd"/>
+      <w:r>
+        <w:rPr>
+          <w:rFonts w:eastAsia="Times New Roman" w:cs="Times New Roman"/>
+          <w:kern w:val="0"/>
+          <w:lang w:eastAsia="en-NL"/>
+          <w14:ligatures w14:val="none"/>
+        </w:rPr>
+        <w:t xml:space="preserve">, </w:t>
+      </w:r>
+      <w:proofErr w:type="spellStart"/>
+      <w:r>
+        <w:rPr>
+          <w:rFonts w:eastAsia="Times New Roman" w:cs="Times New Roman"/>
+          <w:kern w:val="0"/>
+          <w:lang w:eastAsia="en-NL"/>
+          <w14:ligatures w14:val="none"/>
+        </w:rPr>
+        <w:t>zodat</w:t>
+      </w:r>
+      <w:proofErr w:type="spellEnd"/>
+      <w:r>
+        <w:rPr>
+          <w:rFonts w:eastAsia="Times New Roman" w:cs="Times New Roman"/>
+          <w:kern w:val="0"/>
+          <w:lang w:eastAsia="en-NL"/>
+          <w14:ligatures w14:val="none"/>
+        </w:rPr>
+        <w:t xml:space="preserve"> het </w:t>
+      </w:r>
+      <w:proofErr w:type="spellStart"/>
+      <w:r>
+        <w:rPr>
+          <w:rFonts w:eastAsia="Times New Roman" w:cs="Times New Roman"/>
+          <w:kern w:val="0"/>
+          <w:lang w:eastAsia="en-NL"/>
+          <w14:ligatures w14:val="none"/>
+        </w:rPr>
+        <w:t>fijner</w:t>
+      </w:r>
+      <w:proofErr w:type="spellEnd"/>
+      <w:r>
+        <w:rPr>
+          <w:rFonts w:eastAsia="Times New Roman" w:cs="Times New Roman"/>
+          <w:kern w:val="0"/>
+          <w:lang w:eastAsia="en-NL"/>
+          <w14:ligatures w14:val="none"/>
+        </w:rPr>
+        <w:t xml:space="preserve"> is in het </w:t>
+      </w:r>
+      <w:proofErr w:type="spellStart"/>
+      <w:r>
+        <w:rPr>
+          <w:rFonts w:eastAsia="Times New Roman" w:cs="Times New Roman"/>
+          <w:kern w:val="0"/>
+          <w:lang w:eastAsia="en-NL"/>
+          <w14:ligatures w14:val="none"/>
+        </w:rPr>
+        <w:t>donker</w:t>
+      </w:r>
+      <w:proofErr w:type="spellEnd"/>
+      <w:r>
+        <w:rPr>
+          <w:rFonts w:eastAsia="Times New Roman" w:cs="Times New Roman"/>
+          <w:kern w:val="0"/>
+          <w:lang w:eastAsia="en-NL"/>
+          <w14:ligatures w14:val="none"/>
+        </w:rPr>
+        <w:t>.</w:t>
       </w:r>
     </w:p>
     <w:p>
@@ -645,18 +3350,278 @@
         <w:rPr>
           <w:rFonts w:eastAsia="Times New Roman" w:cs="Times New Roman"/>
           <w:kern w:val="0"/>
-          <w:lang w:val="en-NL" w:eastAsia="en-NL"/>
-          <w14:ligatures w14:val="none"/>
-        </w:rPr>
-      </w:pPr>
-      <w:r>
-        <w:rPr>
-          <w:rFonts w:eastAsia="Times New Roman" w:cs="Times New Roman"/>
-          <w:kern w:val="0"/>
-          <w:lang w:val="en-NL" w:eastAsia="en-NL"/>
-          <w14:ligatures w14:val="none"/>
-        </w:rPr>
-        <w:t>Als gebruiker wil ik andere gebruikers kunnen volgen, zodat ik hun berichten makkelijk terugvind.</w:t>
+          <w:lang w:eastAsia="en-NL"/>
+          <w14:ligatures w14:val="none"/>
+        </w:rPr>
+      </w:pPr>
+      <w:r>
+        <w:rPr>
+          <w:rFonts w:eastAsia="Times New Roman" w:cs="Times New Roman"/>
+          <w:kern w:val="0"/>
+          <w:lang w:eastAsia="en-NL"/>
+          <w14:ligatures w14:val="none"/>
+        </w:rPr>
+        <w:t xml:space="preserve">Als </w:t>
+      </w:r>
+      <w:proofErr w:type="spellStart"/>
+      <w:r>
+        <w:rPr>
+          <w:rFonts w:eastAsia="Times New Roman" w:cs="Times New Roman"/>
+          <w:kern w:val="0"/>
+          <w:lang w:eastAsia="en-NL"/>
+          <w14:ligatures w14:val="none"/>
+        </w:rPr>
+        <w:t>gebruiker</w:t>
+      </w:r>
+      <w:proofErr w:type="spellEnd"/>
+      <w:r>
+        <w:rPr>
+          <w:rFonts w:eastAsia="Times New Roman" w:cs="Times New Roman"/>
+          <w:kern w:val="0"/>
+          <w:lang w:eastAsia="en-NL"/>
+          <w14:ligatures w14:val="none"/>
+        </w:rPr>
+        <w:t xml:space="preserve"> </w:t>
+      </w:r>
+      <w:proofErr w:type="spellStart"/>
+      <w:r>
+        <w:rPr>
+          <w:rFonts w:eastAsia="Times New Roman" w:cs="Times New Roman"/>
+          <w:kern w:val="0"/>
+          <w:lang w:eastAsia="en-NL"/>
+          <w14:ligatures w14:val="none"/>
+        </w:rPr>
+        <w:t>wil</w:t>
+      </w:r>
+      <w:proofErr w:type="spellEnd"/>
+      <w:r>
+        <w:rPr>
+          <w:rFonts w:eastAsia="Times New Roman" w:cs="Times New Roman"/>
+          <w:kern w:val="0"/>
+          <w:lang w:eastAsia="en-NL"/>
+          <w14:ligatures w14:val="none"/>
+        </w:rPr>
+        <w:t xml:space="preserve"> </w:t>
+      </w:r>
+      <w:proofErr w:type="spellStart"/>
+      <w:r>
+        <w:rPr>
+          <w:rFonts w:eastAsia="Times New Roman" w:cs="Times New Roman"/>
+          <w:kern w:val="0"/>
+          <w:lang w:eastAsia="en-NL"/>
+          <w14:ligatures w14:val="none"/>
+        </w:rPr>
+        <w:t>ik</w:t>
+      </w:r>
+      <w:proofErr w:type="spellEnd"/>
+      <w:r>
+        <w:rPr>
+          <w:rFonts w:eastAsia="Times New Roman" w:cs="Times New Roman"/>
+          <w:kern w:val="0"/>
+          <w:lang w:eastAsia="en-NL"/>
+          <w14:ligatures w14:val="none"/>
+        </w:rPr>
+        <w:t xml:space="preserve"> </w:t>
+      </w:r>
+      <w:proofErr w:type="spellStart"/>
+      <w:r>
+        <w:rPr>
+          <w:rFonts w:eastAsia="Times New Roman" w:cs="Times New Roman"/>
+          <w:kern w:val="0"/>
+          <w:lang w:eastAsia="en-NL"/>
+          <w14:ligatures w14:val="none"/>
+        </w:rPr>
+        <w:t>andere</w:t>
+      </w:r>
+      <w:proofErr w:type="spellEnd"/>
+      <w:r>
+        <w:rPr>
+          <w:rFonts w:eastAsia="Times New Roman" w:cs="Times New Roman"/>
+          <w:kern w:val="0"/>
+          <w:lang w:eastAsia="en-NL"/>
+          <w14:ligatures w14:val="none"/>
+        </w:rPr>
+        <w:t xml:space="preserve"> </w:t>
+      </w:r>
+      <w:proofErr w:type="spellStart"/>
+      <w:r>
+        <w:rPr>
+          <w:rFonts w:eastAsia="Times New Roman" w:cs="Times New Roman"/>
+          <w:kern w:val="0"/>
+          <w:lang w:eastAsia="en-NL"/>
+          <w14:ligatures w14:val="none"/>
+        </w:rPr>
+        <w:t>gebruikers</w:t>
+      </w:r>
+      <w:proofErr w:type="spellEnd"/>
+      <w:r>
+        <w:rPr>
+          <w:rFonts w:eastAsia="Times New Roman" w:cs="Times New Roman"/>
+          <w:kern w:val="0"/>
+          <w:lang w:eastAsia="en-NL"/>
+          <w14:ligatures w14:val="none"/>
+        </w:rPr>
+        <w:t xml:space="preserve"> </w:t>
+      </w:r>
+      <w:proofErr w:type="spellStart"/>
+      <w:r>
+        <w:rPr>
+          <w:rFonts w:eastAsia="Times New Roman" w:cs="Times New Roman"/>
+          <w:kern w:val="0"/>
+          <w:lang w:eastAsia="en-NL"/>
+          <w14:ligatures w14:val="none"/>
+        </w:rPr>
+        <w:t>kunnen</w:t>
+      </w:r>
+      <w:proofErr w:type="spellEnd"/>
+      <w:r>
+        <w:rPr>
+          <w:rFonts w:eastAsia="Times New Roman" w:cs="Times New Roman"/>
+          <w:kern w:val="0"/>
+          <w:lang w:eastAsia="en-NL"/>
+          <w14:ligatures w14:val="none"/>
+        </w:rPr>
+        <w:t xml:space="preserve"> </w:t>
+      </w:r>
+      <w:proofErr w:type="spellStart"/>
+      <w:r>
+        <w:rPr>
+          <w:rFonts w:eastAsia="Times New Roman" w:cs="Times New Roman"/>
+          <w:kern w:val="0"/>
+          <w:lang w:eastAsia="en-NL"/>
+          <w14:ligatures w14:val="none"/>
+        </w:rPr>
+        <w:t>volgen</w:t>
+      </w:r>
+      <w:proofErr w:type="spellEnd"/>
+      <w:r>
+        <w:rPr>
+          <w:rFonts w:eastAsia="Times New Roman" w:cs="Times New Roman"/>
+          <w:kern w:val="0"/>
+          <w:lang w:eastAsia="en-NL"/>
+          <w14:ligatures w14:val="none"/>
+        </w:rPr>
+        <w:t xml:space="preserve">, </w:t>
+      </w:r>
+      <w:proofErr w:type="spellStart"/>
+      <w:r>
+        <w:rPr>
+          <w:rFonts w:eastAsia="Times New Roman" w:cs="Times New Roman"/>
+          <w:kern w:val="0"/>
+          <w:lang w:eastAsia="en-NL"/>
+          <w14:ligatures w14:val="none"/>
+        </w:rPr>
+        <w:t>zodat</w:t>
+      </w:r>
+      <w:proofErr w:type="spellEnd"/>
+      <w:r>
+        <w:rPr>
+          <w:rFonts w:eastAsia="Times New Roman" w:cs="Times New Roman"/>
+          <w:kern w:val="0"/>
+          <w:lang w:eastAsia="en-NL"/>
+          <w14:ligatures w14:val="none"/>
+        </w:rPr>
+        <w:t xml:space="preserve"> </w:t>
+      </w:r>
+      <w:proofErr w:type="spellStart"/>
+      <w:r>
+        <w:rPr>
+          <w:rFonts w:eastAsia="Times New Roman" w:cs="Times New Roman"/>
+          <w:kern w:val="0"/>
+          <w:lang w:eastAsia="en-NL"/>
+          <w14:ligatures w14:val="none"/>
+        </w:rPr>
+        <w:t>ik</w:t>
+      </w:r>
+      <w:proofErr w:type="spellEnd"/>
+      <w:r>
+        <w:rPr>
+          <w:rFonts w:eastAsia="Times New Roman" w:cs="Times New Roman"/>
+          <w:kern w:val="0"/>
+          <w:lang w:eastAsia="en-NL"/>
+          <w14:ligatures w14:val="none"/>
+        </w:rPr>
+        <w:t xml:space="preserve"> </w:t>
+      </w:r>
+      <w:proofErr w:type="spellStart"/>
+      <w:r>
+        <w:rPr>
+          <w:rFonts w:eastAsia="Times New Roman" w:cs="Times New Roman"/>
+          <w:kern w:val="0"/>
+          <w:lang w:eastAsia="en-NL"/>
+          <w14:ligatures w14:val="none"/>
+        </w:rPr>
+        <w:t>hun</w:t>
+      </w:r>
+      <w:proofErr w:type="spellEnd"/>
+      <w:r>
+        <w:rPr>
+          <w:rFonts w:eastAsia="Times New Roman" w:cs="Times New Roman"/>
+          <w:kern w:val="0"/>
+          <w:lang w:eastAsia="en-NL"/>
+          <w14:ligatures w14:val="none"/>
+        </w:rPr>
+        <w:t xml:space="preserve"> </w:t>
+      </w:r>
+      <w:proofErr w:type="spellStart"/>
+      <w:r>
+        <w:rPr>
+          <w:rFonts w:eastAsia="Times New Roman" w:cs="Times New Roman"/>
+          <w:kern w:val="0"/>
+          <w:lang w:eastAsia="en-NL"/>
+          <w14:ligatures w14:val="none"/>
+        </w:rPr>
+        <w:t>berichten</w:t>
+      </w:r>
+      <w:proofErr w:type="spellEnd"/>
+      <w:r>
+        <w:rPr>
+          <w:rFonts w:eastAsia="Times New Roman" w:cs="Times New Roman"/>
+          <w:kern w:val="0"/>
+          <w:lang w:eastAsia="en-NL"/>
+          <w14:ligatures w14:val="none"/>
+        </w:rPr>
+        <w:t xml:space="preserve"> </w:t>
+      </w:r>
+      <w:proofErr w:type="spellStart"/>
+      <w:r>
+        <w:rPr>
+          <w:rFonts w:eastAsia="Times New Roman" w:cs="Times New Roman"/>
+          <w:kern w:val="0"/>
+          <w:lang w:eastAsia="en-NL"/>
+          <w14:ligatures w14:val="none"/>
+        </w:rPr>
+        <w:t>makkelijk</w:t>
+      </w:r>
+      <w:proofErr w:type="spellEnd"/>
+      <w:r>
+        <w:rPr>
+          <w:rFonts w:eastAsia="Times New Roman" w:cs="Times New Roman"/>
+          <w:kern w:val="0"/>
+          <w:lang w:eastAsia="en-NL"/>
+          <w14:ligatures w14:val="none"/>
+        </w:rPr>
+        <w:t xml:space="preserve"> </w:t>
+      </w:r>
+      <w:proofErr w:type="spellStart"/>
+      <w:r>
+        <w:rPr>
+          <w:rFonts w:eastAsia="Times New Roman" w:cs="Times New Roman"/>
+          <w:kern w:val="0"/>
+          <w:lang w:eastAsia="en-NL"/>
+          <w14:ligatures w14:val="none"/>
+        </w:rPr>
+        <w:t>terugvind</w:t>
+      </w:r>
+      <w:proofErr w:type="spellEnd"/>
+      <w:r>
+        <w:rPr>
+          <w:rFonts w:eastAsia="Times New Roman" w:cs="Times New Roman"/>
+          <w:kern w:val="0"/>
+          <w:lang w:eastAsia="en-NL"/>
+          <w14:ligatures w14:val="none"/>
+        </w:rPr>
+        <w:t>.</w:t>
       </w:r>
     </w:p>
     <w:p>
@@ -665,18 +3630,258 @@
         <w:rPr>
           <w:rFonts w:eastAsia="Times New Roman" w:cs="Times New Roman"/>
           <w:kern w:val="0"/>
-          <w:lang w:val="en-NL" w:eastAsia="en-NL"/>
-          <w14:ligatures w14:val="none"/>
-        </w:rPr>
-      </w:pPr>
-      <w:r>
-        <w:rPr>
-          <w:rFonts w:eastAsia="Times New Roman" w:cs="Times New Roman"/>
-          <w:kern w:val="0"/>
-          <w:lang w:val="en-NL" w:eastAsia="en-NL"/>
-          <w14:ligatures w14:val="none"/>
-        </w:rPr>
-        <w:t>Als gebruiker wil ik meldingen krijgen als iemand m’n bericht liket of erop reageert.</w:t>
+          <w:lang w:eastAsia="en-NL"/>
+          <w14:ligatures w14:val="none"/>
+        </w:rPr>
+      </w:pPr>
+      <w:r>
+        <w:rPr>
+          <w:rFonts w:eastAsia="Times New Roman" w:cs="Times New Roman"/>
+          <w:kern w:val="0"/>
+          <w:lang w:eastAsia="en-NL"/>
+          <w14:ligatures w14:val="none"/>
+        </w:rPr>
+        <w:t xml:space="preserve">Als </w:t>
+      </w:r>
+      <w:proofErr w:type="spellStart"/>
+      <w:r>
+        <w:rPr>
+          <w:rFonts w:eastAsia="Times New Roman" w:cs="Times New Roman"/>
+          <w:kern w:val="0"/>
+          <w:lang w:eastAsia="en-NL"/>
+          <w14:ligatures w14:val="none"/>
+        </w:rPr>
+        <w:t>gebruiker</w:t>
+      </w:r>
+      <w:proofErr w:type="spellEnd"/>
+      <w:r>
+        <w:rPr>
+          <w:rFonts w:eastAsia="Times New Roman" w:cs="Times New Roman"/>
+          <w:kern w:val="0"/>
+          <w:lang w:eastAsia="en-NL"/>
+          <w14:ligatures w14:val="none"/>
+        </w:rPr>
+        <w:t xml:space="preserve"> </w:t>
+      </w:r>
+      <w:proofErr w:type="spellStart"/>
+      <w:r>
+        <w:rPr>
+          <w:rFonts w:eastAsia="Times New Roman" w:cs="Times New Roman"/>
+          <w:kern w:val="0"/>
+          <w:lang w:eastAsia="en-NL"/>
+          <w14:ligatures w14:val="none"/>
+        </w:rPr>
+        <w:t>wil</w:t>
+      </w:r>
+      <w:proofErr w:type="spellEnd"/>
+      <w:r>
+        <w:rPr>
+          <w:rFonts w:eastAsia="Times New Roman" w:cs="Times New Roman"/>
+          <w:kern w:val="0"/>
+          <w:lang w:eastAsia="en-NL"/>
+          <w14:ligatures w14:val="none"/>
+        </w:rPr>
+        <w:t xml:space="preserve"> </w:t>
+      </w:r>
+      <w:proofErr w:type="spellStart"/>
+      <w:r>
+        <w:rPr>
+          <w:rFonts w:eastAsia="Times New Roman" w:cs="Times New Roman"/>
+          <w:kern w:val="0"/>
+          <w:lang w:eastAsia="en-NL"/>
+          <w14:ligatures w14:val="none"/>
+        </w:rPr>
+        <w:t>ik</w:t>
+      </w:r>
+      <w:proofErr w:type="spellEnd"/>
+      <w:r>
+        <w:rPr>
+          <w:rFonts w:eastAsia="Times New Roman" w:cs="Times New Roman"/>
+          <w:kern w:val="0"/>
+          <w:lang w:eastAsia="en-NL"/>
+          <w14:ligatures w14:val="none"/>
+        </w:rPr>
+        <w:t xml:space="preserve"> </w:t>
+      </w:r>
+      <w:proofErr w:type="spellStart"/>
+      <w:r>
+        <w:rPr>
+          <w:rFonts w:eastAsia="Times New Roman" w:cs="Times New Roman"/>
+          <w:kern w:val="0"/>
+          <w:lang w:eastAsia="en-NL"/>
+          <w14:ligatures w14:val="none"/>
+        </w:rPr>
+        <w:t>meldingen</w:t>
+      </w:r>
+      <w:proofErr w:type="spellEnd"/>
+      <w:r>
+        <w:rPr>
+          <w:rFonts w:eastAsia="Times New Roman" w:cs="Times New Roman"/>
+          <w:kern w:val="0"/>
+          <w:lang w:eastAsia="en-NL"/>
+          <w14:ligatures w14:val="none"/>
+        </w:rPr>
+        <w:t xml:space="preserve"> </w:t>
+      </w:r>
+      <w:proofErr w:type="spellStart"/>
+      <w:r>
+        <w:rPr>
+          <w:rFonts w:eastAsia="Times New Roman" w:cs="Times New Roman"/>
+          <w:kern w:val="0"/>
+          <w:lang w:eastAsia="en-NL"/>
+          <w14:ligatures w14:val="none"/>
+        </w:rPr>
+        <w:t>krijgen</w:t>
+      </w:r>
+      <w:proofErr w:type="spellEnd"/>
+      <w:r>
+        <w:rPr>
+          <w:rFonts w:eastAsia="Times New Roman" w:cs="Times New Roman"/>
+          <w:kern w:val="0"/>
+          <w:lang w:eastAsia="en-NL"/>
+          <w14:ligatures w14:val="none"/>
+        </w:rPr>
+        <w:t xml:space="preserve"> </w:t>
+      </w:r>
+      <w:proofErr w:type="spellStart"/>
+      <w:r>
+        <w:rPr>
+          <w:rFonts w:eastAsia="Times New Roman" w:cs="Times New Roman"/>
+          <w:kern w:val="0"/>
+          <w:lang w:eastAsia="en-NL"/>
+          <w14:ligatures w14:val="none"/>
+        </w:rPr>
+        <w:t>als</w:t>
+      </w:r>
+      <w:proofErr w:type="spellEnd"/>
+      <w:r>
+        <w:rPr>
+          <w:rFonts w:eastAsia="Times New Roman" w:cs="Times New Roman"/>
+          <w:kern w:val="0"/>
+          <w:lang w:eastAsia="en-NL"/>
+          <w14:ligatures w14:val="none"/>
+        </w:rPr>
+        <w:t xml:space="preserve"> </w:t>
+      </w:r>
+      <w:proofErr w:type="spellStart"/>
+      <w:r>
+        <w:rPr>
+          <w:rFonts w:eastAsia="Times New Roman" w:cs="Times New Roman"/>
+          <w:kern w:val="0"/>
+          <w:lang w:eastAsia="en-NL"/>
+          <w14:ligatures w14:val="none"/>
+        </w:rPr>
+        <w:t>iemand</w:t>
+      </w:r>
+      <w:proofErr w:type="spellEnd"/>
+      <w:r>
+        <w:rPr>
+          <w:rFonts w:eastAsia="Times New Roman" w:cs="Times New Roman"/>
+          <w:kern w:val="0"/>
+          <w:lang w:eastAsia="en-NL"/>
+          <w14:ligatures w14:val="none"/>
+        </w:rPr>
+        <w:t xml:space="preserve"> </w:t>
+      </w:r>
+      <w:proofErr w:type="spellStart"/>
+      <w:r>
+        <w:rPr>
+          <w:rFonts w:eastAsia="Times New Roman" w:cs="Times New Roman"/>
+          <w:kern w:val="0"/>
+          <w:lang w:eastAsia="en-NL"/>
+          <w14:ligatures w14:val="none"/>
+        </w:rPr>
+        <w:t>m’n</w:t>
+      </w:r>
+      <w:proofErr w:type="spellEnd"/>
+      <w:r>
+        <w:rPr>
+          <w:rFonts w:eastAsia="Times New Roman" w:cs="Times New Roman"/>
+          <w:kern w:val="0"/>
+          <w:lang w:eastAsia="en-NL"/>
+          <w14:ligatures w14:val="none"/>
+        </w:rPr>
+        <w:t xml:space="preserve"> </w:t>
+      </w:r>
+      <w:proofErr w:type="spellStart"/>
+      <w:r>
+        <w:rPr>
+          <w:rFonts w:eastAsia="Times New Roman" w:cs="Times New Roman"/>
+          <w:kern w:val="0"/>
+          <w:lang w:eastAsia="en-NL"/>
+          <w14:ligatures w14:val="none"/>
+        </w:rPr>
+        <w:t>bericht</w:t>
+      </w:r>
+      <w:proofErr w:type="spellEnd"/>
+      <w:r>
+        <w:rPr>
+          <w:rFonts w:eastAsia="Times New Roman" w:cs="Times New Roman"/>
+          <w:kern w:val="0"/>
+          <w:lang w:eastAsia="en-NL"/>
+          <w14:ligatures w14:val="none"/>
+        </w:rPr>
+        <w:t xml:space="preserve"> </w:t>
+      </w:r>
+      <w:proofErr w:type="spellStart"/>
+      <w:r>
+        <w:rPr>
+          <w:rFonts w:eastAsia="Times New Roman" w:cs="Times New Roman"/>
+          <w:kern w:val="0"/>
+          <w:lang w:eastAsia="en-NL"/>
+          <w14:ligatures w14:val="none"/>
+        </w:rPr>
+        <w:t>liket</w:t>
+      </w:r>
+      <w:proofErr w:type="spellEnd"/>
+      <w:r>
+        <w:rPr>
+          <w:rFonts w:eastAsia="Times New Roman" w:cs="Times New Roman"/>
+          <w:kern w:val="0"/>
+          <w:lang w:eastAsia="en-NL"/>
+          <w14:ligatures w14:val="none"/>
+        </w:rPr>
+        <w:t xml:space="preserve"> of </w:t>
+      </w:r>
+      <w:proofErr w:type="spellStart"/>
+      <w:r>
+        <w:rPr>
+          <w:rFonts w:eastAsia="Times New Roman" w:cs="Times New Roman"/>
+          <w:kern w:val="0"/>
+          <w:lang w:eastAsia="en-NL"/>
+          <w14:ligatures w14:val="none"/>
+        </w:rPr>
+        <w:t>erop</w:t>
+      </w:r>
+      <w:proofErr w:type="spellEnd"/>
+      <w:r>
+        <w:rPr>
+          <w:rFonts w:eastAsia="Times New Roman" w:cs="Times New Roman"/>
+          <w:kern w:val="0"/>
+          <w:lang w:eastAsia="en-NL"/>
+          <w14:ligatures w14:val="none"/>
+        </w:rPr>
+        <w:t xml:space="preserve"> </w:t>
+      </w:r>
+      <w:proofErr w:type="spellStart"/>
+      <w:r>
+        <w:rPr>
+          <w:rFonts w:eastAsia="Times New Roman" w:cs="Times New Roman"/>
+          <w:kern w:val="0"/>
+          <w:lang w:eastAsia="en-NL"/>
+          <w14:ligatures w14:val="none"/>
+        </w:rPr>
+        <w:t>reageert</w:t>
+      </w:r>
+      <w:proofErr w:type="spellEnd"/>
+      <w:r>
+        <w:rPr>
+          <w:rFonts w:eastAsia="Times New Roman" w:cs="Times New Roman"/>
+          <w:kern w:val="0"/>
+          <w:lang w:eastAsia="en-NL"/>
+          <w14:ligatures w14:val="none"/>
+        </w:rPr>
+        <w:t>.</w:t>
       </w:r>
     </w:p>
     <w:p>
@@ -685,18 +3890,298 @@
         <w:rPr>
           <w:rFonts w:eastAsia="Times New Roman" w:cs="Times New Roman"/>
           <w:kern w:val="0"/>
-          <w:lang w:val="en-NL" w:eastAsia="en-NL"/>
-          <w14:ligatures w14:val="none"/>
-        </w:rPr>
-      </w:pPr>
-      <w:r>
-        <w:rPr>
-          <w:rFonts w:eastAsia="Times New Roman" w:cs="Times New Roman"/>
-          <w:kern w:val="0"/>
-          <w:lang w:val="en-NL" w:eastAsia="en-NL"/>
-          <w14:ligatures w14:val="none"/>
-        </w:rPr>
-        <w:t>Als gebruiker wil ik berichten kunnen filteren op categorie of hashtag, zodat ik sneller vind wat ik zoek.</w:t>
+          <w:lang w:eastAsia="en-NL"/>
+          <w14:ligatures w14:val="none"/>
+        </w:rPr>
+      </w:pPr>
+      <w:r>
+        <w:rPr>
+          <w:rFonts w:eastAsia="Times New Roman" w:cs="Times New Roman"/>
+          <w:kern w:val="0"/>
+          <w:lang w:eastAsia="en-NL"/>
+          <w14:ligatures w14:val="none"/>
+        </w:rPr>
+        <w:t xml:space="preserve">Als </w:t>
+      </w:r>
+      <w:proofErr w:type="spellStart"/>
+      <w:r>
+        <w:rPr>
+          <w:rFonts w:eastAsia="Times New Roman" w:cs="Times New Roman"/>
+          <w:kern w:val="0"/>
+          <w:lang w:eastAsia="en-NL"/>
+          <w14:ligatures w14:val="none"/>
+        </w:rPr>
+        <w:t>gebruiker</w:t>
+      </w:r>
+      <w:proofErr w:type="spellEnd"/>
+      <w:r>
+        <w:rPr>
+          <w:rFonts w:eastAsia="Times New Roman" w:cs="Times New Roman"/>
+          <w:kern w:val="0"/>
+          <w:lang w:eastAsia="en-NL"/>
+          <w14:ligatures w14:val="none"/>
+        </w:rPr>
+        <w:t xml:space="preserve"> </w:t>
+      </w:r>
+      <w:proofErr w:type="spellStart"/>
+      <w:r>
+        <w:rPr>
+          <w:rFonts w:eastAsia="Times New Roman" w:cs="Times New Roman"/>
+          <w:kern w:val="0"/>
+          <w:lang w:eastAsia="en-NL"/>
+          <w14:ligatures w14:val="none"/>
+        </w:rPr>
+        <w:t>wil</w:t>
+      </w:r>
+      <w:proofErr w:type="spellEnd"/>
+      <w:r>
+        <w:rPr>
+          <w:rFonts w:eastAsia="Times New Roman" w:cs="Times New Roman"/>
+          <w:kern w:val="0"/>
+          <w:lang w:eastAsia="en-NL"/>
+          <w14:ligatures w14:val="none"/>
+        </w:rPr>
+        <w:t xml:space="preserve"> </w:t>
+      </w:r>
+      <w:proofErr w:type="spellStart"/>
+      <w:r>
+        <w:rPr>
+          <w:rFonts w:eastAsia="Times New Roman" w:cs="Times New Roman"/>
+          <w:kern w:val="0"/>
+          <w:lang w:eastAsia="en-NL"/>
+          <w14:ligatures w14:val="none"/>
+        </w:rPr>
+        <w:t>ik</w:t>
+      </w:r>
+      <w:proofErr w:type="spellEnd"/>
+      <w:r>
+        <w:rPr>
+          <w:rFonts w:eastAsia="Times New Roman" w:cs="Times New Roman"/>
+          <w:kern w:val="0"/>
+          <w:lang w:eastAsia="en-NL"/>
+          <w14:ligatures w14:val="none"/>
+        </w:rPr>
+        <w:t xml:space="preserve"> </w:t>
+      </w:r>
+      <w:proofErr w:type="spellStart"/>
+      <w:r>
+        <w:rPr>
+          <w:rFonts w:eastAsia="Times New Roman" w:cs="Times New Roman"/>
+          <w:kern w:val="0"/>
+          <w:lang w:eastAsia="en-NL"/>
+          <w14:ligatures w14:val="none"/>
+        </w:rPr>
+        <w:t>berichten</w:t>
+      </w:r>
+      <w:proofErr w:type="spellEnd"/>
+      <w:r>
+        <w:rPr>
+          <w:rFonts w:eastAsia="Times New Roman" w:cs="Times New Roman"/>
+          <w:kern w:val="0"/>
+          <w:lang w:eastAsia="en-NL"/>
+          <w14:ligatures w14:val="none"/>
+        </w:rPr>
+        <w:t xml:space="preserve"> </w:t>
+      </w:r>
+      <w:proofErr w:type="spellStart"/>
+      <w:r>
+        <w:rPr>
+          <w:rFonts w:eastAsia="Times New Roman" w:cs="Times New Roman"/>
+          <w:kern w:val="0"/>
+          <w:lang w:eastAsia="en-NL"/>
+          <w14:ligatures w14:val="none"/>
+        </w:rPr>
+        <w:t>kunnen</w:t>
+      </w:r>
+      <w:proofErr w:type="spellEnd"/>
+      <w:r>
+        <w:rPr>
+          <w:rFonts w:eastAsia="Times New Roman" w:cs="Times New Roman"/>
+          <w:kern w:val="0"/>
+          <w:lang w:eastAsia="en-NL"/>
+          <w14:ligatures w14:val="none"/>
+        </w:rPr>
+        <w:t xml:space="preserve"> </w:t>
+      </w:r>
+      <w:proofErr w:type="spellStart"/>
+      <w:r>
+        <w:rPr>
+          <w:rFonts w:eastAsia="Times New Roman" w:cs="Times New Roman"/>
+          <w:kern w:val="0"/>
+          <w:lang w:eastAsia="en-NL"/>
+          <w14:ligatures w14:val="none"/>
+        </w:rPr>
+        <w:t>zoeken</w:t>
+      </w:r>
+      <w:proofErr w:type="spellEnd"/>
+      <w:r>
+        <w:rPr>
+          <w:rFonts w:eastAsia="Times New Roman" w:cs="Times New Roman"/>
+          <w:kern w:val="0"/>
+          <w:lang w:eastAsia="en-NL"/>
+          <w14:ligatures w14:val="none"/>
+        </w:rPr>
+        <w:t xml:space="preserve"> via </w:t>
+      </w:r>
+      <w:proofErr w:type="spellStart"/>
+      <w:r>
+        <w:rPr>
+          <w:rFonts w:eastAsia="Times New Roman" w:cs="Times New Roman"/>
+          <w:kern w:val="0"/>
+          <w:lang w:eastAsia="en-NL"/>
+          <w14:ligatures w14:val="none"/>
+        </w:rPr>
+        <w:t>een</w:t>
+      </w:r>
+      <w:proofErr w:type="spellEnd"/>
+      <w:r>
+        <w:rPr>
+          <w:rFonts w:eastAsia="Times New Roman" w:cs="Times New Roman"/>
+          <w:kern w:val="0"/>
+          <w:lang w:eastAsia="en-NL"/>
+          <w14:ligatures w14:val="none"/>
+        </w:rPr>
+        <w:t xml:space="preserve"> </w:t>
+      </w:r>
+      <w:proofErr w:type="spellStart"/>
+      <w:r>
+        <w:rPr>
+          <w:rFonts w:eastAsia="Times New Roman" w:cs="Times New Roman"/>
+          <w:kern w:val="0"/>
+          <w:lang w:eastAsia="en-NL"/>
+          <w14:ligatures w14:val="none"/>
+        </w:rPr>
+        <w:t>zoekbalk</w:t>
+      </w:r>
+      <w:proofErr w:type="spellEnd"/>
+      <w:r>
+        <w:rPr>
+          <w:rFonts w:eastAsia="Times New Roman" w:cs="Times New Roman"/>
+          <w:kern w:val="0"/>
+          <w:lang w:eastAsia="en-NL"/>
+          <w14:ligatures w14:val="none"/>
+        </w:rPr>
+        <w:t xml:space="preserve">, </w:t>
+      </w:r>
+      <w:proofErr w:type="spellStart"/>
+      <w:r>
+        <w:rPr>
+          <w:rFonts w:eastAsia="Times New Roman" w:cs="Times New Roman"/>
+          <w:kern w:val="0"/>
+          <w:lang w:eastAsia="en-NL"/>
+          <w14:ligatures w14:val="none"/>
+        </w:rPr>
+        <w:t>zodat</w:t>
+      </w:r>
+      <w:proofErr w:type="spellEnd"/>
+      <w:r>
+        <w:rPr>
+          <w:rFonts w:eastAsia="Times New Roman" w:cs="Times New Roman"/>
+          <w:kern w:val="0"/>
+          <w:lang w:eastAsia="en-NL"/>
+          <w14:ligatures w14:val="none"/>
+        </w:rPr>
+        <w:t xml:space="preserve"> </w:t>
+      </w:r>
+      <w:proofErr w:type="spellStart"/>
+      <w:r>
+        <w:rPr>
+          <w:rFonts w:eastAsia="Times New Roman" w:cs="Times New Roman"/>
+          <w:kern w:val="0"/>
+          <w:lang w:eastAsia="en-NL"/>
+          <w14:ligatures w14:val="none"/>
+        </w:rPr>
+        <w:t>ik</w:t>
+      </w:r>
+      <w:proofErr w:type="spellEnd"/>
+      <w:r>
+        <w:rPr>
+          <w:rFonts w:eastAsia="Times New Roman" w:cs="Times New Roman"/>
+          <w:kern w:val="0"/>
+          <w:lang w:eastAsia="en-NL"/>
+          <w14:ligatures w14:val="none"/>
+        </w:rPr>
+        <w:t xml:space="preserve"> </w:t>
+      </w:r>
+      <w:proofErr w:type="spellStart"/>
+      <w:r>
+        <w:rPr>
+          <w:rFonts w:eastAsia="Times New Roman" w:cs="Times New Roman"/>
+          <w:kern w:val="0"/>
+          <w:lang w:eastAsia="en-NL"/>
+          <w14:ligatures w14:val="none"/>
+        </w:rPr>
+        <w:t>sneller</w:t>
+      </w:r>
+      <w:proofErr w:type="spellEnd"/>
+      <w:r>
+        <w:rPr>
+          <w:rFonts w:eastAsia="Times New Roman" w:cs="Times New Roman"/>
+          <w:kern w:val="0"/>
+          <w:lang w:eastAsia="en-NL"/>
+          <w14:ligatures w14:val="none"/>
+        </w:rPr>
+        <w:t xml:space="preserve"> </w:t>
+      </w:r>
+      <w:proofErr w:type="spellStart"/>
+      <w:r>
+        <w:rPr>
+          <w:rFonts w:eastAsia="Times New Roman" w:cs="Times New Roman"/>
+          <w:kern w:val="0"/>
+          <w:lang w:eastAsia="en-NL"/>
+          <w14:ligatures w14:val="none"/>
+        </w:rPr>
+        <w:t>vind</w:t>
+      </w:r>
+      <w:proofErr w:type="spellEnd"/>
+      <w:r>
+        <w:rPr>
+          <w:rFonts w:eastAsia="Times New Roman" w:cs="Times New Roman"/>
+          <w:kern w:val="0"/>
+          <w:lang w:eastAsia="en-NL"/>
+          <w14:ligatures w14:val="none"/>
+        </w:rPr>
+        <w:t xml:space="preserve"> wat </w:t>
+      </w:r>
+      <w:proofErr w:type="spellStart"/>
+      <w:r>
+        <w:rPr>
+          <w:rFonts w:eastAsia="Times New Roman" w:cs="Times New Roman"/>
+          <w:kern w:val="0"/>
+          <w:lang w:eastAsia="en-NL"/>
+          <w14:ligatures w14:val="none"/>
+        </w:rPr>
+        <w:t>ik</w:t>
+      </w:r>
+      <w:proofErr w:type="spellEnd"/>
+      <w:r>
+        <w:rPr>
+          <w:rFonts w:eastAsia="Times New Roman" w:cs="Times New Roman"/>
+          <w:kern w:val="0"/>
+          <w:lang w:eastAsia="en-NL"/>
+          <w14:ligatures w14:val="none"/>
+        </w:rPr>
+        <w:t xml:space="preserve"> </w:t>
+      </w:r>
+      <w:proofErr w:type="spellStart"/>
+      <w:r>
+        <w:rPr>
+          <w:rFonts w:eastAsia="Times New Roman" w:cs="Times New Roman"/>
+          <w:kern w:val="0"/>
+          <w:lang w:eastAsia="en-NL"/>
+          <w14:ligatures w14:val="none"/>
+        </w:rPr>
+        <w:t>zoek</w:t>
+      </w:r>
+      <w:proofErr w:type="spellEnd"/>
+      <w:r>
+        <w:rPr>
+          <w:rFonts w:eastAsia="Times New Roman" w:cs="Times New Roman"/>
+          <w:kern w:val="0"/>
+          <w:lang w:eastAsia="en-NL"/>
+          <w14:ligatures w14:val="none"/>
+        </w:rPr>
+        <w:t>.</w:t>
       </w:r>
     </w:p>
     <w:p>
@@ -705,18 +4190,238 @@
         <w:rPr>
           <w:rFonts w:eastAsia="Times New Roman" w:cs="Times New Roman"/>
           <w:kern w:val="0"/>
-          <w:lang w:val="en-NL" w:eastAsia="en-NL"/>
-          <w14:ligatures w14:val="none"/>
-        </w:rPr>
-      </w:pPr>
-      <w:r>
-        <w:rPr>
-          <w:rFonts w:eastAsia="Times New Roman" w:cs="Times New Roman"/>
-          <w:kern w:val="0"/>
-          <w:lang w:val="en-NL" w:eastAsia="en-NL"/>
-          <w14:ligatures w14:val="none"/>
-        </w:rPr>
-        <w:t>Als gebruiker wil ik kunnen chatten met anderen, zodat ik makkelijk kan praten.</w:t>
+          <w:lang w:eastAsia="en-NL"/>
+          <w14:ligatures w14:val="none"/>
+        </w:rPr>
+      </w:pPr>
+      <w:r>
+        <w:rPr>
+          <w:rFonts w:eastAsia="Times New Roman" w:cs="Times New Roman"/>
+          <w:kern w:val="0"/>
+          <w:lang w:eastAsia="en-NL"/>
+          <w14:ligatures w14:val="none"/>
+        </w:rPr>
+        <w:t xml:space="preserve">Als </w:t>
+      </w:r>
+      <w:proofErr w:type="spellStart"/>
+      <w:r>
+        <w:rPr>
+          <w:rFonts w:eastAsia="Times New Roman" w:cs="Times New Roman"/>
+          <w:kern w:val="0"/>
+          <w:lang w:eastAsia="en-NL"/>
+          <w14:ligatures w14:val="none"/>
+        </w:rPr>
+        <w:t>gebruiker</w:t>
+      </w:r>
+      <w:proofErr w:type="spellEnd"/>
+      <w:r>
+        <w:rPr>
+          <w:rFonts w:eastAsia="Times New Roman" w:cs="Times New Roman"/>
+          <w:kern w:val="0"/>
+          <w:lang w:eastAsia="en-NL"/>
+          <w14:ligatures w14:val="none"/>
+        </w:rPr>
+        <w:t xml:space="preserve"> </w:t>
+      </w:r>
+      <w:proofErr w:type="spellStart"/>
+      <w:r>
+        <w:rPr>
+          <w:rFonts w:eastAsia="Times New Roman" w:cs="Times New Roman"/>
+          <w:kern w:val="0"/>
+          <w:lang w:eastAsia="en-NL"/>
+          <w14:ligatures w14:val="none"/>
+        </w:rPr>
+        <w:t>wil</w:t>
+      </w:r>
+      <w:proofErr w:type="spellEnd"/>
+      <w:r>
+        <w:rPr>
+          <w:rFonts w:eastAsia="Times New Roman" w:cs="Times New Roman"/>
+          <w:kern w:val="0"/>
+          <w:lang w:eastAsia="en-NL"/>
+          <w14:ligatures w14:val="none"/>
+        </w:rPr>
+        <w:t xml:space="preserve"> </w:t>
+      </w:r>
+      <w:proofErr w:type="spellStart"/>
+      <w:r>
+        <w:rPr>
+          <w:rFonts w:eastAsia="Times New Roman" w:cs="Times New Roman"/>
+          <w:kern w:val="0"/>
+          <w:lang w:eastAsia="en-NL"/>
+          <w14:ligatures w14:val="none"/>
+        </w:rPr>
+        <w:t>ik</w:t>
+      </w:r>
+      <w:proofErr w:type="spellEnd"/>
+      <w:r>
+        <w:rPr>
+          <w:rFonts w:eastAsia="Times New Roman" w:cs="Times New Roman"/>
+          <w:kern w:val="0"/>
+          <w:lang w:eastAsia="en-NL"/>
+          <w14:ligatures w14:val="none"/>
+        </w:rPr>
+        <w:t xml:space="preserve"> </w:t>
+      </w:r>
+      <w:proofErr w:type="spellStart"/>
+      <w:r>
+        <w:rPr>
+          <w:rFonts w:eastAsia="Times New Roman" w:cs="Times New Roman"/>
+          <w:kern w:val="0"/>
+          <w:lang w:eastAsia="en-NL"/>
+          <w14:ligatures w14:val="none"/>
+        </w:rPr>
+        <w:t>kunnen</w:t>
+      </w:r>
+      <w:proofErr w:type="spellEnd"/>
+      <w:r>
+        <w:rPr>
+          <w:rFonts w:eastAsia="Times New Roman" w:cs="Times New Roman"/>
+          <w:kern w:val="0"/>
+          <w:lang w:eastAsia="en-NL"/>
+          <w14:ligatures w14:val="none"/>
+        </w:rPr>
+        <w:t xml:space="preserve"> </w:t>
+      </w:r>
+      <w:proofErr w:type="spellStart"/>
+      <w:r>
+        <w:rPr>
+          <w:rFonts w:eastAsia="Times New Roman" w:cs="Times New Roman"/>
+          <w:kern w:val="0"/>
+          <w:lang w:eastAsia="en-NL"/>
+          <w14:ligatures w14:val="none"/>
+        </w:rPr>
+        <w:t>chatten</w:t>
+      </w:r>
+      <w:proofErr w:type="spellEnd"/>
+      <w:r>
+        <w:rPr>
+          <w:rFonts w:eastAsia="Times New Roman" w:cs="Times New Roman"/>
+          <w:kern w:val="0"/>
+          <w:lang w:eastAsia="en-NL"/>
+          <w14:ligatures w14:val="none"/>
+        </w:rPr>
+        <w:t xml:space="preserve"> met </w:t>
+      </w:r>
+      <w:proofErr w:type="spellStart"/>
+      <w:r>
+        <w:rPr>
+          <w:rFonts w:eastAsia="Times New Roman" w:cs="Times New Roman"/>
+          <w:kern w:val="0"/>
+          <w:lang w:eastAsia="en-NL"/>
+          <w14:ligatures w14:val="none"/>
+        </w:rPr>
+        <w:t>anderen</w:t>
+      </w:r>
+      <w:proofErr w:type="spellEnd"/>
+      <w:r>
+        <w:rPr>
+          <w:rFonts w:eastAsia="Times New Roman" w:cs="Times New Roman"/>
+          <w:kern w:val="0"/>
+          <w:lang w:eastAsia="en-NL"/>
+          <w14:ligatures w14:val="none"/>
+        </w:rPr>
+        <w:t xml:space="preserve">, </w:t>
+      </w:r>
+      <w:proofErr w:type="spellStart"/>
+      <w:r>
+        <w:rPr>
+          <w:rFonts w:eastAsia="Times New Roman" w:cs="Times New Roman"/>
+          <w:kern w:val="0"/>
+          <w:lang w:eastAsia="en-NL"/>
+          <w14:ligatures w14:val="none"/>
+        </w:rPr>
+        <w:t>zodat</w:t>
+      </w:r>
+      <w:proofErr w:type="spellEnd"/>
+      <w:r>
+        <w:rPr>
+          <w:rFonts w:eastAsia="Times New Roman" w:cs="Times New Roman"/>
+          <w:kern w:val="0"/>
+          <w:lang w:eastAsia="en-NL"/>
+          <w14:ligatures w14:val="none"/>
+        </w:rPr>
+        <w:t xml:space="preserve"> </w:t>
+      </w:r>
+      <w:proofErr w:type="spellStart"/>
+      <w:r>
+        <w:rPr>
+          <w:rFonts w:eastAsia="Times New Roman" w:cs="Times New Roman"/>
+          <w:kern w:val="0"/>
+          <w:lang w:eastAsia="en-NL"/>
+          <w14:ligatures w14:val="none"/>
+        </w:rPr>
+        <w:t>ik</w:t>
+      </w:r>
+      <w:proofErr w:type="spellEnd"/>
+      <w:r>
+        <w:rPr>
+          <w:rFonts w:eastAsia="Times New Roman" w:cs="Times New Roman"/>
+          <w:kern w:val="0"/>
+          <w:lang w:eastAsia="en-NL"/>
+          <w14:ligatures w14:val="none"/>
+        </w:rPr>
+        <w:t xml:space="preserve"> </w:t>
+      </w:r>
+      <w:proofErr w:type="spellStart"/>
+      <w:r>
+        <w:rPr>
+          <w:rFonts w:eastAsia="Times New Roman" w:cs="Times New Roman"/>
+          <w:kern w:val="0"/>
+          <w:lang w:eastAsia="en-NL"/>
+          <w14:ligatures w14:val="none"/>
+        </w:rPr>
+        <w:t>makkelijk</w:t>
+      </w:r>
+      <w:proofErr w:type="spellEnd"/>
+      <w:r>
+        <w:rPr>
+          <w:rFonts w:eastAsia="Times New Roman" w:cs="Times New Roman"/>
+          <w:kern w:val="0"/>
+          <w:lang w:eastAsia="en-NL"/>
+          <w14:ligatures w14:val="none"/>
+        </w:rPr>
+        <w:t xml:space="preserve"> </w:t>
+      </w:r>
+      <w:proofErr w:type="spellStart"/>
+      <w:r>
+        <w:rPr>
+          <w:rFonts w:eastAsia="Times New Roman" w:cs="Times New Roman"/>
+          <w:kern w:val="0"/>
+          <w:lang w:eastAsia="en-NL"/>
+          <w14:ligatures w14:val="none"/>
+        </w:rPr>
+        <w:t>kan</w:t>
+      </w:r>
+      <w:proofErr w:type="spellEnd"/>
+      <w:r>
+        <w:rPr>
+          <w:rFonts w:eastAsia="Times New Roman" w:cs="Times New Roman"/>
+          <w:kern w:val="0"/>
+          <w:lang w:eastAsia="en-NL"/>
+          <w14:ligatures w14:val="none"/>
+        </w:rPr>
+        <w:t xml:space="preserve"> </w:t>
+      </w:r>
+      <w:proofErr w:type="spellStart"/>
+      <w:r>
+        <w:rPr>
+          <w:rFonts w:eastAsia="Times New Roman" w:cs="Times New Roman"/>
+          <w:kern w:val="0"/>
+          <w:lang w:eastAsia="en-NL"/>
+          <w14:ligatures w14:val="none"/>
+        </w:rPr>
+        <w:t>praten</w:t>
+      </w:r>
+      <w:proofErr w:type="spellEnd"/>
+      <w:r>
+        <w:rPr>
+          <w:rFonts w:eastAsia="Times New Roman" w:cs="Times New Roman"/>
+          <w:kern w:val="0"/>
+          <w:lang w:eastAsia="en-NL"/>
+          <w14:ligatures w14:val="none"/>
+        </w:rPr>
+        <w:t>.</w:t>
       </w:r>
     </w:p>
     <w:p>
@@ -887,6 +4592,119 @@
     </w:lvl>
   </w:abstractNum>
   <w:abstractNum w:abstractNumId="1" w15:restartNumberingAfterBreak="0">
+    <w:nsid w:val="083D3BDB"/>
+    <w:multiLevelType w:val="hybridMultilevel"/>
+    <w:tmpl w:val="EA3A4F36"/>
+    <w:lvl w:ilvl="0" w:tplc="20000001">
+      <w:start w:val="1"/>
+      <w:numFmt w:val="bullet"/>
+      <w:lvlText w:val=""/>
+      <w:lvlJc w:val="left"/>
+      <w:pPr>
+        <w:ind w:left="720" w:hanging="360"/>
+      </w:pPr>
+      <w:rPr>
+        <w:rFonts w:ascii="Symbol" w:hAnsi="Symbol" w:hint="default"/>
+      </w:rPr>
+    </w:lvl>
+    <w:lvl w:ilvl="1" w:tplc="20000003" w:tentative="1">
+      <w:start w:val="1"/>
+      <w:numFmt w:val="bullet"/>
+      <w:lvlText w:val="o"/>
+      <w:lvlJc w:val="left"/>
+      <w:pPr>
+        <w:ind w:left="1440" w:hanging="360"/>
+      </w:pPr>
+      <w:rPr>
+        <w:rFonts w:ascii="Courier New" w:hAnsi="Courier New" w:cs="Courier New" w:hint="default"/>
+      </w:rPr>
+    </w:lvl>
+    <w:lvl w:ilvl="2" w:tplc="20000005" w:tentative="1">
+      <w:start w:val="1"/>
+      <w:numFmt w:val="bullet"/>
+      <w:lvlText w:val=""/>
+      <w:lvlJc w:val="left"/>
+      <w:pPr>
+        <w:ind w:left="2160" w:hanging="360"/>
+      </w:pPr>
+      <w:rPr>
+        <w:rFonts w:ascii="Wingdings" w:hAnsi="Wingdings" w:hint="default"/>
+      </w:rPr>
+    </w:lvl>
+    <w:lvl w:ilvl="3" w:tplc="20000001" w:tentative="1">
+      <w:start w:val="1"/>
+      <w:numFmt w:val="bullet"/>
+      <w:lvlText w:val=""/>
+      <w:lvlJc w:val="left"/>
+      <w:pPr>
+        <w:ind w:left="2880" w:hanging="360"/>
+      </w:pPr>
+      <w:rPr>
+        <w:rFonts w:ascii="Symbol" w:hAnsi="Symbol" w:hint="default"/>
+      </w:rPr>
+    </w:lvl>
+    <w:lvl w:ilvl="4" w:tplc="20000003" w:tentative="1">
+      <w:start w:val="1"/>
+      <w:numFmt w:val="bullet"/>
+      <w:lvlText w:val="o"/>
+      <w:lvlJc w:val="left"/>
+      <w:pPr>
+        <w:ind w:left="3600" w:hanging="360"/>
+      </w:pPr>
+      <w:rPr>
+        <w:rFonts w:ascii="Courier New" w:hAnsi="Courier New" w:cs="Courier New" w:hint="default"/>
+      </w:rPr>
+    </w:lvl>
+    <w:lvl w:ilvl="5" w:tplc="20000005" w:tentative="1">
+      <w:start w:val="1"/>
+      <w:numFmt w:val="bullet"/>
+      <w:lvlText w:val=""/>
+      <w:lvlJc w:val="left"/>
+      <w:pPr>
+        <w:ind w:left="4320" w:hanging="360"/>
+      </w:pPr>
+      <w:rPr>
+        <w:rFonts w:ascii="Wingdings" w:hAnsi="Wingdings" w:hint="default"/>
+      </w:rPr>
+    </w:lvl>
+    <w:lvl w:ilvl="6" w:tplc="20000001" w:tentative="1">
+      <w:start w:val="1"/>
+      <w:numFmt w:val="bullet"/>
+      <w:lvlText w:val=""/>
+      <w:lvlJc w:val="left"/>
+      <w:pPr>
+        <w:ind w:left="5040" w:hanging="360"/>
+      </w:pPr>
+      <w:rPr>
+        <w:rFonts w:ascii="Symbol" w:hAnsi="Symbol" w:hint="default"/>
+      </w:rPr>
+    </w:lvl>
+    <w:lvl w:ilvl="7" w:tplc="20000003" w:tentative="1">
+      <w:start w:val="1"/>
+      <w:numFmt w:val="bullet"/>
+      <w:lvlText w:val="o"/>
+      <w:lvlJc w:val="left"/>
+      <w:pPr>
+        <w:ind w:left="5760" w:hanging="360"/>
+      </w:pPr>
+      <w:rPr>
+        <w:rFonts w:ascii="Courier New" w:hAnsi="Courier New" w:cs="Courier New" w:hint="default"/>
+      </w:rPr>
+    </w:lvl>
+    <w:lvl w:ilvl="8" w:tplc="20000005" w:tentative="1">
+      <w:start w:val="1"/>
+      <w:numFmt w:val="bullet"/>
+      <w:lvlText w:val=""/>
+      <w:lvlJc w:val="left"/>
+      <w:pPr>
+        <w:ind w:left="6480" w:hanging="360"/>
+      </w:pPr>
+      <w:rPr>
+        <w:rFonts w:ascii="Wingdings" w:hAnsi="Wingdings" w:hint="default"/>
+      </w:rPr>
+    </w:lvl>
+  </w:abstractNum>
+  <w:abstractNum w:abstractNumId="2" w15:restartNumberingAfterBreak="0">
     <w:nsid w:val="1CFB068D"/>
     <w:multiLevelType w:val="multilevel"/>
     <w:tmpl w:val="0EF88D92"/>
@@ -999,7 +4817,382 @@
       </w:pPr>
     </w:lvl>
   </w:abstractNum>
-  <w:abstractNum w:abstractNumId="2" w15:restartNumberingAfterBreak="0">
+  <w:abstractNum w:abstractNumId="3" w15:restartNumberingAfterBreak="0">
+    <w:nsid w:val="1EE14976"/>
+    <w:multiLevelType w:val="hybridMultilevel"/>
+    <w:tmpl w:val="CB784058"/>
+    <w:lvl w:ilvl="0" w:tplc="20000001">
+      <w:start w:val="1"/>
+      <w:numFmt w:val="bullet"/>
+      <w:lvlText w:val=""/>
+      <w:lvlJc w:val="left"/>
+      <w:pPr>
+        <w:ind w:left="720" w:hanging="360"/>
+      </w:pPr>
+      <w:rPr>
+        <w:rFonts w:ascii="Symbol" w:hAnsi="Symbol" w:hint="default"/>
+      </w:rPr>
+    </w:lvl>
+    <w:lvl w:ilvl="1" w:tplc="20000003" w:tentative="1">
+      <w:start w:val="1"/>
+      <w:numFmt w:val="bullet"/>
+      <w:lvlText w:val="o"/>
+      <w:lvlJc w:val="left"/>
+      <w:pPr>
+        <w:ind w:left="1440" w:hanging="360"/>
+      </w:pPr>
+      <w:rPr>
+        <w:rFonts w:ascii="Courier New" w:hAnsi="Courier New" w:cs="Courier New" w:hint="default"/>
+      </w:rPr>
+    </w:lvl>
+    <w:lvl w:ilvl="2" w:tplc="20000005" w:tentative="1">
+      <w:start w:val="1"/>
+      <w:numFmt w:val="bullet"/>
+      <w:lvlText w:val=""/>
+      <w:lvlJc w:val="left"/>
+      <w:pPr>
+        <w:ind w:left="2160" w:hanging="360"/>
+      </w:pPr>
+      <w:rPr>
+        <w:rFonts w:ascii="Wingdings" w:hAnsi="Wingdings" w:hint="default"/>
+      </w:rPr>
+    </w:lvl>
+    <w:lvl w:ilvl="3" w:tplc="20000001" w:tentative="1">
+      <w:start w:val="1"/>
+      <w:numFmt w:val="bullet"/>
+      <w:lvlText w:val=""/>
+      <w:lvlJc w:val="left"/>
+      <w:pPr>
+        <w:ind w:left="2880" w:hanging="360"/>
+      </w:pPr>
+      <w:rPr>
+        <w:rFonts w:ascii="Symbol" w:hAnsi="Symbol" w:hint="default"/>
+      </w:rPr>
+    </w:lvl>
+    <w:lvl w:ilvl="4" w:tplc="20000003" w:tentative="1">
+      <w:start w:val="1"/>
+      <w:numFmt w:val="bullet"/>
+      <w:lvlText w:val="o"/>
+      <w:lvlJc w:val="left"/>
+      <w:pPr>
+        <w:ind w:left="3600" w:hanging="360"/>
+      </w:pPr>
+      <w:rPr>
+        <w:rFonts w:ascii="Courier New" w:hAnsi="Courier New" w:cs="Courier New" w:hint="default"/>
+      </w:rPr>
+    </w:lvl>
+    <w:lvl w:ilvl="5" w:tplc="20000005" w:tentative="1">
+      <w:start w:val="1"/>
+      <w:numFmt w:val="bullet"/>
+      <w:lvlText w:val=""/>
+      <w:lvlJc w:val="left"/>
+      <w:pPr>
+        <w:ind w:left="4320" w:hanging="360"/>
+      </w:pPr>
+      <w:rPr>
+        <w:rFonts w:ascii="Wingdings" w:hAnsi="Wingdings" w:hint="default"/>
+      </w:rPr>
+    </w:lvl>
+    <w:lvl w:ilvl="6" w:tplc="20000001" w:tentative="1">
+      <w:start w:val="1"/>
+      <w:numFmt w:val="bullet"/>
+      <w:lvlText w:val=""/>
+      <w:lvlJc w:val="left"/>
+      <w:pPr>
+        <w:ind w:left="5040" w:hanging="360"/>
+      </w:pPr>
+      <w:rPr>
+        <w:rFonts w:ascii="Symbol" w:hAnsi="Symbol" w:hint="default"/>
+      </w:rPr>
+    </w:lvl>
+    <w:lvl w:ilvl="7" w:tplc="20000003" w:tentative="1">
+      <w:start w:val="1"/>
+      <w:numFmt w:val="bullet"/>
+      <w:lvlText w:val="o"/>
+      <w:lvlJc w:val="left"/>
+      <w:pPr>
+        <w:ind w:left="5760" w:hanging="360"/>
+      </w:pPr>
+      <w:rPr>
+        <w:rFonts w:ascii="Courier New" w:hAnsi="Courier New" w:cs="Courier New" w:hint="default"/>
+      </w:rPr>
+    </w:lvl>
+    <w:lvl w:ilvl="8" w:tplc="20000005" w:tentative="1">
+      <w:start w:val="1"/>
+      <w:numFmt w:val="bullet"/>
+      <w:lvlText w:val=""/>
+      <w:lvlJc w:val="left"/>
+      <w:pPr>
+        <w:ind w:left="6480" w:hanging="360"/>
+      </w:pPr>
+      <w:rPr>
+        <w:rFonts w:ascii="Wingdings" w:hAnsi="Wingdings" w:hint="default"/>
+      </w:rPr>
+    </w:lvl>
+  </w:abstractNum>
+  <w:abstractNum w:abstractNumId="4" w15:restartNumberingAfterBreak="0">
+    <w:nsid w:val="1EFE226C"/>
+    <w:multiLevelType w:val="hybridMultilevel"/>
+    <w:tmpl w:val="6E10EEF4"/>
+    <w:lvl w:ilvl="0" w:tplc="20000001">
+      <w:start w:val="1"/>
+      <w:numFmt w:val="bullet"/>
+      <w:lvlText w:val=""/>
+      <w:lvlJc w:val="left"/>
+      <w:pPr>
+        <w:ind w:left="720" w:hanging="360"/>
+      </w:pPr>
+      <w:rPr>
+        <w:rFonts w:ascii="Symbol" w:hAnsi="Symbol" w:hint="default"/>
+      </w:rPr>
+    </w:lvl>
+    <w:lvl w:ilvl="1" w:tplc="20000003" w:tentative="1">
+      <w:start w:val="1"/>
+      <w:numFmt w:val="bullet"/>
+      <w:lvlText w:val="o"/>
+      <w:lvlJc w:val="left"/>
+      <w:pPr>
+        <w:ind w:left="1440" w:hanging="360"/>
+      </w:pPr>
+      <w:rPr>
+        <w:rFonts w:ascii="Courier New" w:hAnsi="Courier New" w:cs="Courier New" w:hint="default"/>
+      </w:rPr>
+    </w:lvl>
+    <w:lvl w:ilvl="2" w:tplc="20000005" w:tentative="1">
+      <w:start w:val="1"/>
+      <w:numFmt w:val="bullet"/>
+      <w:lvlText w:val=""/>
+      <w:lvlJc w:val="left"/>
+      <w:pPr>
+        <w:ind w:left="2160" w:hanging="360"/>
+      </w:pPr>
+      <w:rPr>
+        <w:rFonts w:ascii="Wingdings" w:hAnsi="Wingdings" w:hint="default"/>
+      </w:rPr>
+    </w:lvl>
+    <w:lvl w:ilvl="3" w:tplc="20000001" w:tentative="1">
+      <w:start w:val="1"/>
+      <w:numFmt w:val="bullet"/>
+      <w:lvlText w:val=""/>
+      <w:lvlJc w:val="left"/>
+      <w:pPr>
+        <w:ind w:left="2880" w:hanging="360"/>
+      </w:pPr>
+      <w:rPr>
+        <w:rFonts w:ascii="Symbol" w:hAnsi="Symbol" w:hint="default"/>
+      </w:rPr>
+    </w:lvl>
+    <w:lvl w:ilvl="4" w:tplc="20000003" w:tentative="1">
+      <w:start w:val="1"/>
+      <w:numFmt w:val="bullet"/>
+      <w:lvlText w:val="o"/>
+      <w:lvlJc w:val="left"/>
+      <w:pPr>
+        <w:ind w:left="3600" w:hanging="360"/>
+      </w:pPr>
+      <w:rPr>
+        <w:rFonts w:ascii="Courier New" w:hAnsi="Courier New" w:cs="Courier New" w:hint="default"/>
+      </w:rPr>
+    </w:lvl>
+    <w:lvl w:ilvl="5" w:tplc="20000005" w:tentative="1">
+      <w:start w:val="1"/>
+      <w:numFmt w:val="bullet"/>
+      <w:lvlText w:val=""/>
+      <w:lvlJc w:val="left"/>
+      <w:pPr>
+        <w:ind w:left="4320" w:hanging="360"/>
+      </w:pPr>
+      <w:rPr>
+        <w:rFonts w:ascii="Wingdings" w:hAnsi="Wingdings" w:hint="default"/>
+      </w:rPr>
+    </w:lvl>
+    <w:lvl w:ilvl="6" w:tplc="20000001" w:tentative="1">
+      <w:start w:val="1"/>
+      <w:numFmt w:val="bullet"/>
+      <w:lvlText w:val=""/>
+      <w:lvlJc w:val="left"/>
+      <w:pPr>
+        <w:ind w:left="5040" w:hanging="360"/>
+      </w:pPr>
+      <w:rPr>
+        <w:rFonts w:ascii="Symbol" w:hAnsi="Symbol" w:hint="default"/>
+      </w:rPr>
+    </w:lvl>
+    <w:lvl w:ilvl="7" w:tplc="20000003" w:tentative="1">
+      <w:start w:val="1"/>
+      <w:numFmt w:val="bullet"/>
+      <w:lvlText w:val="o"/>
+      <w:lvlJc w:val="left"/>
+      <w:pPr>
+        <w:ind w:left="5760" w:hanging="360"/>
+      </w:pPr>
+      <w:rPr>
+        <w:rFonts w:ascii="Courier New" w:hAnsi="Courier New" w:cs="Courier New" w:hint="default"/>
+      </w:rPr>
+    </w:lvl>
+    <w:lvl w:ilvl="8" w:tplc="20000005" w:tentative="1">
+      <w:start w:val="1"/>
+      <w:numFmt w:val="bullet"/>
+      <w:lvlText w:val=""/>
+      <w:lvlJc w:val="left"/>
+      <w:pPr>
+        <w:ind w:left="6480" w:hanging="360"/>
+      </w:pPr>
+      <w:rPr>
+        <w:rFonts w:ascii="Wingdings" w:hAnsi="Wingdings" w:hint="default"/>
+      </w:rPr>
+    </w:lvl>
+  </w:abstractNum>
+  <w:abstractNum w:abstractNumId="5" w15:restartNumberingAfterBreak="0">
+    <w:nsid w:val="293505EC"/>
+    <w:multiLevelType w:val="multilevel"/>
+    <w:tmpl w:val="AD18102E"/>
+    <w:lvl w:ilvl="0">
+      <w:start w:val="1"/>
+      <w:numFmt w:val="bullet"/>
+      <w:lvlText w:val=""/>
+      <w:lvlJc w:val="left"/>
+      <w:pPr>
+        <w:tabs>
+          <w:tab w:val="num" w:pos="720"/>
+        </w:tabs>
+        <w:ind w:left="720" w:hanging="360"/>
+      </w:pPr>
+      <w:rPr>
+        <w:rFonts w:ascii="Symbol" w:hAnsi="Symbol" w:hint="default"/>
+        <w:sz w:val="20"/>
+      </w:rPr>
+    </w:lvl>
+    <w:lvl w:ilvl="1" w:tentative="1">
+      <w:start w:val="1"/>
+      <w:numFmt w:val="bullet"/>
+      <w:lvlText w:val="o"/>
+      <w:lvlJc w:val="left"/>
+      <w:pPr>
+        <w:tabs>
+          <w:tab w:val="num" w:pos="1440"/>
+        </w:tabs>
+        <w:ind w:left="1440" w:hanging="360"/>
+      </w:pPr>
+      <w:rPr>
+        <w:rFonts w:ascii="Courier New" w:hAnsi="Courier New" w:hint="default"/>
+        <w:sz w:val="20"/>
+      </w:rPr>
+    </w:lvl>
+    <w:lvl w:ilvl="2" w:tentative="1">
+      <w:start w:val="1"/>
+      <w:numFmt w:val="bullet"/>
+      <w:lvlText w:val=""/>
+      <w:lvlJc w:val="left"/>
+      <w:pPr>
+        <w:tabs>
+          <w:tab w:val="num" w:pos="2160"/>
+        </w:tabs>
+        <w:ind w:left="2160" w:hanging="360"/>
+      </w:pPr>
+      <w:rPr>
+        <w:rFonts w:ascii="Wingdings" w:hAnsi="Wingdings" w:hint="default"/>
+        <w:sz w:val="20"/>
+      </w:rPr>
+    </w:lvl>
+    <w:lvl w:ilvl="3" w:tentative="1">
+      <w:start w:val="1"/>
+      <w:numFmt w:val="bullet"/>
+      <w:lvlText w:val=""/>
+      <w:lvlJc w:val="left"/>
+      <w:pPr>
+        <w:tabs>
+          <w:tab w:val="num" w:pos="2880"/>
+        </w:tabs>
+        <w:ind w:left="2880" w:hanging="360"/>
+      </w:pPr>
+      <w:rPr>
+        <w:rFonts w:ascii="Wingdings" w:hAnsi="Wingdings" w:hint="default"/>
+        <w:sz w:val="20"/>
+      </w:rPr>
+    </w:lvl>
+    <w:lvl w:ilvl="4" w:tentative="1">
+      <w:start w:val="1"/>
+      <w:numFmt w:val="bullet"/>
+      <w:lvlText w:val=""/>
+      <w:lvlJc w:val="left"/>
+      <w:pPr>
+        <w:tabs>
+          <w:tab w:val="num" w:pos="3600"/>
+        </w:tabs>
+        <w:ind w:left="3600" w:hanging="360"/>
+      </w:pPr>
+      <w:rPr>
+        <w:rFonts w:ascii="Wingdings" w:hAnsi="Wingdings" w:hint="default"/>
+        <w:sz w:val="20"/>
+      </w:rPr>
+    </w:lvl>
+    <w:lvl w:ilvl="5" w:tentative="1">
+      <w:start w:val="1"/>
+      <w:numFmt w:val="bullet"/>
+      <w:lvlText w:val=""/>
+      <w:lvlJc w:val="left"/>
+      <w:pPr>
+        <w:tabs>
+          <w:tab w:val="num" w:pos="4320"/>
+        </w:tabs>
+        <w:ind w:left="4320" w:hanging="360"/>
+      </w:pPr>
+      <w:rPr>
+        <w:rFonts w:ascii="Wingdings" w:hAnsi="Wingdings" w:hint="default"/>
+        <w:sz w:val="20"/>
+      </w:rPr>
+    </w:lvl>
+    <w:lvl w:ilvl="6" w:tentative="1">
+      <w:start w:val="1"/>
+      <w:numFmt w:val="bullet"/>
+      <w:lvlText w:val=""/>
+      <w:lvlJc w:val="left"/>
+      <w:pPr>
+        <w:tabs>
+          <w:tab w:val="num" w:pos="5040"/>
+        </w:tabs>
+        <w:ind w:left="5040" w:hanging="360"/>
+      </w:pPr>
+      <w:rPr>
+        <w:rFonts w:ascii="Wingdings" w:hAnsi="Wingdings" w:hint="default"/>
+        <w:sz w:val="20"/>
+      </w:rPr>
+    </w:lvl>
+    <w:lvl w:ilvl="7" w:tentative="1">
+      <w:start w:val="1"/>
+      <w:numFmt w:val="bullet"/>
+      <w:lvlText w:val=""/>
+      <w:lvlJc w:val="left"/>
+      <w:pPr>
+        <w:tabs>
+          <w:tab w:val="num" w:pos="5760"/>
+        </w:tabs>
+        <w:ind w:left="5760" w:hanging="360"/>
+      </w:pPr>
+      <w:rPr>
+        <w:rFonts w:ascii="Wingdings" w:hAnsi="Wingdings" w:hint="default"/>
+        <w:sz w:val="20"/>
+      </w:rPr>
+    </w:lvl>
+    <w:lvl w:ilvl="8" w:tentative="1">
+      <w:start w:val="1"/>
+      <w:numFmt w:val="bullet"/>
+      <w:lvlText w:val=""/>
+      <w:lvlJc w:val="left"/>
+      <w:pPr>
+        <w:tabs>
+          <w:tab w:val="num" w:pos="6480"/>
+        </w:tabs>
+        <w:ind w:left="6480" w:hanging="360"/>
+      </w:pPr>
+      <w:rPr>
+        <w:rFonts w:ascii="Wingdings" w:hAnsi="Wingdings" w:hint="default"/>
+        <w:sz w:val="20"/>
+      </w:rPr>
+    </w:lvl>
+  </w:abstractNum>
+  <w:abstractNum w:abstractNumId="6" w15:restartNumberingAfterBreak="0">
     <w:nsid w:val="304C101F"/>
     <w:multiLevelType w:val="multilevel"/>
     <w:tmpl w:val="3F3A2432"/>
@@ -1148,7 +5341,7 @@
       </w:rPr>
     </w:lvl>
   </w:abstractNum>
-  <w:abstractNum w:abstractNumId="3" w15:restartNumberingAfterBreak="0">
+  <w:abstractNum w:abstractNumId="7" w15:restartNumberingAfterBreak="0">
     <w:nsid w:val="38472CBA"/>
     <w:multiLevelType w:val="multilevel"/>
     <w:tmpl w:val="342ABB04"/>
@@ -1297,7 +5490,156 @@
       </w:rPr>
     </w:lvl>
   </w:abstractNum>
-  <w:abstractNum w:abstractNumId="4" w15:restartNumberingAfterBreak="0">
+  <w:abstractNum w:abstractNumId="8" w15:restartNumberingAfterBreak="0">
+    <w:nsid w:val="4B9C51A9"/>
+    <w:multiLevelType w:val="multilevel"/>
+    <w:tmpl w:val="25B29CB2"/>
+    <w:lvl w:ilvl="0">
+      <w:start w:val="1"/>
+      <w:numFmt w:val="bullet"/>
+      <w:lvlText w:val=""/>
+      <w:lvlJc w:val="left"/>
+      <w:pPr>
+        <w:tabs>
+          <w:tab w:val="num" w:pos="720"/>
+        </w:tabs>
+        <w:ind w:left="720" w:hanging="360"/>
+      </w:pPr>
+      <w:rPr>
+        <w:rFonts w:ascii="Symbol" w:hAnsi="Symbol" w:hint="default"/>
+        <w:sz w:val="20"/>
+      </w:rPr>
+    </w:lvl>
+    <w:lvl w:ilvl="1" w:tentative="1">
+      <w:start w:val="1"/>
+      <w:numFmt w:val="bullet"/>
+      <w:lvlText w:val="o"/>
+      <w:lvlJc w:val="left"/>
+      <w:pPr>
+        <w:tabs>
+          <w:tab w:val="num" w:pos="1440"/>
+        </w:tabs>
+        <w:ind w:left="1440" w:hanging="360"/>
+      </w:pPr>
+      <w:rPr>
+        <w:rFonts w:ascii="Courier New" w:hAnsi="Courier New" w:hint="default"/>
+        <w:sz w:val="20"/>
+      </w:rPr>
+    </w:lvl>
+    <w:lvl w:ilvl="2" w:tentative="1">
+      <w:start w:val="1"/>
+      <w:numFmt w:val="bullet"/>
+      <w:lvlText w:val=""/>
+      <w:lvlJc w:val="left"/>
+      <w:pPr>
+        <w:tabs>
+          <w:tab w:val="num" w:pos="2160"/>
+        </w:tabs>
+        <w:ind w:left="2160" w:hanging="360"/>
+      </w:pPr>
+      <w:rPr>
+        <w:rFonts w:ascii="Wingdings" w:hAnsi="Wingdings" w:hint="default"/>
+        <w:sz w:val="20"/>
+      </w:rPr>
+    </w:lvl>
+    <w:lvl w:ilvl="3" w:tentative="1">
+      <w:start w:val="1"/>
+      <w:numFmt w:val="bullet"/>
+      <w:lvlText w:val=""/>
+      <w:lvlJc w:val="left"/>
+      <w:pPr>
+        <w:tabs>
+          <w:tab w:val="num" w:pos="2880"/>
+        </w:tabs>
+        <w:ind w:left="2880" w:hanging="360"/>
+      </w:pPr>
+      <w:rPr>
+        <w:rFonts w:ascii="Wingdings" w:hAnsi="Wingdings" w:hint="default"/>
+        <w:sz w:val="20"/>
+      </w:rPr>
+    </w:lvl>
+    <w:lvl w:ilvl="4" w:tentative="1">
+      <w:start w:val="1"/>
+      <w:numFmt w:val="bullet"/>
+      <w:lvlText w:val=""/>
+      <w:lvlJc w:val="left"/>
+      <w:pPr>
+        <w:tabs>
+          <w:tab w:val="num" w:pos="3600"/>
+        </w:tabs>
+        <w:ind w:left="3600" w:hanging="360"/>
+      </w:pPr>
+      <w:rPr>
+        <w:rFonts w:ascii="Wingdings" w:hAnsi="Wingdings" w:hint="default"/>
+        <w:sz w:val="20"/>
+      </w:rPr>
+    </w:lvl>
+    <w:lvl w:ilvl="5" w:tentative="1">
+      <w:start w:val="1"/>
+      <w:numFmt w:val="bullet"/>
+      <w:lvlText w:val=""/>
+      <w:lvlJc w:val="left"/>
+      <w:pPr>
+        <w:tabs>
+          <w:tab w:val="num" w:pos="4320"/>
+        </w:tabs>
+        <w:ind w:left="4320" w:hanging="360"/>
+      </w:pPr>
+      <w:rPr>
+        <w:rFonts w:ascii="Wingdings" w:hAnsi="Wingdings" w:hint="default"/>
+        <w:sz w:val="20"/>
+      </w:rPr>
+    </w:lvl>
+    <w:lvl w:ilvl="6" w:tentative="1">
+      <w:start w:val="1"/>
+      <w:numFmt w:val="bullet"/>
+      <w:lvlText w:val=""/>
+      <w:lvlJc w:val="left"/>
+      <w:pPr>
+        <w:tabs>
+          <w:tab w:val="num" w:pos="5040"/>
+        </w:tabs>
+        <w:ind w:left="5040" w:hanging="360"/>
+      </w:pPr>
+      <w:rPr>
+        <w:rFonts w:ascii="Wingdings" w:hAnsi="Wingdings" w:hint="default"/>
+        <w:sz w:val="20"/>
+      </w:rPr>
+    </w:lvl>
+    <w:lvl w:ilvl="7" w:tentative="1">
+      <w:start w:val="1"/>
+      <w:numFmt w:val="bullet"/>
+      <w:lvlText w:val=""/>
+      <w:lvlJc w:val="left"/>
+      <w:pPr>
+        <w:tabs>
+          <w:tab w:val="num" w:pos="5760"/>
+        </w:tabs>
+        <w:ind w:left="5760" w:hanging="360"/>
+      </w:pPr>
+      <w:rPr>
+        <w:rFonts w:ascii="Wingdings" w:hAnsi="Wingdings" w:hint="default"/>
+        <w:sz w:val="20"/>
+      </w:rPr>
+    </w:lvl>
+    <w:lvl w:ilvl="8" w:tentative="1">
+      <w:start w:val="1"/>
+      <w:numFmt w:val="bullet"/>
+      <w:lvlText w:val=""/>
+      <w:lvlJc w:val="left"/>
+      <w:pPr>
+        <w:tabs>
+          <w:tab w:val="num" w:pos="6480"/>
+        </w:tabs>
+        <w:ind w:left="6480" w:hanging="360"/>
+      </w:pPr>
+      <w:rPr>
+        <w:rFonts w:ascii="Wingdings" w:hAnsi="Wingdings" w:hint="default"/>
+        <w:sz w:val="20"/>
+      </w:rPr>
+    </w:lvl>
+  </w:abstractNum>
+  <w:abstractNum w:abstractNumId="9" w15:restartNumberingAfterBreak="0">
     <w:nsid w:val="547E2842"/>
     <w:multiLevelType w:val="multilevel"/>
     <w:tmpl w:val="5B985E78"/>
@@ -1411,18 +5753,33 @@
     </w:lvl>
   </w:abstractNum>
   <w:num w:numId="1" w16cid:durableId="249393836">
-    <w:abstractNumId w:val="2"/>
+    <w:abstractNumId w:val="6"/>
   </w:num>
   <w:num w:numId="2" w16cid:durableId="320081545">
-    <w:abstractNumId w:val="3"/>
+    <w:abstractNumId w:val="7"/>
   </w:num>
   <w:num w:numId="3" w16cid:durableId="980500909">
     <w:abstractNumId w:val="0"/>
   </w:num>
   <w:num w:numId="4" w16cid:durableId="1376273641">
+    <w:abstractNumId w:val="2"/>
+  </w:num>
+  <w:num w:numId="5" w16cid:durableId="1064716863">
+    <w:abstractNumId w:val="9"/>
+  </w:num>
+  <w:num w:numId="6" w16cid:durableId="1957365463">
+    <w:abstractNumId w:val="8"/>
+  </w:num>
+  <w:num w:numId="7" w16cid:durableId="265384293">
+    <w:abstractNumId w:val="5"/>
+  </w:num>
+  <w:num w:numId="8" w16cid:durableId="2118482418">
     <w:abstractNumId w:val="1"/>
   </w:num>
-  <w:num w:numId="5" w16cid:durableId="1064716863">
+  <w:num w:numId="9" w16cid:durableId="387581068">
+    <w:abstractNumId w:val="3"/>
+  </w:num>
+  <w:num w:numId="10" w16cid:durableId="1176768443">
     <w:abstractNumId w:val="4"/>
   </w:num>
 </w:numbering>
@@ -1879,7 +6236,6 @@
     <w:next w:val="Normal"/>
     <w:link w:val="Heading3Char"/>
     <w:uiPriority w:val="9"/>
-    <w:semiHidden/>
     <w:unhideWhenUsed/>
     <w:qFormat/>
     <w:rsid w:val="005F25B9"/>
@@ -2086,7 +6442,6 @@
     <w:basedOn w:val="DefaultParagraphFont"/>
     <w:link w:val="Heading3"/>
     <w:uiPriority w:val="9"/>
-    <w:semiHidden/>
     <w:rsid w:val="005F25B9"/>
     <w:rPr>
       <w:rFonts w:eastAsiaTheme="majorEastAsia" w:cstheme="majorBidi"/>
@@ -2343,6 +6698,26 @@
       <w:color w:val="0F4761" w:themeColor="accent1" w:themeShade="BF"/>
       <w:spacing w:val="5"/>
     </w:rPr>
+  </w:style>
+  <w:style w:type="character" w:styleId="Strong">
+    <w:name w:val="Strong"/>
+    <w:basedOn w:val="DefaultParagraphFont"/>
+    <w:uiPriority w:val="22"/>
+    <w:qFormat/>
+    <w:rsid w:val="009F042E"/>
+    <w:rPr>
+      <w:b/>
+      <w:bCs/>
+    </w:rPr>
+  </w:style>
+  <w:style w:type="paragraph" w:styleId="NoSpacing">
+    <w:name w:val="No Spacing"/>
+    <w:uiPriority w:val="1"/>
+    <w:qFormat/>
+    <w:rsid w:val="009F042E"/>
+    <w:pPr>
+      <w:spacing w:after="0" w:line="240" w:lineRule="auto"/>
+    </w:pPr>
   </w:style>
 </w:styles>
 </file>
